--- a/04_Documentation.docx
+++ b/04_Documentation.docx
@@ -1,6 +1,6 @@
 
 <file path=word/document.xml><?xml version="1.0" encoding="utf-8"?>
-<w:document xmlns:wpc="http://schemas.microsoft.com/office/word/2010/wordprocessingCanvas" xmlns:cx="http://schemas.microsoft.com/office/drawing/2014/chartex" xmlns:cx1="http://schemas.microsoft.com/office/drawing/2015/9/8/chartex" xmlns:cx2="http://schemas.microsoft.com/office/drawing/2015/10/21/chartex" xmlns:cx3="http://schemas.microsoft.com/office/drawing/2016/5/9/chartex" xmlns:cx4="http://schemas.microsoft.com/office/drawing/2016/5/10/chartex" xmlns:cx5="http://schemas.microsoft.com/office/drawing/2016/5/11/chartex" xmlns:cx6="http://schemas.microsoft.com/office/drawing/2016/5/12/chartex" xmlns:cx7="http://schemas.microsoft.com/office/drawing/2016/5/13/chartex" xmlns:cx8="http://schemas.microsoft.com/office/drawing/2016/5/14/chartex" xmlns:mc="http://schemas.openxmlformats.org/markup-compatibility/2006" xmlns:aink="http://schemas.microsoft.com/office/drawing/2016/ink" xmlns:am3d="http://schemas.microsoft.com/office/drawing/2017/model3d" xmlns:o="urn:schemas-microsoft-com:office:office" xmlns:r="http://schemas.openxmlformats.org/officeDocument/2006/relationships" xmlns:m="http://schemas.openxmlformats.org/officeDocument/2006/math" xmlns:v="urn:schemas-microsoft-com:vml" xmlns:wp14="http://schemas.microsoft.com/office/word/2010/wordprocessingDrawing" xmlns:wp="http://schemas.openxmlformats.org/drawingml/2006/wordprocessingDrawing" xmlns:w10="urn:schemas-microsoft-com:office:word" xmlns:w="http://schemas.openxmlformats.org/wordprocessingml/2006/main" xmlns:w14="http://schemas.microsoft.com/office/word/2010/wordml" xmlns:w15="http://schemas.microsoft.com/office/word/2012/wordml" xmlns:w16cid="http://schemas.microsoft.com/office/word/2016/wordml/cid" xmlns:w16se="http://schemas.microsoft.com/office/word/2015/wordml/symex" xmlns:wpg="http://schemas.microsoft.com/office/word/2010/wordprocessingGroup" xmlns:wpi="http://schemas.microsoft.com/office/word/2010/wordprocessingInk" xmlns:wne="http://schemas.microsoft.com/office/word/2006/wordml" xmlns:wps="http://schemas.microsoft.com/office/word/2010/wordprocessingShape" mc:Ignorable="w14 w15 w16se w16cid wp14">
+<w:document xmlns:wpc="http://schemas.microsoft.com/office/word/2010/wordprocessingCanvas" xmlns:cx="http://schemas.microsoft.com/office/drawing/2014/chartex" xmlns:mc="http://schemas.openxmlformats.org/markup-compatibility/2006" xmlns:o="urn:schemas-microsoft-com:office:office" xmlns:r="http://schemas.openxmlformats.org/officeDocument/2006/relationships" xmlns:m="http://schemas.openxmlformats.org/officeDocument/2006/math" xmlns:v="urn:schemas-microsoft-com:vml" xmlns:wp14="http://schemas.microsoft.com/office/word/2010/wordprocessingDrawing" xmlns:wp="http://schemas.openxmlformats.org/drawingml/2006/wordprocessingDrawing" xmlns:w10="urn:schemas-microsoft-com:office:word" xmlns:w="http://schemas.openxmlformats.org/wordprocessingml/2006/main" xmlns:w14="http://schemas.microsoft.com/office/word/2010/wordml" xmlns:w15="http://schemas.microsoft.com/office/word/2012/wordml" xmlns:w16se="http://schemas.microsoft.com/office/word/2015/wordml/symex" xmlns:wpg="http://schemas.microsoft.com/office/word/2010/wordprocessingGroup" xmlns:wpi="http://schemas.microsoft.com/office/word/2010/wordprocessingInk" xmlns:wne="http://schemas.microsoft.com/office/word/2006/wordml" xmlns:wps="http://schemas.microsoft.com/office/word/2010/wordprocessingShape" mc:Ignorable="w14 w15 w16se wp14">
   <w:body>
     <w:p>
       <w:pPr>
@@ -150,7 +150,47 @@
         <w:t>up pro rozšíření je popsán v závěrečné části této dokumentace.</w:t>
       </w:r>
     </w:p>
-    <w:p/>
+    <w:p>
+      <w:pPr>
+        <w:rPr>
+          <w:b/>
+          <w:rPrChange w:id="0" w:author="Lukaš Kolek" w:date="2021-07-10T12:03:00Z">
+            <w:rPr/>
+          </w:rPrChange>
+        </w:rPr>
+      </w:pPr>
+      <w:ins w:id="1" w:author="Lukaš Kolek" w:date="2021-07-10T12:02:00Z">
+        <w:r>
+          <w:rPr>
+            <w:b/>
+            <w:rPrChange w:id="2" w:author="Lukaš Kolek" w:date="2021-07-10T12:03:00Z">
+              <w:rPr/>
+            </w:rPrChange>
+          </w:rPr>
+          <w:t xml:space="preserve">Obsah – očísluj </w:t>
+        </w:r>
+        <w:proofErr w:type="spellStart"/>
+        <w:r>
+          <w:rPr>
+            <w:b/>
+            <w:rPrChange w:id="3" w:author="Lukaš Kolek" w:date="2021-07-10T12:03:00Z">
+              <w:rPr/>
+            </w:rPrChange>
+          </w:rPr>
+          <w:t>pls</w:t>
+        </w:r>
+        <w:proofErr w:type="spellEnd"/>
+        <w:r>
+          <w:rPr>
+            <w:b/>
+            <w:rPrChange w:id="4" w:author="Lukaš Kolek" w:date="2021-07-10T12:03:00Z">
+              <w:rPr/>
+            </w:rPrChange>
+          </w:rPr>
+          <w:t xml:space="preserve"> stránky a hoď tu jednoduchý obsah z nadpisů</w:t>
+        </w:r>
+      </w:ins>
+    </w:p>
     <w:p/>
     <w:p>
       <w:pPr>
@@ -203,6 +243,7 @@
           <w:szCs w:val="36"/>
         </w:rPr>
       </w:pPr>
+      <w:commentRangeStart w:id="5"/>
       <w:r>
         <w:rPr>
           <w:sz w:val="36"/>
@@ -210,235 +251,285 @@
         </w:rPr>
         <w:t xml:space="preserve">Google Play </w:t>
       </w:r>
-      <w:proofErr w:type="spellStart"/>
-      <w:r>
+      <w:del w:id="6" w:author="Lukaš Kolek" w:date="2021-07-10T12:03:00Z">
+        <w:r>
+          <w:rPr>
+            <w:sz w:val="36"/>
+            <w:szCs w:val="36"/>
+          </w:rPr>
+          <w:delText>resease</w:delText>
+        </w:r>
+      </w:del>
+      <w:proofErr w:type="spellStart"/>
+      <w:ins w:id="7" w:author="Lukaš Kolek" w:date="2021-07-10T12:03:00Z">
+        <w:r>
+          <w:rPr>
+            <w:sz w:val="36"/>
+            <w:szCs w:val="36"/>
+          </w:rPr>
+          <w:t>re</w:t>
+        </w:r>
+        <w:r>
+          <w:rPr>
+            <w:sz w:val="36"/>
+            <w:szCs w:val="36"/>
+          </w:rPr>
+          <w:t>l</w:t>
+        </w:r>
+        <w:r>
+          <w:rPr>
+            <w:sz w:val="36"/>
+            <w:szCs w:val="36"/>
+          </w:rPr>
+          <w:t>ease</w:t>
+        </w:r>
+      </w:ins>
+      <w:commentRangeEnd w:id="5"/>
+      <w:proofErr w:type="spellEnd"/>
+      <w:ins w:id="8" w:author="Lukaš Kolek" w:date="2021-07-10T12:04:00Z">
+        <w:r>
+          <w:rPr>
+            <w:rStyle w:val="Odkaznakoment"/>
+          </w:rPr>
+          <w:commentReference w:id="5"/>
+        </w:r>
+      </w:ins>
+    </w:p>
+    <w:p>
+      <w:r>
+        <w:t xml:space="preserve">Hra je vydaná na Google Play. Pro převedení Unity projektu na </w:t>
+      </w:r>
+      <w:proofErr w:type="gramStart"/>
+      <w:r>
+        <w:t>soubor .</w:t>
+      </w:r>
+      <w:proofErr w:type="spellStart"/>
+      <w:r>
+        <w:t>aab</w:t>
+      </w:r>
+      <w:proofErr w:type="spellEnd"/>
+      <w:proofErr w:type="gramEnd"/>
+      <w:r>
+        <w:t xml:space="preserve"> (Android </w:t>
+      </w:r>
+      <w:proofErr w:type="spellStart"/>
+      <w:r>
+        <w:t>app</w:t>
+      </w:r>
+      <w:proofErr w:type="spellEnd"/>
+      <w:r>
+        <w:t xml:space="preserve"> </w:t>
+      </w:r>
+      <w:proofErr w:type="spellStart"/>
+      <w:r>
+        <w:t>bundle</w:t>
+      </w:r>
+      <w:proofErr w:type="spellEnd"/>
+      <w:r>
+        <w:t>) je potřeba:</w:t>
+      </w:r>
+    </w:p>
+    <w:p>
+      <w:pPr>
+        <w:pStyle w:val="Odstavecseseznamem"/>
+        <w:numPr>
+          <w:ilvl w:val="0"/>
+          <w:numId w:val="23"/>
+        </w:numPr>
+      </w:pPr>
+      <w:proofErr w:type="spellStart"/>
+      <w:r>
+        <w:t>Zakliknutí</w:t>
+      </w:r>
+      <w:proofErr w:type="spellEnd"/>
+      <w:r>
+        <w:t xml:space="preserve"> „</w:t>
+      </w:r>
+      <w:proofErr w:type="spellStart"/>
+      <w:r>
+        <w:t>Build</w:t>
+      </w:r>
+      <w:proofErr w:type="spellEnd"/>
+      <w:r>
+        <w:t xml:space="preserve"> </w:t>
+      </w:r>
+      <w:proofErr w:type="spellStart"/>
+      <w:r>
+        <w:t>app</w:t>
+      </w:r>
+      <w:proofErr w:type="spellEnd"/>
+      <w:r>
+        <w:t xml:space="preserve"> </w:t>
+      </w:r>
+      <w:proofErr w:type="spellStart"/>
+      <w:r>
+        <w:t>bundle</w:t>
+      </w:r>
+      <w:proofErr w:type="spellEnd"/>
+      <w:r>
+        <w:t>“ v „</w:t>
+      </w:r>
+      <w:proofErr w:type="spellStart"/>
+      <w:r>
+        <w:t>build</w:t>
+      </w:r>
+      <w:proofErr w:type="spellEnd"/>
+      <w:r>
+        <w:t xml:space="preserve"> </w:t>
+      </w:r>
+      <w:proofErr w:type="spellStart"/>
+      <w:r>
+        <w:t>settings</w:t>
+      </w:r>
+      <w:proofErr w:type="spellEnd"/>
+      <w:r>
+        <w:t>…“ menu</w:t>
+      </w:r>
+    </w:p>
+    <w:p>
+      <w:pPr>
+        <w:pStyle w:val="Odstavecseseznamem"/>
+        <w:numPr>
+          <w:ilvl w:val="0"/>
+          <w:numId w:val="23"/>
+        </w:numPr>
+      </w:pPr>
+      <w:r>
+        <w:t>Vyplnění „</w:t>
+      </w:r>
+      <w:proofErr w:type="spellStart"/>
+      <w:r>
+        <w:t>Publishing</w:t>
+      </w:r>
+      <w:proofErr w:type="spellEnd"/>
+      <w:r>
+        <w:t xml:space="preserve"> </w:t>
+      </w:r>
+      <w:proofErr w:type="spellStart"/>
+      <w:r>
+        <w:t>setting</w:t>
+      </w:r>
+      <w:proofErr w:type="spellEnd"/>
+      <w:r>
+        <w:t>“</w:t>
+      </w:r>
+    </w:p>
+    <w:p>
+      <w:pPr>
+        <w:pStyle w:val="Odstavecseseznamem"/>
+        <w:numPr>
+          <w:ilvl w:val="1"/>
+          <w:numId w:val="23"/>
+        </w:numPr>
+      </w:pPr>
+      <w:r>
+        <w:t>Pojmenování balíčku</w:t>
+      </w:r>
+    </w:p>
+    <w:p>
+      <w:pPr>
+        <w:pStyle w:val="Odstavecseseznamem"/>
+        <w:numPr>
+          <w:ilvl w:val="1"/>
+          <w:numId w:val="23"/>
+        </w:numPr>
+      </w:pPr>
+      <w:r>
+        <w:t>Určení verze – pro každou novou verzi je nutné inkrementovat manuálně, jinak to GP odmítne</w:t>
+      </w:r>
+    </w:p>
+    <w:p>
+      <w:pPr>
+        <w:pStyle w:val="Odstavecseseznamem"/>
+        <w:numPr>
+          <w:ilvl w:val="1"/>
+          <w:numId w:val="23"/>
+        </w:numPr>
+      </w:pPr>
+      <w:r>
+        <w:t>Nastavení dostupných rozlišení a rotací</w:t>
+      </w:r>
+    </w:p>
+    <w:p>
+      <w:pPr>
+        <w:pStyle w:val="Odstavecseseznamem"/>
+        <w:numPr>
+          <w:ilvl w:val="1"/>
+          <w:numId w:val="23"/>
+        </w:numPr>
+      </w:pPr>
+      <w:r>
+        <w:t>Přidání náhledového obrázku</w:t>
+      </w:r>
+    </w:p>
+    <w:p>
+      <w:pPr>
+        <w:pStyle w:val="Odstavecseseznamem"/>
+        <w:numPr>
+          <w:ilvl w:val="1"/>
+          <w:numId w:val="23"/>
+        </w:numPr>
+      </w:pPr>
+      <w:r>
+        <w:t xml:space="preserve">Vytvoření </w:t>
+      </w:r>
+      <w:proofErr w:type="spellStart"/>
+      <w:r>
+        <w:t>Keystoru</w:t>
+      </w:r>
+      <w:proofErr w:type="spellEnd"/>
+      <w:r>
+        <w:t xml:space="preserve"> na podepsání balíčku</w:t>
+      </w:r>
+    </w:p>
+    <w:p>
+      <w:pPr>
+        <w:pStyle w:val="Odstavecseseznamem"/>
+        <w:numPr>
+          <w:ilvl w:val="0"/>
+          <w:numId w:val="23"/>
+        </w:numPr>
+      </w:pPr>
+      <w:r>
+        <w:t xml:space="preserve">Po buildu stačí nahrát balíček do </w:t>
+      </w:r>
+      <w:proofErr w:type="spellStart"/>
+      <w:r>
+        <w:t>Dev</w:t>
+      </w:r>
+      <w:proofErr w:type="spellEnd"/>
+      <w:r>
+        <w:t xml:space="preserve"> </w:t>
+      </w:r>
+      <w:proofErr w:type="spellStart"/>
+      <w:r>
+        <w:t>console</w:t>
+      </w:r>
+      <w:proofErr w:type="spellEnd"/>
+      <w:r>
+        <w:t>, vyplnit produktovou stránku (popisky a fotky ze hry) a udělat dotazník na věkové doporučení hry</w:t>
+      </w:r>
+      <w:r>
+        <w:t>, poté stačí vyčkat několik hodin až dní a hra je veřejně dostupná na GP</w:t>
+      </w:r>
+    </w:p>
+    <w:p>
+      <w:r>
+        <w:br w:type="page"/>
+      </w:r>
+    </w:p>
+    <w:p>
+      <w:pPr>
         <w:rPr>
           <w:sz w:val="36"/>
           <w:szCs w:val="36"/>
         </w:rPr>
-        <w:t>resease</w:t>
-      </w:r>
-      <w:proofErr w:type="spellEnd"/>
-    </w:p>
-    <w:p>
-      <w:r>
-        <w:t xml:space="preserve">Hra je vydaná na Google Play. Pro převedení Unity projektu na </w:t>
-      </w:r>
-      <w:proofErr w:type="gramStart"/>
-      <w:r>
-        <w:t>soubor .</w:t>
-      </w:r>
-      <w:proofErr w:type="spellStart"/>
-      <w:r>
-        <w:t>aab</w:t>
-      </w:r>
-      <w:proofErr w:type="spellEnd"/>
-      <w:proofErr w:type="gramEnd"/>
-      <w:r>
-        <w:t xml:space="preserve"> (Android </w:t>
-      </w:r>
-      <w:proofErr w:type="spellStart"/>
-      <w:r>
-        <w:t>app</w:t>
-      </w:r>
-      <w:proofErr w:type="spellEnd"/>
-      <w:r>
-        <w:t xml:space="preserve"> </w:t>
-      </w:r>
-      <w:proofErr w:type="spellStart"/>
-      <w:r>
-        <w:t>bundle</w:t>
-      </w:r>
-      <w:proofErr w:type="spellEnd"/>
-      <w:r>
-        <w:t>) je potřeba:</w:t>
-      </w:r>
-    </w:p>
-    <w:p>
-      <w:pPr>
-        <w:pStyle w:val="Odstavecseseznamem"/>
-        <w:numPr>
-          <w:ilvl w:val="0"/>
-          <w:numId w:val="23"/>
-        </w:numPr>
-      </w:pPr>
-      <w:proofErr w:type="spellStart"/>
-      <w:r>
-        <w:t>Zakliknutí</w:t>
-      </w:r>
-      <w:proofErr w:type="spellEnd"/>
-      <w:r>
-        <w:t xml:space="preserve"> „Build </w:t>
-      </w:r>
-      <w:proofErr w:type="spellStart"/>
-      <w:r>
-        <w:t>app</w:t>
-      </w:r>
-      <w:proofErr w:type="spellEnd"/>
-      <w:r>
-        <w:t xml:space="preserve"> </w:t>
-      </w:r>
-      <w:proofErr w:type="spellStart"/>
-      <w:r>
-        <w:t>bundle</w:t>
-      </w:r>
-      <w:proofErr w:type="spellEnd"/>
-      <w:r>
-        <w:t xml:space="preserve">“ v „build </w:t>
-      </w:r>
-      <w:proofErr w:type="spellStart"/>
-      <w:r>
-        <w:t>settings</w:t>
-      </w:r>
-      <w:proofErr w:type="spellEnd"/>
-      <w:r>
-        <w:t>…“ menu</w:t>
-      </w:r>
-    </w:p>
-    <w:p>
-      <w:pPr>
-        <w:pStyle w:val="Odstavecseseznamem"/>
-        <w:numPr>
-          <w:ilvl w:val="0"/>
-          <w:numId w:val="23"/>
-        </w:numPr>
-      </w:pPr>
-      <w:r>
-        <w:t>Vyplnění „</w:t>
-      </w:r>
-      <w:proofErr w:type="spellStart"/>
-      <w:r>
-        <w:t>Publishing</w:t>
-      </w:r>
-      <w:proofErr w:type="spellEnd"/>
-      <w:r>
-        <w:t xml:space="preserve"> </w:t>
-      </w:r>
-      <w:proofErr w:type="spellStart"/>
-      <w:r>
-        <w:t>setting</w:t>
-      </w:r>
-      <w:proofErr w:type="spellEnd"/>
-      <w:r>
-        <w:t>“</w:t>
-      </w:r>
-    </w:p>
-    <w:p>
-      <w:pPr>
-        <w:pStyle w:val="Odstavecseseznamem"/>
-        <w:numPr>
-          <w:ilvl w:val="1"/>
-          <w:numId w:val="23"/>
-        </w:numPr>
-      </w:pPr>
-      <w:r>
-        <w:t>Pojmenování balíčku</w:t>
-      </w:r>
-    </w:p>
-    <w:p>
-      <w:pPr>
-        <w:pStyle w:val="Odstavecseseznamem"/>
-        <w:numPr>
-          <w:ilvl w:val="1"/>
-          <w:numId w:val="23"/>
-        </w:numPr>
-      </w:pPr>
-      <w:r>
-        <w:t>Určení verze – pro každou novou verzi je nutné inkrementovat manuálně, jinak to GP odmítne</w:t>
-      </w:r>
-    </w:p>
-    <w:p>
-      <w:pPr>
-        <w:pStyle w:val="Odstavecseseznamem"/>
-        <w:numPr>
-          <w:ilvl w:val="1"/>
-          <w:numId w:val="23"/>
-        </w:numPr>
-      </w:pPr>
-      <w:r>
-        <w:t>Nastavení dostupných rozlišení a rotací</w:t>
-      </w:r>
-    </w:p>
-    <w:p>
-      <w:pPr>
-        <w:pStyle w:val="Odstavecseseznamem"/>
-        <w:numPr>
-          <w:ilvl w:val="1"/>
-          <w:numId w:val="23"/>
-        </w:numPr>
-      </w:pPr>
-      <w:r>
-        <w:t>Přidání náhledového obrázku</w:t>
-      </w:r>
-    </w:p>
-    <w:p>
-      <w:pPr>
-        <w:pStyle w:val="Odstavecseseznamem"/>
-        <w:numPr>
-          <w:ilvl w:val="1"/>
-          <w:numId w:val="23"/>
-        </w:numPr>
-      </w:pPr>
-      <w:r>
-        <w:t xml:space="preserve">Vytvoření </w:t>
-      </w:r>
-      <w:proofErr w:type="spellStart"/>
-      <w:r>
-        <w:t>Keystoru</w:t>
-      </w:r>
-      <w:proofErr w:type="spellEnd"/>
-      <w:r>
-        <w:t xml:space="preserve"> na podepsání balíčku</w:t>
-      </w:r>
-    </w:p>
-    <w:p>
-      <w:pPr>
-        <w:pStyle w:val="Odstavecseseznamem"/>
-        <w:numPr>
-          <w:ilvl w:val="0"/>
-          <w:numId w:val="23"/>
-        </w:numPr>
-      </w:pPr>
-      <w:r>
-        <w:t xml:space="preserve">Po buildu stačí nahrát balíček do </w:t>
-      </w:r>
-      <w:proofErr w:type="spellStart"/>
-      <w:r>
-        <w:t>Dev</w:t>
-      </w:r>
-      <w:proofErr w:type="spellEnd"/>
-      <w:r>
-        <w:t xml:space="preserve"> </w:t>
-      </w:r>
-      <w:proofErr w:type="spellStart"/>
-      <w:r>
-        <w:t>console</w:t>
-      </w:r>
-      <w:proofErr w:type="spellEnd"/>
-      <w:r>
-        <w:t>, vyplnit produktovou stránku (popisky a fotky ze hry) a udělat dotazník na věkové doporučení hry</w:t>
-      </w:r>
-      <w:r>
-        <w:t>, poté stačí vyčkat několik hodin až dní a hra je veřejně dostupná na GP</w:t>
-      </w:r>
-    </w:p>
-    <w:p>
-      <w:r>
-        <w:br w:type="page"/>
-      </w:r>
-    </w:p>
-    <w:p>
-      <w:pPr>
+      </w:pPr>
+      <w:r>
         <w:rPr>
           <w:sz w:val="36"/>
           <w:szCs w:val="36"/>
         </w:rPr>
-      </w:pPr>
-      <w:r>
-        <w:rPr>
-          <w:sz w:val="36"/>
-          <w:szCs w:val="36"/>
-        </w:rPr>
         <w:lastRenderedPageBreak/>
         <w:t>Pořadí scén</w:t>
       </w:r>
@@ -452,6 +543,7 @@
       <w:r>
         <w:rPr>
           <w:noProof/>
+          <w:lang w:val="en-US"/>
         </w:rPr>
         <w:drawing>
           <wp:anchor distT="0" distB="0" distL="114300" distR="114300" simplePos="0" relativeHeight="251658240" behindDoc="0" locked="0" layoutInCell="1" allowOverlap="1" wp14:anchorId="0FEC1B1C" wp14:editId="080C7DA0">
@@ -479,7 +571,7 @@
                     </pic:cNvPicPr>
                   </pic:nvPicPr>
                   <pic:blipFill>
-                    <a:blip r:embed="rId6">
+                    <a:blip r:embed="rId8">
                       <a:extLst>
                         <a:ext uri="{28A0092B-C50C-407E-A947-70E740481C1C}">
                           <a14:useLocalDpi xmlns:a14="http://schemas.microsoft.com/office/drawing/2010/main" val="0"/>
@@ -518,45 +610,173 @@
       <w:r>
         <w:t xml:space="preserve">Hra dodržuje určité pořadí scén, které zaručuje plynulý průběh. Předpokládaný průběh je </w:t>
       </w:r>
-      <w:proofErr w:type="gramStart"/>
       <w:r>
         <w:rPr>
           <w:b/>
           <w:bCs/>
         </w:rPr>
-        <w:t>Menu &gt;</w:t>
-      </w:r>
-      <w:proofErr w:type="gramEnd"/>
-      <w:r>
+        <w:t>Menu &gt; Úvodní příběh &gt; Všechny úrovně &gt; Závěr příběhu &gt; Menu</w:t>
+      </w:r>
+      <w:r>
+        <w:t>.</w:t>
+      </w:r>
+      <w:r>
+        <w:rPr>
+          <w:noProof/>
+        </w:rPr>
+        <w:t xml:space="preserve"> </w:t>
+      </w:r>
+    </w:p>
+    <w:p/>
+    <w:p>
+      <w:r>
+        <w:t xml:space="preserve">Chod tohoto diagramu zaručují </w:t>
+      </w:r>
+      <w:r>
+        <w:t>následující</w:t>
+      </w:r>
+      <w:r>
+        <w:t xml:space="preserve"> skripty</w:t>
+      </w:r>
+      <w:r>
+        <w:t>.</w:t>
+      </w:r>
+    </w:p>
+    <w:p>
+      <w:pPr>
+        <w:rPr>
+          <w:sz w:val="28"/>
+          <w:szCs w:val="28"/>
+        </w:rPr>
+      </w:pPr>
+      <w:proofErr w:type="spellStart"/>
+      <w:r>
+        <w:rPr>
+          <w:sz w:val="28"/>
+          <w:szCs w:val="28"/>
+        </w:rPr>
+        <w:t>Change_scene.cs</w:t>
+      </w:r>
+      <w:proofErr w:type="spellEnd"/>
+    </w:p>
+    <w:p>
+      <w:r>
+        <w:t>Skript určený na přichycení na tlačítka. Umožňuje zpracovat událost, která má pouze změnit scénu. Má následující použití:</w:t>
+      </w:r>
+    </w:p>
+    <w:p>
+      <w:pPr>
+        <w:pStyle w:val="Odstavecseseznamem"/>
+        <w:numPr>
+          <w:ilvl w:val="0"/>
+          <w:numId w:val="3"/>
+        </w:numPr>
+      </w:pPr>
+      <w:r>
+        <w:t>Tlačítko „Play“ v menu</w:t>
+      </w:r>
+    </w:p>
+    <w:p>
+      <w:pPr>
+        <w:pStyle w:val="Odstavecseseznamem"/>
+        <w:numPr>
+          <w:ilvl w:val="0"/>
+          <w:numId w:val="3"/>
+        </w:numPr>
+      </w:pPr>
+      <w:r>
+        <w:t>Tlačítko „Return ve všech herních úrovních“</w:t>
+      </w:r>
+    </w:p>
+    <w:p>
+      <w:pPr>
+        <w:pStyle w:val="Odstavecseseznamem"/>
+        <w:numPr>
+          <w:ilvl w:val="0"/>
+          <w:numId w:val="3"/>
+        </w:numPr>
+      </w:pPr>
+      <w:r>
+        <w:t>Tlačítko „</w:t>
+      </w:r>
+      <w:proofErr w:type="spellStart"/>
+      <w:r>
+        <w:t>Continue</w:t>
+      </w:r>
+      <w:proofErr w:type="spellEnd"/>
+      <w:r>
+        <w:t>“ v příběhových scénách</w:t>
+      </w:r>
+    </w:p>
+    <w:p>
+      <w:pPr>
+        <w:rPr>
+          <w:sz w:val="28"/>
+          <w:szCs w:val="28"/>
+        </w:rPr>
+      </w:pPr>
+      <w:proofErr w:type="spellStart"/>
+      <w:r>
+        <w:rPr>
+          <w:sz w:val="28"/>
+          <w:szCs w:val="28"/>
+        </w:rPr>
+        <w:t>Marge_dragNdrop.cs</w:t>
+      </w:r>
+      <w:proofErr w:type="spellEnd"/>
+    </w:p>
+    <w:p>
+      <w:pPr>
         <w:rPr>
           <w:b/>
           <w:bCs/>
         </w:rPr>
-        <w:t xml:space="preserve"> Úvodní příběh &gt; Všechny úrovně &gt; Závěr příběhu &gt; Menu</w:t>
-      </w:r>
-      <w:r>
-        <w:t>.</w:t>
-      </w:r>
-      <w:r>
-        <w:rPr>
-          <w:noProof/>
+      </w:pPr>
+      <w:r>
+        <w:t xml:space="preserve">V tomto </w:t>
+      </w:r>
+      <w:proofErr w:type="spellStart"/>
+      <w:r>
+        <w:t>sktiptu</w:t>
+      </w:r>
+      <w:proofErr w:type="spellEnd"/>
+      <w:r>
+        <w:t xml:space="preserve"> pro účely přesunu mezi scénami je pouze metoda </w:t>
+      </w:r>
+      <w:proofErr w:type="spellStart"/>
+      <w:r>
+        <w:rPr>
+          <w:b/>
+          <w:bCs/>
+        </w:rPr>
+        <w:t>void</w:t>
+      </w:r>
+      <w:proofErr w:type="spellEnd"/>
+      <w:r>
+        <w:rPr>
+          <w:b/>
+          <w:bCs/>
         </w:rPr>
         <w:t xml:space="preserve"> </w:t>
       </w:r>
-    </w:p>
-    <w:p/>
-    <w:p>
-      <w:r>
-        <w:t xml:space="preserve">Chod tohoto diagramu zaručují </w:t>
-      </w:r>
-      <w:r>
-        <w:t>následující</w:t>
-      </w:r>
-      <w:r>
-        <w:t xml:space="preserve"> skripty</w:t>
-      </w:r>
-      <w:r>
-        <w:t>.</w:t>
+      <w:proofErr w:type="spellStart"/>
+      <w:r>
+        <w:rPr>
+          <w:b/>
+          <w:bCs/>
+        </w:rPr>
+        <w:t>EndMerging</w:t>
+      </w:r>
+      <w:proofErr w:type="spellEnd"/>
+      <w:r>
+        <w:rPr>
+          <w:b/>
+          <w:bCs/>
+        </w:rPr>
+        <w:t>()</w:t>
+      </w:r>
+      <w:r>
+        <w:t>. Tato metoda uloží konečný stav skupiny jednotek a načte další úroveň.</w:t>
       </w:r>
     </w:p>
     <w:p>
@@ -572,57 +792,13 @@
           <w:sz w:val="28"/>
           <w:szCs w:val="28"/>
         </w:rPr>
-        <w:t>Change_scene.cs</w:t>
-      </w:r>
-      <w:proofErr w:type="spellEnd"/>
-    </w:p>
-    <w:p>
-      <w:r>
-        <w:t>Skript určený na přichycení na tlačítka. Umožňuje zpracovat událost, která má pouze změnit scénu. Má následující použití:</w:t>
-      </w:r>
-    </w:p>
-    <w:p>
-      <w:pPr>
-        <w:pStyle w:val="Odstavecseseznamem"/>
-        <w:numPr>
-          <w:ilvl w:val="0"/>
-          <w:numId w:val="3"/>
-        </w:numPr>
-      </w:pPr>
-      <w:r>
-        <w:t>Tlačítko „Play“ v menu</w:t>
-      </w:r>
-    </w:p>
-    <w:p>
-      <w:pPr>
-        <w:pStyle w:val="Odstavecseseznamem"/>
-        <w:numPr>
-          <w:ilvl w:val="0"/>
-          <w:numId w:val="3"/>
-        </w:numPr>
-      </w:pPr>
-      <w:r>
-        <w:t>Tlačítko „Return ve všech herních úrovních“</w:t>
-      </w:r>
-    </w:p>
-    <w:p>
-      <w:pPr>
-        <w:pStyle w:val="Odstavecseseznamem"/>
-        <w:numPr>
-          <w:ilvl w:val="0"/>
-          <w:numId w:val="3"/>
-        </w:numPr>
-      </w:pPr>
-      <w:r>
-        <w:t>Tlačítko „</w:t>
-      </w:r>
-      <w:proofErr w:type="spellStart"/>
-      <w:r>
-        <w:t>Continue</w:t>
-      </w:r>
-      <w:proofErr w:type="spellEnd"/>
-      <w:r>
-        <w:t>“ v příběhových scénách</w:t>
+        <w:t>PlayerWon.cs</w:t>
+      </w:r>
+      <w:proofErr w:type="spellEnd"/>
+    </w:p>
+    <w:p>
+      <w:r>
+        <w:t>Pokud počet živých nepřátelských skupin dosáhne nula, tento skript posune hráče do scény se slučováním jednotek.</w:t>
       </w:r>
     </w:p>
     <w:p>
@@ -638,108 +814,6 @@
           <w:sz w:val="28"/>
           <w:szCs w:val="28"/>
         </w:rPr>
-        <w:t>Marge_dragNdrop.cs</w:t>
-      </w:r>
-      <w:proofErr w:type="spellEnd"/>
-    </w:p>
-    <w:p>
-      <w:pPr>
-        <w:rPr>
-          <w:b/>
-          <w:bCs/>
-        </w:rPr>
-      </w:pPr>
-      <w:r>
-        <w:t xml:space="preserve">V tomto </w:t>
-      </w:r>
-      <w:proofErr w:type="spellStart"/>
-      <w:r>
-        <w:t>sktiptu</w:t>
-      </w:r>
-      <w:proofErr w:type="spellEnd"/>
-      <w:r>
-        <w:t xml:space="preserve"> pro účely přesunu mezi scénami je pouze metoda </w:t>
-      </w:r>
-      <w:proofErr w:type="spellStart"/>
-      <w:r>
-        <w:rPr>
-          <w:b/>
-          <w:bCs/>
-        </w:rPr>
-        <w:t>void</w:t>
-      </w:r>
-      <w:proofErr w:type="spellEnd"/>
-      <w:r>
-        <w:rPr>
-          <w:b/>
-          <w:bCs/>
-        </w:rPr>
-        <w:t xml:space="preserve"> </w:t>
-      </w:r>
-      <w:proofErr w:type="spellStart"/>
-      <w:proofErr w:type="gramStart"/>
-      <w:r>
-        <w:rPr>
-          <w:b/>
-          <w:bCs/>
-        </w:rPr>
-        <w:t>EndMerging</w:t>
-      </w:r>
-      <w:proofErr w:type="spellEnd"/>
-      <w:r>
-        <w:rPr>
-          <w:b/>
-          <w:bCs/>
-        </w:rPr>
-        <w:t>(</w:t>
-      </w:r>
-      <w:proofErr w:type="gramEnd"/>
-      <w:r>
-        <w:rPr>
-          <w:b/>
-          <w:bCs/>
-        </w:rPr>
-        <w:t>)</w:t>
-      </w:r>
-      <w:r>
-        <w:t>. Tato metoda uloží konečný stav skupiny jednotek a načte další úroveň.</w:t>
-      </w:r>
-    </w:p>
-    <w:p>
-      <w:pPr>
-        <w:rPr>
-          <w:sz w:val="28"/>
-          <w:szCs w:val="28"/>
-        </w:rPr>
-      </w:pPr>
-      <w:proofErr w:type="spellStart"/>
-      <w:r>
-        <w:rPr>
-          <w:sz w:val="28"/>
-          <w:szCs w:val="28"/>
-        </w:rPr>
-        <w:t>PlayerWon.cs</w:t>
-      </w:r>
-      <w:proofErr w:type="spellEnd"/>
-    </w:p>
-    <w:p>
-      <w:r>
-        <w:t>Pokud počet živých nepřátelských skupin dosáhne nula, tento skript posune hráče do scény se slučováním jednotek.</w:t>
-      </w:r>
-    </w:p>
-    <w:p>
-      <w:pPr>
-        <w:rPr>
-          <w:sz w:val="28"/>
-          <w:szCs w:val="28"/>
-        </w:rPr>
-      </w:pPr>
-      <w:proofErr w:type="spellStart"/>
-      <w:r>
-        <w:rPr>
-          <w:sz w:val="28"/>
-          <w:szCs w:val="28"/>
-        </w:rPr>
         <w:t>PlayerLost.cs</w:t>
       </w:r>
       <w:proofErr w:type="spellEnd"/>
@@ -764,8 +838,8 @@
       <w:r>
         <w:rPr>
           <w:noProof/>
-        </w:rPr>
-        <w:lastRenderedPageBreak/>
+          <w:lang w:val="en-US"/>
+        </w:rPr>
         <w:drawing>
           <wp:anchor distT="0" distB="0" distL="114300" distR="114300" simplePos="0" relativeHeight="251659264" behindDoc="1" locked="0" layoutInCell="1" allowOverlap="1" wp14:anchorId="4E888C62" wp14:editId="6A92863D">
             <wp:simplePos x="0" y="0"/>
@@ -800,7 +874,7 @@
                     </pic:cNvPicPr>
                   </pic:nvPicPr>
                   <pic:blipFill>
-                    <a:blip r:embed="rId7">
+                    <a:blip r:embed="rId9">
                       <a:extLst>
                         <a:ext uri="{28A0092B-C50C-407E-A947-70E740481C1C}">
                           <a14:useLocalDpi xmlns:a14="http://schemas.microsoft.com/office/drawing/2010/main" val="0"/>
@@ -1024,6 +1098,7 @@
       <w:r>
         <w:rPr>
           <w:noProof/>
+          <w:lang w:val="en-US"/>
         </w:rPr>
         <w:drawing>
           <wp:anchor distT="0" distB="0" distL="114300" distR="114300" simplePos="0" relativeHeight="251660288" behindDoc="1" locked="0" layoutInCell="1" allowOverlap="1" wp14:anchorId="3279ABEE" wp14:editId="4607CAA5">
@@ -1059,7 +1134,7 @@
                     </pic:cNvPicPr>
                   </pic:nvPicPr>
                   <pic:blipFill>
-                    <a:blip r:embed="rId8">
+                    <a:blip r:embed="rId10">
                       <a:extLst>
                         <a:ext uri="{28A0092B-C50C-407E-A947-70E740481C1C}">
                           <a14:useLocalDpi xmlns:a14="http://schemas.microsoft.com/office/drawing/2010/main" val="0"/>
@@ -1240,6 +1315,7 @@
       <w:r>
         <w:rPr>
           <w:noProof/>
+          <w:lang w:val="en-US"/>
         </w:rPr>
         <w:drawing>
           <wp:anchor distT="0" distB="0" distL="114300" distR="114300" simplePos="0" relativeHeight="251661312" behindDoc="1" locked="0" layoutInCell="1" allowOverlap="1" wp14:anchorId="12AE053D" wp14:editId="530FA39D">
@@ -1275,7 +1351,7 @@
                     </pic:cNvPicPr>
                   </pic:nvPicPr>
                   <pic:blipFill>
-                    <a:blip r:embed="rId9">
+                    <a:blip r:embed="rId11">
                       <a:extLst>
                         <a:ext uri="{28A0092B-C50C-407E-A947-70E740481C1C}">
                           <a14:useLocalDpi xmlns:a14="http://schemas.microsoft.com/office/drawing/2010/main" val="0"/>
@@ -1504,8 +1580,8 @@
       <w:r>
         <w:rPr>
           <w:noProof/>
-        </w:rPr>
-        <w:lastRenderedPageBreak/>
+          <w:lang w:val="en-US"/>
+        </w:rPr>
         <w:drawing>
           <wp:anchor distT="0" distB="0" distL="114300" distR="114300" simplePos="0" relativeHeight="251672576" behindDoc="1" locked="0" layoutInCell="1" allowOverlap="1" wp14:anchorId="0E65E507" wp14:editId="4E434C74">
             <wp:simplePos x="0" y="0"/>
@@ -1540,7 +1616,7 @@
                     </pic:cNvPicPr>
                   </pic:nvPicPr>
                   <pic:blipFill>
-                    <a:blip r:embed="rId10">
+                    <a:blip r:embed="rId12">
                       <a:extLst>
                         <a:ext uri="{28A0092B-C50C-407E-A947-70E740481C1C}">
                           <a14:useLocalDpi xmlns:a14="http://schemas.microsoft.com/office/drawing/2010/main" val="0"/>
@@ -1693,16 +1769,32 @@
       </w:r>
       <w:proofErr w:type="spellEnd"/>
       <w:r>
-        <w:t xml:space="preserve"> objektu. Kdybych potřeboval přenášet jiné </w:t>
-      </w:r>
-      <w:proofErr w:type="gramStart"/>
+        <w:t xml:space="preserve"> objektu. Kdybych potřeboval přenášet </w:t>
+      </w:r>
+      <w:del w:id="9" w:author="Lukaš Kolek" w:date="2021-07-10T12:06:00Z">
+        <w:r>
+          <w:delText xml:space="preserve">jiné </w:delText>
+        </w:r>
+      </w:del>
+      <w:ins w:id="10" w:author="Lukaš Kolek" w:date="2021-07-10T12:06:00Z">
+        <w:r>
+          <w:t>jin</w:t>
+        </w:r>
+        <w:r>
+          <w:t>á</w:t>
+        </w:r>
+        <w:bookmarkStart w:id="11" w:name="_GoBack"/>
+        <w:bookmarkEnd w:id="11"/>
+        <w:r>
+          <w:t xml:space="preserve"> </w:t>
+        </w:r>
+      </w:ins>
       <w:r>
         <w:t>data</w:t>
       </w:r>
       <w:r>
         <w:t>,</w:t>
       </w:r>
-      <w:proofErr w:type="gramEnd"/>
       <w:r>
         <w:t xml:space="preserve"> než čisté počty, bylo by poté rozumnější uložit je do samostatného objektu. </w:t>
       </w:r>
@@ -1797,6 +1889,7 @@
       <w:r>
         <w:rPr>
           <w:noProof/>
+          <w:lang w:val="en-US"/>
         </w:rPr>
         <w:drawing>
           <wp:anchor distT="0" distB="0" distL="114300" distR="114300" simplePos="0" relativeHeight="251670528" behindDoc="1" locked="0" layoutInCell="1" allowOverlap="1" wp14:anchorId="16D1CD49" wp14:editId="14F442D4">
@@ -1832,7 +1925,7 @@
                     </pic:cNvPicPr>
                   </pic:nvPicPr>
                   <pic:blipFill>
-                    <a:blip r:embed="rId11">
+                    <a:blip r:embed="rId13">
                       <a:extLst>
                         <a:ext uri="{28A0092B-C50C-407E-A947-70E740481C1C}">
                           <a14:useLocalDpi xmlns:a14="http://schemas.microsoft.com/office/drawing/2010/main" val="0"/>
@@ -1898,6 +1991,7 @@
       <w:r>
         <w:rPr>
           <w:noProof/>
+          <w:lang w:val="en-US"/>
         </w:rPr>
         <w:drawing>
           <wp:anchor distT="0" distB="0" distL="114300" distR="114300" simplePos="0" relativeHeight="251671552" behindDoc="1" locked="0" layoutInCell="1" allowOverlap="1" wp14:anchorId="4AFA35EC" wp14:editId="5B17D7FF">
@@ -1933,7 +2027,7 @@
                     </pic:cNvPicPr>
                   </pic:nvPicPr>
                   <pic:blipFill rotWithShape="1">
-                    <a:blip r:embed="rId12">
+                    <a:blip r:embed="rId14">
                       <a:extLst>
                         <a:ext uri="{28A0092B-C50C-407E-A947-70E740481C1C}">
                           <a14:useLocalDpi xmlns:a14="http://schemas.microsoft.com/office/drawing/2010/main" val="0"/>
@@ -2022,7 +2116,6 @@
           <w:sz w:val="28"/>
           <w:szCs w:val="28"/>
         </w:rPr>
-        <w:lastRenderedPageBreak/>
         <w:t>Přechody mezi scénami</w:t>
       </w:r>
     </w:p>
@@ -2061,11 +2154,11 @@
       </w:r>
       <w:proofErr w:type="gramStart"/>
       <w:r>
-        <w:t>Start(</w:t>
+        <w:t>Start() metodě</w:t>
       </w:r>
       <w:proofErr w:type="gramEnd"/>
       <w:r>
-        <w:t xml:space="preserve">) metodě příkaz </w:t>
+        <w:t xml:space="preserve"> příkaz </w:t>
       </w:r>
       <w:proofErr w:type="spellStart"/>
       <w:r>
@@ -2227,7 +2320,6 @@
           <w:sz w:val="36"/>
           <w:szCs w:val="36"/>
         </w:rPr>
-        <w:lastRenderedPageBreak/>
         <w:t>Pohyb jednotek</w:t>
       </w:r>
     </w:p>
@@ -2586,16 +2678,11 @@
         <w:t>. Nahrazení proběhlo až těsně na konci, kdy jsem vyžadoval nadstandartní chování.</w:t>
       </w:r>
       <w:r>
-        <w:t xml:space="preserve"> Algoritmy fungují </w:t>
-      </w:r>
-      <w:proofErr w:type="gramStart"/>
-      <w:r>
-        <w:t>jinak</w:t>
+        <w:t xml:space="preserve"> Algoritmy fungují jinak</w:t>
       </w:r>
       <w:r>
         <w:t>,</w:t>
       </w:r>
-      <w:proofErr w:type="gramEnd"/>
       <w:r>
         <w:t xml:space="preserve"> než uvažuje reálný dav, ale jde o dobrou aproximaci</w:t>
       </w:r>
@@ -2642,13 +2729,20 @@
           <w:sz w:val="28"/>
           <w:szCs w:val="28"/>
         </w:rPr>
-        <w:lastRenderedPageBreak/>
         <w:t>BOIDS</w:t>
       </w:r>
     </w:p>
     <w:p>
       <w:r>
-        <w:t xml:space="preserve">Jde o algoritmus Craiga </w:t>
+        <w:t xml:space="preserve">Jde o algoritmus </w:t>
+      </w:r>
+      <w:proofErr w:type="spellStart"/>
+      <w:r>
+        <w:t>Craiga</w:t>
+      </w:r>
+      <w:proofErr w:type="spellEnd"/>
+      <w:r>
+        <w:t xml:space="preserve"> </w:t>
       </w:r>
       <w:proofErr w:type="spellStart"/>
       <w:r>
@@ -2658,7 +2752,7 @@
       <w:r>
         <w:t xml:space="preserve">: </w:t>
       </w:r>
-      <w:hyperlink r:id="rId13" w:history="1">
+      <w:hyperlink r:id="rId15" w:history="1">
         <w:r>
           <w:rPr>
             <w:rStyle w:val="Hypertextovodkaz"/>
@@ -3036,6 +3130,7 @@
       <w:r>
         <w:rPr>
           <w:noProof/>
+          <w:lang w:val="en-US"/>
         </w:rPr>
         <w:drawing>
           <wp:anchor distT="0" distB="0" distL="114300" distR="114300" simplePos="0" relativeHeight="251663360" behindDoc="1" locked="0" layoutInCell="1" allowOverlap="1" wp14:anchorId="4B2C96F2" wp14:editId="71BD1241">
@@ -3071,7 +3166,7 @@
                     </pic:cNvPicPr>
                   </pic:nvPicPr>
                   <pic:blipFill rotWithShape="1">
-                    <a:blip r:embed="rId9">
+                    <a:blip r:embed="rId11">
                       <a:extLst>
                         <a:ext uri="{28A0092B-C50C-407E-A947-70E740481C1C}">
                           <a14:useLocalDpi xmlns:a14="http://schemas.microsoft.com/office/drawing/2010/main" val="0"/>
@@ -3330,7 +3425,6 @@
           <w:sz w:val="36"/>
           <w:szCs w:val="36"/>
         </w:rPr>
-        <w:lastRenderedPageBreak/>
         <w:t>Návod na rozšíření</w:t>
       </w:r>
     </w:p>
@@ -3355,6 +3449,7 @@
       <w:r>
         <w:rPr>
           <w:noProof/>
+          <w:lang w:val="en-US"/>
         </w:rPr>
         <w:drawing>
           <wp:anchor distT="0" distB="0" distL="114300" distR="114300" simplePos="0" relativeHeight="251669504" behindDoc="1" locked="0" layoutInCell="1" allowOverlap="1" wp14:anchorId="341258EF" wp14:editId="4AE84C40">
@@ -3390,7 +3485,7 @@
                     </pic:cNvPicPr>
                   </pic:nvPicPr>
                   <pic:blipFill>
-                    <a:blip r:embed="rId14">
+                    <a:blip r:embed="rId16">
                       <a:extLst>
                         <a:ext uri="{28A0092B-C50C-407E-A947-70E740481C1C}">
                           <a14:useLocalDpi xmlns:a14="http://schemas.microsoft.com/office/drawing/2010/main" val="0"/>
@@ -3458,53 +3553,71 @@
         <w:t>File</w:t>
       </w:r>
       <w:proofErr w:type="spellEnd"/>
+      <w:proofErr w:type="gramEnd"/>
       <w:r>
         <w:rPr>
           <w:i/>
           <w:iCs/>
         </w:rPr>
-        <w:t xml:space="preserve"> &gt;</w:t>
-      </w:r>
-      <w:proofErr w:type="gramEnd"/>
+        <w:t xml:space="preserve"> &gt; </w:t>
+      </w:r>
+      <w:proofErr w:type="spellStart"/>
       <w:r>
         <w:rPr>
           <w:i/>
           <w:iCs/>
         </w:rPr>
-        <w:t xml:space="preserve"> Build </w:t>
-      </w:r>
-      <w:proofErr w:type="spellStart"/>
+        <w:t>Build</w:t>
+      </w:r>
+      <w:proofErr w:type="spellEnd"/>
       <w:r>
         <w:rPr>
           <w:i/>
           <w:iCs/>
         </w:rPr>
-        <w:t>settings</w:t>
-      </w:r>
-      <w:proofErr w:type="spellEnd"/>
+        <w:t xml:space="preserve"> </w:t>
+      </w:r>
+      <w:proofErr w:type="spellStart"/>
       <w:r>
         <w:rPr>
           <w:i/>
           <w:iCs/>
         </w:rPr>
-        <w:t xml:space="preserve">... &gt; </w:t>
-      </w:r>
-      <w:proofErr w:type="spellStart"/>
+        <w:t>settings</w:t>
+      </w:r>
+      <w:proofErr w:type="spellEnd"/>
       <w:r>
         <w:rPr>
           <w:i/>
           <w:iCs/>
         </w:rPr>
-        <w:t>Scenes</w:t>
-      </w:r>
-      <w:proofErr w:type="spellEnd"/>
+        <w:t xml:space="preserve">... &gt; </w:t>
+      </w:r>
+      <w:proofErr w:type="spellStart"/>
       <w:r>
         <w:rPr>
           <w:i/>
           <w:iCs/>
         </w:rPr>
-        <w:t xml:space="preserve"> in Build</w:t>
-      </w:r>
+        <w:t>Scenes</w:t>
+      </w:r>
+      <w:proofErr w:type="spellEnd"/>
+      <w:r>
+        <w:rPr>
+          <w:i/>
+          <w:iCs/>
+        </w:rPr>
+        <w:t xml:space="preserve"> in </w:t>
+      </w:r>
+      <w:proofErr w:type="spellStart"/>
+      <w:r>
+        <w:rPr>
+          <w:i/>
+          <w:iCs/>
+        </w:rPr>
+        <w:t>Build</w:t>
+      </w:r>
+      <w:proofErr w:type="spellEnd"/>
       <w:r>
         <w:t>. Následné úpravy pak lze provést na této kopii. Je však nutné zachovat tyto objekty:</w:t>
       </w:r>
@@ -3612,7 +3725,6 @@
         <w:t>#</w:t>
       </w:r>
       <w:proofErr w:type="spellStart"/>
-      <w:proofErr w:type="gramStart"/>
       <w:r>
         <w:rPr>
           <w:i/>
@@ -3626,22 +3738,14 @@
           <w:i/>
           <w:iCs/>
         </w:rPr>
-        <w:t xml:space="preserve"> &gt;</w:t>
-      </w:r>
-      <w:proofErr w:type="gramEnd"/>
+        <w:t xml:space="preserve"> &gt; #</w:t>
+      </w:r>
+      <w:proofErr w:type="spellStart"/>
       <w:r>
         <w:rPr>
           <w:i/>
           <w:iCs/>
         </w:rPr>
-        <w:t xml:space="preserve"> #</w:t>
-      </w:r>
-      <w:proofErr w:type="spellStart"/>
-      <w:r>
-        <w:rPr>
-          <w:i/>
-          <w:iCs/>
-        </w:rPr>
         <w:t>PlayerUnits</w:t>
       </w:r>
       <w:proofErr w:type="spellEnd"/>
@@ -3660,6 +3764,7 @@
       <w:r>
         <w:rPr>
           <w:noProof/>
+          <w:lang w:val="en-US"/>
         </w:rPr>
         <w:drawing>
           <wp:anchor distT="0" distB="0" distL="114300" distR="114300" simplePos="0" relativeHeight="251665408" behindDoc="1" locked="0" layoutInCell="1" allowOverlap="1" wp14:anchorId="6D15E572" wp14:editId="3C3976A1">
@@ -3695,7 +3800,7 @@
                     </pic:cNvPicPr>
                   </pic:nvPicPr>
                   <pic:blipFill>
-                    <a:blip r:embed="rId15">
+                    <a:blip r:embed="rId17">
                       <a:extLst>
                         <a:ext uri="{28A0092B-C50C-407E-A947-70E740481C1C}">
                           <a14:useLocalDpi xmlns:a14="http://schemas.microsoft.com/office/drawing/2010/main" val="0"/>
@@ -4111,8 +4216,8 @@
       <w:r>
         <w:rPr>
           <w:noProof/>
-        </w:rPr>
-        <w:lastRenderedPageBreak/>
+          <w:lang w:val="en-US"/>
+        </w:rPr>
         <w:drawing>
           <wp:anchor distT="0" distB="0" distL="114300" distR="114300" simplePos="0" relativeHeight="251666432" behindDoc="1" locked="0" layoutInCell="1" allowOverlap="1" wp14:anchorId="6B068065" wp14:editId="4F4D8B35">
             <wp:simplePos x="0" y="0"/>
@@ -4147,7 +4252,7 @@
                     </pic:cNvPicPr>
                   </pic:nvPicPr>
                   <pic:blipFill>
-                    <a:blip r:embed="rId16">
+                    <a:blip r:embed="rId18">
                       <a:extLst>
                         <a:ext uri="{28A0092B-C50C-407E-A947-70E740481C1C}">
                           <a14:useLocalDpi xmlns:a14="http://schemas.microsoft.com/office/drawing/2010/main" val="0"/>
@@ -4248,7 +4353,6 @@
         <w:t xml:space="preserve">Unit </w:t>
       </w:r>
       <w:proofErr w:type="spellStart"/>
-      <w:proofErr w:type="gramStart"/>
       <w:r>
         <w:rPr>
           <w:i/>
@@ -4262,52 +4366,44 @@
           <w:i/>
           <w:iCs/>
         </w:rPr>
-        <w:t xml:space="preserve"> &gt;</w:t>
-      </w:r>
-      <w:proofErr w:type="gramEnd"/>
+        <w:t xml:space="preserve"> &gt; </w:t>
+      </w:r>
+      <w:proofErr w:type="spellStart"/>
       <w:r>
         <w:rPr>
           <w:i/>
           <w:iCs/>
         </w:rPr>
-        <w:t xml:space="preserve"> </w:t>
-      </w:r>
-      <w:proofErr w:type="spellStart"/>
+        <w:t>Player</w:t>
+      </w:r>
+      <w:proofErr w:type="spellEnd"/>
       <w:r>
         <w:rPr>
           <w:i/>
           <w:iCs/>
         </w:rPr>
-        <w:t>Player</w:t>
-      </w:r>
-      <w:proofErr w:type="spellEnd"/>
+        <w:t xml:space="preserve"> &gt;</w:t>
+      </w:r>
       <w:r>
         <w:rPr>
           <w:i/>
           <w:iCs/>
         </w:rPr>
-        <w:t xml:space="preserve"> &gt;</w:t>
+        <w:t xml:space="preserve"> </w:t>
       </w:r>
       <w:r>
         <w:rPr>
           <w:i/>
           <w:iCs/>
         </w:rPr>
-        <w:t xml:space="preserve"> </w:t>
-      </w:r>
+        <w:t xml:space="preserve">BOIDS </w:t>
+      </w:r>
+      <w:proofErr w:type="spellStart"/>
       <w:r>
         <w:rPr>
           <w:i/>
           <w:iCs/>
         </w:rPr>
-        <w:t xml:space="preserve">BOIDS </w:t>
-      </w:r>
-      <w:proofErr w:type="spellStart"/>
-      <w:r>
-        <w:rPr>
-          <w:i/>
-          <w:iCs/>
-        </w:rPr>
         <w:t>units</w:t>
       </w:r>
       <w:proofErr w:type="spellEnd"/>
@@ -4335,6 +4431,7 @@
       <w:r>
         <w:rPr>
           <w:noProof/>
+          <w:lang w:val="en-US"/>
         </w:rPr>
         <w:drawing>
           <wp:anchor distT="0" distB="0" distL="114300" distR="114300" simplePos="0" relativeHeight="251667456" behindDoc="1" locked="0" layoutInCell="1" allowOverlap="1" wp14:anchorId="0A698FE7" wp14:editId="007062A6">
@@ -4370,7 +4467,7 @@
                     </pic:cNvPicPr>
                   </pic:nvPicPr>
                   <pic:blipFill>
-                    <a:blip r:embed="rId17">
+                    <a:blip r:embed="rId19">
                       <a:extLst>
                         <a:ext uri="{28A0092B-C50C-407E-A947-70E740481C1C}">
                           <a14:useLocalDpi xmlns:a14="http://schemas.microsoft.com/office/drawing/2010/main" val="0"/>
@@ -4603,6 +4700,7 @@
       <w:r>
         <w:rPr>
           <w:noProof/>
+          <w:lang w:val="en-US"/>
         </w:rPr>
         <w:drawing>
           <wp:anchor distT="0" distB="0" distL="114300" distR="114300" simplePos="0" relativeHeight="251668480" behindDoc="0" locked="0" layoutInCell="1" allowOverlap="1" wp14:anchorId="15BDA5A3" wp14:editId="4E53628D">
@@ -4638,7 +4736,7 @@
                     </pic:cNvPicPr>
                   </pic:nvPicPr>
                   <pic:blipFill>
-                    <a:blip r:embed="rId18">
+                    <a:blip r:embed="rId20">
                       <a:extLst>
                         <a:ext uri="{28A0092B-C50C-407E-A947-70E740481C1C}">
                           <a14:useLocalDpi xmlns:a14="http://schemas.microsoft.com/office/drawing/2010/main" val="0"/>
@@ -4699,7 +4797,6 @@
         <w:t xml:space="preserve">Ve složce </w:t>
       </w:r>
       <w:proofErr w:type="spellStart"/>
-      <w:proofErr w:type="gramStart"/>
       <w:r>
         <w:rPr>
           <w:i/>
@@ -4713,15 +4810,39 @@
           <w:i/>
           <w:iCs/>
         </w:rPr>
-        <w:t xml:space="preserve"> &gt;</w:t>
-      </w:r>
-      <w:proofErr w:type="gramEnd"/>
+        <w:t xml:space="preserve"> &gt; </w:t>
+      </w:r>
+      <w:proofErr w:type="spellStart"/>
       <w:r>
         <w:rPr>
           <w:i/>
           <w:iCs/>
         </w:rPr>
-        <w:t xml:space="preserve"> </w:t>
+        <w:t>Tiles</w:t>
+      </w:r>
+      <w:proofErr w:type="spellEnd"/>
+      <w:r>
+        <w:t xml:space="preserve"> je nutné vytvořit kopii libovolné jednotky a nahradit sprite vzhledem nové jednotky</w:t>
+      </w:r>
+    </w:p>
+    <w:p>
+      <w:pPr>
+        <w:pStyle w:val="Odstavecseseznamem"/>
+        <w:numPr>
+          <w:ilvl w:val="0"/>
+          <w:numId w:val="19"/>
+        </w:numPr>
+      </w:pPr>
+      <w:r>
+        <w:t xml:space="preserve">Tento </w:t>
+      </w:r>
+      <w:proofErr w:type="spellStart"/>
+      <w:r>
+        <w:t>asset</w:t>
+      </w:r>
+      <w:proofErr w:type="spellEnd"/>
+      <w:r>
+        <w:t xml:space="preserve"> zaveďte to skriptu </w:t>
       </w:r>
       <w:proofErr w:type="spellStart"/>
       <w:r>
@@ -4729,11 +4850,73 @@
           <w:i/>
           <w:iCs/>
         </w:rPr>
-        <w:t>Tiles</w:t>
-      </w:r>
-      <w:proofErr w:type="spellEnd"/>
-      <w:r>
-        <w:t xml:space="preserve"> je nutné vytvořit kopii libovolné jednotky a nahradit sprite vzhledem nové jednotky</w:t>
+        <w:t>Merge_init</w:t>
+      </w:r>
+      <w:proofErr w:type="spellEnd"/>
+      <w:r>
+        <w:t xml:space="preserve"> na objektu </w:t>
+      </w:r>
+      <w:proofErr w:type="spellStart"/>
+      <w:r>
+        <w:rPr>
+          <w:i/>
+          <w:iCs/>
+        </w:rPr>
+        <w:t>Merge</w:t>
+      </w:r>
+      <w:proofErr w:type="spellEnd"/>
+      <w:r>
+        <w:rPr>
+          <w:i/>
+          <w:iCs/>
+        </w:rPr>
+        <w:t xml:space="preserve"> </w:t>
+      </w:r>
+      <w:proofErr w:type="spellStart"/>
+      <w:r>
+        <w:rPr>
+          <w:i/>
+          <w:iCs/>
+        </w:rPr>
+        <w:t>engine</w:t>
+      </w:r>
+      <w:proofErr w:type="spellEnd"/>
+      <w:r>
+        <w:t xml:space="preserve"> ve scéně </w:t>
+      </w:r>
+      <w:proofErr w:type="spellStart"/>
+      <w:r>
+        <w:t>Merge</w:t>
+      </w:r>
+      <w:proofErr w:type="spellEnd"/>
+      <w:r>
+        <w:t xml:space="preserve"> a také do skriptu</w:t>
+      </w:r>
+      <w:r>
+        <w:rPr>
+          <w:i/>
+          <w:iCs/>
+        </w:rPr>
+        <w:t xml:space="preserve"> </w:t>
+      </w:r>
+      <w:proofErr w:type="spellStart"/>
+      <w:r>
+        <w:rPr>
+          <w:i/>
+          <w:iCs/>
+        </w:rPr>
+        <w:t>Merge_dragNdrop</w:t>
+      </w:r>
+      <w:proofErr w:type="spellEnd"/>
+      <w:r>
+        <w:rPr>
+          <w:i/>
+          <w:iCs/>
+        </w:rPr>
+        <w:t xml:space="preserve"> </w:t>
+      </w:r>
+      <w:r>
+        <w:t>na stejném objektu</w:t>
       </w:r>
     </w:p>
     <w:p>
@@ -4745,15 +4928,15 @@
         </w:numPr>
       </w:pPr>
       <w:r>
-        <w:t xml:space="preserve">Tento </w:t>
-      </w:r>
-      <w:proofErr w:type="spellStart"/>
-      <w:r>
-        <w:t>asset</w:t>
-      </w:r>
-      <w:proofErr w:type="spellEnd"/>
-      <w:r>
-        <w:t xml:space="preserve"> zaveďte to skriptu </w:t>
+        <w:t xml:space="preserve">Posledním krokem je vytvoření </w:t>
+      </w:r>
+      <w:proofErr w:type="spellStart"/>
+      <w:r>
+        <w:t>assetu</w:t>
+      </w:r>
+      <w:proofErr w:type="spellEnd"/>
+      <w:r>
+        <w:t xml:space="preserve"> </w:t>
       </w:r>
       <w:proofErr w:type="spellStart"/>
       <w:r>
@@ -4761,27 +4944,36 @@
           <w:i/>
           <w:iCs/>
         </w:rPr>
-        <w:t>Merge_init</w:t>
-      </w:r>
-      <w:proofErr w:type="spellEnd"/>
-      <w:r>
-        <w:t xml:space="preserve"> na objektu </w:t>
-      </w:r>
-      <w:proofErr w:type="spellStart"/>
+        <w:t>Drag</w:t>
+      </w:r>
+      <w:proofErr w:type="spellEnd"/>
       <w:r>
         <w:rPr>
           <w:i/>
           <w:iCs/>
         </w:rPr>
-        <w:t>Merge</w:t>
-      </w:r>
-      <w:proofErr w:type="spellEnd"/>
+        <w:t xml:space="preserve"> u5</w:t>
+      </w:r>
+      <w:r>
+        <w:t xml:space="preserve"> kopírováním z </w:t>
+      </w:r>
       <w:r>
         <w:rPr>
           <w:i/>
           <w:iCs/>
         </w:rPr>
-        <w:t xml:space="preserve"> </w:t>
+        <w:t>Drag u4</w:t>
+      </w:r>
+      <w:r>
+        <w:t xml:space="preserve"> a nahrazením spritu na vzhled nové jednotky, následně tento </w:t>
+      </w:r>
+      <w:proofErr w:type="spellStart"/>
+      <w:r>
+        <w:t>asset</w:t>
+      </w:r>
+      <w:proofErr w:type="spellEnd"/>
+      <w:r>
+        <w:t xml:space="preserve"> přiřaďte na správné místo ve skriptu </w:t>
       </w:r>
       <w:proofErr w:type="spellStart"/>
       <w:r>
@@ -4789,26 +4981,40 @@
           <w:i/>
           <w:iCs/>
         </w:rPr>
-        <w:t>engine</w:t>
-      </w:r>
-      <w:proofErr w:type="spellEnd"/>
-      <w:r>
-        <w:t xml:space="preserve"> ve scéně </w:t>
-      </w:r>
-      <w:proofErr w:type="spellStart"/>
-      <w:r>
-        <w:t>Merge</w:t>
-      </w:r>
-      <w:proofErr w:type="spellEnd"/>
-      <w:r>
-        <w:t xml:space="preserve"> a také do skriptu</w:t>
+        <w:t>Merge_dragNdrop</w:t>
+      </w:r>
+      <w:proofErr w:type="spellEnd"/>
+    </w:p>
+    <w:p>
+      <w:pPr>
+        <w:rPr>
+          <w:u w:val="single"/>
+        </w:rPr>
+      </w:pPr>
+      <w:r>
+        <w:rPr>
+          <w:u w:val="single"/>
+        </w:rPr>
+        <w:t>Oholená jednotka</w:t>
+      </w:r>
+    </w:p>
+    <w:p>
+      <w:pPr>
+        <w:pStyle w:val="Odstavecseseznamem"/>
+        <w:numPr>
+          <w:ilvl w:val="0"/>
+          <w:numId w:val="20"/>
+        </w:numPr>
+      </w:pPr>
+      <w:r>
+        <w:t xml:space="preserve">Vytvořte kopii jedné z jednotek ve složce </w:t>
       </w:r>
       <w:r>
         <w:rPr>
           <w:i/>
           <w:iCs/>
         </w:rPr>
-        <w:t xml:space="preserve"> </w:t>
+        <w:t xml:space="preserve">Unit </w:t>
       </w:r>
       <w:proofErr w:type="spellStart"/>
       <w:r>
@@ -4816,7 +5022,7 @@
           <w:i/>
           <w:iCs/>
         </w:rPr>
-        <w:t>Merge_dragNdrop</w:t>
+        <w:t>Prefabs</w:t>
       </w:r>
       <w:proofErr w:type="spellEnd"/>
       <w:r>
@@ -4824,58 +5030,59 @@
           <w:i/>
           <w:iCs/>
         </w:rPr>
-        <w:t xml:space="preserve"> </w:t>
-      </w:r>
-      <w:r>
-        <w:t>na stejném objektu</w:t>
-      </w:r>
-    </w:p>
-    <w:p>
-      <w:pPr>
-        <w:pStyle w:val="Odstavecseseznamem"/>
-        <w:numPr>
-          <w:ilvl w:val="0"/>
-          <w:numId w:val="19"/>
-        </w:numPr>
-      </w:pPr>
-      <w:r>
-        <w:t xml:space="preserve">Posledním krokem je vytvoření </w:t>
-      </w:r>
-      <w:proofErr w:type="spellStart"/>
-      <w:r>
-        <w:t>assetu</w:t>
-      </w:r>
-      <w:proofErr w:type="spellEnd"/>
-      <w:r>
-        <w:t xml:space="preserve"> </w:t>
-      </w:r>
+        <w:t xml:space="preserve"> &gt; </w:t>
+      </w:r>
+      <w:proofErr w:type="spellStart"/>
       <w:r>
         <w:rPr>
           <w:i/>
           <w:iCs/>
         </w:rPr>
-        <w:t>Drag u5</w:t>
-      </w:r>
-      <w:r>
-        <w:t xml:space="preserve"> kopírováním z </w:t>
+        <w:t>Dead</w:t>
+      </w:r>
+      <w:proofErr w:type="spellEnd"/>
+    </w:p>
+    <w:p>
+      <w:pPr>
+        <w:pStyle w:val="Odstavecseseznamem"/>
+        <w:numPr>
+          <w:ilvl w:val="0"/>
+          <w:numId w:val="20"/>
+        </w:numPr>
+      </w:pPr>
+      <w:r>
+        <w:t>Změňte sprite na požadovaný vzhled</w:t>
+      </w:r>
+    </w:p>
+    <w:p>
+      <w:pPr>
+        <w:pStyle w:val="Odstavecseseznamem"/>
+        <w:numPr>
+          <w:ilvl w:val="0"/>
+          <w:numId w:val="20"/>
+        </w:numPr>
+      </w:pPr>
+      <w:r>
+        <w:t>Nahraďte stopu pláče specifickou pro tuto jednotku (nepovinné)</w:t>
+      </w:r>
+    </w:p>
+    <w:p>
+      <w:pPr>
+        <w:pStyle w:val="Odstavecseseznamem"/>
+        <w:numPr>
+          <w:ilvl w:val="0"/>
+          <w:numId w:val="20"/>
+        </w:numPr>
+      </w:pPr>
+      <w:r>
+        <w:t xml:space="preserve">Zaveďte jednotku do objektu </w:t>
       </w:r>
       <w:r>
         <w:rPr>
           <w:i/>
           <w:iCs/>
         </w:rPr>
-        <w:t>Drag u4</w:t>
-      </w:r>
-      <w:r>
-        <w:t xml:space="preserve"> a nahrazením spritu na vzhled nové jednotky, následně tento </w:t>
-      </w:r>
-      <w:proofErr w:type="spellStart"/>
-      <w:r>
-        <w:t>asset</w:t>
-      </w:r>
-      <w:proofErr w:type="spellEnd"/>
-      <w:r>
-        <w:t xml:space="preserve"> přiřaďte na správné místo ve skriptu </w:t>
+        <w:t>#</w:t>
       </w:r>
       <w:proofErr w:type="spellStart"/>
       <w:r>
@@ -4883,65 +5090,66 @@
           <w:i/>
           <w:iCs/>
         </w:rPr>
-        <w:t>Merge_dragNdrop</w:t>
-      </w:r>
-      <w:proofErr w:type="spellEnd"/>
-    </w:p>
-    <w:p>
-      <w:pPr>
-        <w:rPr>
-          <w:u w:val="single"/>
-        </w:rPr>
-      </w:pPr>
-      <w:r>
-        <w:rPr>
-          <w:u w:val="single"/>
-        </w:rPr>
-        <w:t>Oholená jednotka</w:t>
-      </w:r>
-    </w:p>
-    <w:p>
-      <w:pPr>
-        <w:pStyle w:val="Odstavecseseznamem"/>
-        <w:numPr>
-          <w:ilvl w:val="0"/>
-          <w:numId w:val="20"/>
-        </w:numPr>
-      </w:pPr>
-      <w:r>
-        <w:t xml:space="preserve">Vytvořte kopii jedné z jednotek ve složce </w:t>
+        <w:t>UnitAuthority</w:t>
+      </w:r>
+      <w:proofErr w:type="spellEnd"/>
+      <w:r>
+        <w:t xml:space="preserve"> objektu ve scéně </w:t>
       </w:r>
       <w:r>
         <w:rPr>
           <w:i/>
           <w:iCs/>
         </w:rPr>
-        <w:t xml:space="preserve">Unit </w:t>
-      </w:r>
-      <w:proofErr w:type="spellStart"/>
-      <w:proofErr w:type="gramStart"/>
+        <w:t>Level1</w:t>
+      </w:r>
+    </w:p>
+    <w:p>
+      <w:pPr>
+        <w:rPr>
+          <w:u w:val="single"/>
+        </w:rPr>
+      </w:pPr>
+      <w:r>
+        <w:rPr>
+          <w:u w:val="single"/>
+        </w:rPr>
+        <w:t>Nepřátelská jednotka</w:t>
+      </w:r>
+    </w:p>
+    <w:p>
+      <w:pPr>
+        <w:pStyle w:val="Odstavecseseznamem"/>
+        <w:numPr>
+          <w:ilvl w:val="0"/>
+          <w:numId w:val="22"/>
+        </w:numPr>
+      </w:pPr>
+      <w:r>
+        <w:t xml:space="preserve">Vytvořte kopii jedné z jednotek ve složce </w:t>
+      </w:r>
       <w:r>
         <w:rPr>
           <w:i/>
           <w:iCs/>
         </w:rPr>
-        <w:t>Prefabs</w:t>
-      </w:r>
-      <w:proofErr w:type="spellEnd"/>
+        <w:t xml:space="preserve">Unit </w:t>
+      </w:r>
+      <w:proofErr w:type="spellStart"/>
       <w:r>
         <w:rPr>
           <w:i/>
           <w:iCs/>
         </w:rPr>
-        <w:t xml:space="preserve"> &gt;</w:t>
-      </w:r>
-      <w:proofErr w:type="gramEnd"/>
+        <w:t>Prefabs</w:t>
+      </w:r>
+      <w:proofErr w:type="spellEnd"/>
       <w:r>
         <w:rPr>
           <w:i/>
           <w:iCs/>
         </w:rPr>
-        <w:t xml:space="preserve"> </w:t>
+        <w:t xml:space="preserve"> &gt; </w:t>
       </w:r>
       <w:proofErr w:type="spellStart"/>
       <w:r>
@@ -4949,84 +5157,9 @@
           <w:i/>
           <w:iCs/>
         </w:rPr>
-        <w:t>Dead</w:t>
-      </w:r>
-      <w:proofErr w:type="spellEnd"/>
-    </w:p>
-    <w:p>
-      <w:pPr>
-        <w:pStyle w:val="Odstavecseseznamem"/>
-        <w:numPr>
-          <w:ilvl w:val="0"/>
-          <w:numId w:val="20"/>
-        </w:numPr>
-      </w:pPr>
-      <w:r>
-        <w:t>Změňte sprite na požadovaný vzhled</w:t>
-      </w:r>
-    </w:p>
-    <w:p>
-      <w:pPr>
-        <w:pStyle w:val="Odstavecseseznamem"/>
-        <w:numPr>
-          <w:ilvl w:val="0"/>
-          <w:numId w:val="20"/>
-        </w:numPr>
-      </w:pPr>
-      <w:r>
-        <w:t>Nahraďte stopu pláče specifickou pro tuto jednotku (nepovinné)</w:t>
-      </w:r>
-    </w:p>
-    <w:p>
-      <w:pPr>
-        <w:pStyle w:val="Odstavecseseznamem"/>
-        <w:numPr>
-          <w:ilvl w:val="0"/>
-          <w:numId w:val="20"/>
-        </w:numPr>
-      </w:pPr>
-      <w:r>
-        <w:t xml:space="preserve">Zaveďte jednotku do objektu </w:t>
-      </w:r>
-      <w:r>
-        <w:rPr>
-          <w:i/>
-          <w:iCs/>
-        </w:rPr>
-        <w:t>#</w:t>
-      </w:r>
-      <w:proofErr w:type="spellStart"/>
-      <w:r>
-        <w:rPr>
-          <w:i/>
-          <w:iCs/>
-        </w:rPr>
-        <w:t>UnitAuthority</w:t>
-      </w:r>
-      <w:proofErr w:type="spellEnd"/>
-      <w:r>
-        <w:t xml:space="preserve"> objektu ve scéně </w:t>
-      </w:r>
-      <w:r>
-        <w:rPr>
-          <w:i/>
-          <w:iCs/>
-        </w:rPr>
-        <w:t>Level1</w:t>
-      </w:r>
-    </w:p>
-    <w:p>
-      <w:pPr>
-        <w:rPr>
-          <w:u w:val="single"/>
-        </w:rPr>
-      </w:pPr>
-      <w:r>
-        <w:rPr>
-          <w:u w:val="single"/>
-        </w:rPr>
-        <w:t>Nepřátelská jednotka</w:t>
-      </w:r>
+        <w:t>Enemy</w:t>
+      </w:r>
+      <w:proofErr w:type="spellEnd"/>
     </w:p>
     <w:p>
       <w:pPr>
@@ -5037,59 +5170,6 @@
         </w:numPr>
       </w:pPr>
       <w:r>
-        <w:t xml:space="preserve">Vytvořte kopii jedné z jednotek ve složce </w:t>
-      </w:r>
-      <w:r>
-        <w:rPr>
-          <w:i/>
-          <w:iCs/>
-        </w:rPr>
-        <w:t xml:space="preserve">Unit </w:t>
-      </w:r>
-      <w:proofErr w:type="spellStart"/>
-      <w:proofErr w:type="gramStart"/>
-      <w:r>
-        <w:rPr>
-          <w:i/>
-          <w:iCs/>
-        </w:rPr>
-        <w:t>Prefabs</w:t>
-      </w:r>
-      <w:proofErr w:type="spellEnd"/>
-      <w:r>
-        <w:rPr>
-          <w:i/>
-          <w:iCs/>
-        </w:rPr>
-        <w:t xml:space="preserve"> &gt;</w:t>
-      </w:r>
-      <w:proofErr w:type="gramEnd"/>
-      <w:r>
-        <w:rPr>
-          <w:i/>
-          <w:iCs/>
-        </w:rPr>
-        <w:t xml:space="preserve"> </w:t>
-      </w:r>
-      <w:proofErr w:type="spellStart"/>
-      <w:r>
-        <w:rPr>
-          <w:i/>
-          <w:iCs/>
-        </w:rPr>
-        <w:t>Enemy</w:t>
-      </w:r>
-      <w:proofErr w:type="spellEnd"/>
-    </w:p>
-    <w:p>
-      <w:pPr>
-        <w:pStyle w:val="Odstavecseseznamem"/>
-        <w:numPr>
-          <w:ilvl w:val="0"/>
-          <w:numId w:val="22"/>
-        </w:numPr>
-      </w:pPr>
-      <w:r>
         <w:t>Opakujte kroky 2 a 3 ze zavedení nové hráčské jednotky</w:t>
       </w:r>
     </w:p>
@@ -5132,8 +5212,6 @@
           <w:szCs w:val="28"/>
         </w:rPr>
       </w:pPr>
-      <w:bookmarkStart w:id="0" w:name="_GoBack"/>
-      <w:bookmarkEnd w:id="0"/>
     </w:p>
     <w:p>
       <w:pPr>
@@ -5147,7 +5225,6 @@
           <w:sz w:val="36"/>
           <w:szCs w:val="36"/>
         </w:rPr>
-        <w:lastRenderedPageBreak/>
         <w:t>Nápady na budoucí vývoj</w:t>
       </w:r>
     </w:p>
@@ -5376,8 +5453,35 @@
 </w:document>
 </file>
 
+<file path=word/comments.xml><?xml version="1.0" encoding="utf-8"?>
+<w:comments xmlns:wpc="http://schemas.microsoft.com/office/word/2010/wordprocessingCanvas" xmlns:cx="http://schemas.microsoft.com/office/drawing/2014/chartex" xmlns:mc="http://schemas.openxmlformats.org/markup-compatibility/2006" xmlns:o="urn:schemas-microsoft-com:office:office" xmlns:r="http://schemas.openxmlformats.org/officeDocument/2006/relationships" xmlns:m="http://schemas.openxmlformats.org/officeDocument/2006/math" xmlns:v="urn:schemas-microsoft-com:vml" xmlns:wp14="http://schemas.microsoft.com/office/word/2010/wordprocessingDrawing" xmlns:wp="http://schemas.openxmlformats.org/drawingml/2006/wordprocessingDrawing" xmlns:w10="urn:schemas-microsoft-com:office:word" xmlns:w="http://schemas.openxmlformats.org/wordprocessingml/2006/main" xmlns:w14="http://schemas.microsoft.com/office/word/2010/wordml" xmlns:w15="http://schemas.microsoft.com/office/word/2012/wordml" xmlns:w16se="http://schemas.microsoft.com/office/word/2015/wordml/symex" xmlns:wpg="http://schemas.microsoft.com/office/word/2010/wordprocessingGroup" xmlns:wpi="http://schemas.microsoft.com/office/word/2010/wordprocessingInk" xmlns:wne="http://schemas.microsoft.com/office/word/2006/wordml" xmlns:wps="http://schemas.microsoft.com/office/word/2010/wordprocessingShape" mc:Ignorable="w14 w15 w16se wp14">
+  <w:comment w:id="5" w:author="Lukaš Kolek" w:date="2021-07-10T12:04:00Z" w:initials="LK">
+    <w:p>
+      <w:pPr>
+        <w:pStyle w:val="Textkomente"/>
+      </w:pPr>
+      <w:r>
+        <w:rPr>
+          <w:rStyle w:val="Odkaznakoment"/>
+        </w:rPr>
+        <w:annotationRef/>
+      </w:r>
+      <w:r>
+        <w:t>Přesunout před návod na rozšíření</w:t>
+      </w:r>
+    </w:p>
+  </w:comment>
+</w:comments>
+</file>
+
+<file path=word/commentsExtended.xml><?xml version="1.0" encoding="utf-8"?>
+<w15:commentsEx xmlns:wpc="http://schemas.microsoft.com/office/word/2010/wordprocessingCanvas" xmlns:cx="http://schemas.microsoft.com/office/drawing/2014/chartex" xmlns:mc="http://schemas.openxmlformats.org/markup-compatibility/2006" xmlns:o="urn:schemas-microsoft-com:office:office" xmlns:r="http://schemas.openxmlformats.org/officeDocument/2006/relationships" xmlns:m="http://schemas.openxmlformats.org/officeDocument/2006/math" xmlns:v="urn:schemas-microsoft-com:vml" xmlns:wp14="http://schemas.microsoft.com/office/word/2010/wordprocessingDrawing" xmlns:wp="http://schemas.openxmlformats.org/drawingml/2006/wordprocessingDrawing" xmlns:w10="urn:schemas-microsoft-com:office:word" xmlns:w="http://schemas.openxmlformats.org/wordprocessingml/2006/main" xmlns:w14="http://schemas.microsoft.com/office/word/2010/wordml" xmlns:w15="http://schemas.microsoft.com/office/word/2012/wordml" xmlns:w16se="http://schemas.microsoft.com/office/word/2015/wordml/symex" xmlns:wpg="http://schemas.microsoft.com/office/word/2010/wordprocessingGroup" xmlns:wpi="http://schemas.microsoft.com/office/word/2010/wordprocessingInk" xmlns:wne="http://schemas.microsoft.com/office/word/2006/wordml" xmlns:wps="http://schemas.microsoft.com/office/word/2010/wordprocessingShape" mc:Ignorable="w14 w15 w16se wp14">
+  <w15:commentEx w15:paraId="31070EF5" w15:done="0"/>
+</w15:commentsEx>
+</file>
+
 <file path=word/numbering.xml><?xml version="1.0" encoding="utf-8"?>
-<w:numbering xmlns:wpc="http://schemas.microsoft.com/office/word/2010/wordprocessingCanvas" xmlns:cx="http://schemas.microsoft.com/office/drawing/2014/chartex" xmlns:cx1="http://schemas.microsoft.com/office/drawing/2015/9/8/chartex" xmlns:cx2="http://schemas.microsoft.com/office/drawing/2015/10/21/chartex" xmlns:cx3="http://schemas.microsoft.com/office/drawing/2016/5/9/chartex" xmlns:cx4="http://schemas.microsoft.com/office/drawing/2016/5/10/chartex" xmlns:cx5="http://schemas.microsoft.com/office/drawing/2016/5/11/chartex" xmlns:cx6="http://schemas.microsoft.com/office/drawing/2016/5/12/chartex" xmlns:cx7="http://schemas.microsoft.com/office/drawing/2016/5/13/chartex" xmlns:cx8="http://schemas.microsoft.com/office/drawing/2016/5/14/chartex" xmlns:mc="http://schemas.openxmlformats.org/markup-compatibility/2006" xmlns:aink="http://schemas.microsoft.com/office/drawing/2016/ink" xmlns:am3d="http://schemas.microsoft.com/office/drawing/2017/model3d" xmlns:o="urn:schemas-microsoft-com:office:office" xmlns:r="http://schemas.openxmlformats.org/officeDocument/2006/relationships" xmlns:m="http://schemas.openxmlformats.org/officeDocument/2006/math" xmlns:v="urn:schemas-microsoft-com:vml" xmlns:wp14="http://schemas.microsoft.com/office/word/2010/wordprocessingDrawing" xmlns:wp="http://schemas.openxmlformats.org/drawingml/2006/wordprocessingDrawing" xmlns:w10="urn:schemas-microsoft-com:office:word" xmlns:w="http://schemas.openxmlformats.org/wordprocessingml/2006/main" xmlns:w14="http://schemas.microsoft.com/office/word/2010/wordml" xmlns:w15="http://schemas.microsoft.com/office/word/2012/wordml" xmlns:w16cid="http://schemas.microsoft.com/office/word/2016/wordml/cid" xmlns:w16se="http://schemas.microsoft.com/office/word/2015/wordml/symex" xmlns:wpg="http://schemas.microsoft.com/office/word/2010/wordprocessingGroup" xmlns:wpi="http://schemas.microsoft.com/office/word/2010/wordprocessingInk" xmlns:wne="http://schemas.microsoft.com/office/word/2006/wordml" xmlns:wps="http://schemas.microsoft.com/office/word/2010/wordprocessingShape" mc:Ignorable="w14 w15 w16se w16cid wp14">
+<w:numbering xmlns:wpc="http://schemas.microsoft.com/office/word/2010/wordprocessingCanvas" xmlns:cx="http://schemas.microsoft.com/office/drawing/2014/chartex" xmlns:mc="http://schemas.openxmlformats.org/markup-compatibility/2006" xmlns:o="urn:schemas-microsoft-com:office:office" xmlns:r="http://schemas.openxmlformats.org/officeDocument/2006/relationships" xmlns:m="http://schemas.openxmlformats.org/officeDocument/2006/math" xmlns:v="urn:schemas-microsoft-com:vml" xmlns:wp14="http://schemas.microsoft.com/office/word/2010/wordprocessingDrawing" xmlns:wp="http://schemas.openxmlformats.org/drawingml/2006/wordprocessingDrawing" xmlns:w10="urn:schemas-microsoft-com:office:word" xmlns:w="http://schemas.openxmlformats.org/wordprocessingml/2006/main" xmlns:w14="http://schemas.microsoft.com/office/word/2010/wordml" xmlns:w15="http://schemas.microsoft.com/office/word/2012/wordml" xmlns:w16se="http://schemas.microsoft.com/office/word/2015/wordml/symex" xmlns:wpg="http://schemas.microsoft.com/office/word/2010/wordprocessingGroup" xmlns:wpi="http://schemas.microsoft.com/office/word/2010/wordprocessingInk" xmlns:wne="http://schemas.microsoft.com/office/word/2006/wordml" xmlns:wps="http://schemas.microsoft.com/office/word/2010/wordprocessingShape" mc:Ignorable="w14 w15 w16se wp14">
   <w:abstractNum w:abstractNumId="0" w15:restartNumberingAfterBreak="0">
     <w:nsid w:val="01CB7C32"/>
     <w:multiLevelType w:val="hybridMultilevel"/>
@@ -7833,8 +7937,16 @@
 </w:numbering>
 </file>
 
+<file path=word/people.xml><?xml version="1.0" encoding="utf-8"?>
+<w15:people xmlns:wpc="http://schemas.microsoft.com/office/word/2010/wordprocessingCanvas" xmlns:cx="http://schemas.microsoft.com/office/drawing/2014/chartex" xmlns:mc="http://schemas.openxmlformats.org/markup-compatibility/2006" xmlns:o="urn:schemas-microsoft-com:office:office" xmlns:r="http://schemas.openxmlformats.org/officeDocument/2006/relationships" xmlns:m="http://schemas.openxmlformats.org/officeDocument/2006/math" xmlns:v="urn:schemas-microsoft-com:vml" xmlns:wp14="http://schemas.microsoft.com/office/word/2010/wordprocessingDrawing" xmlns:wp="http://schemas.openxmlformats.org/drawingml/2006/wordprocessingDrawing" xmlns:w10="urn:schemas-microsoft-com:office:word" xmlns:w="http://schemas.openxmlformats.org/wordprocessingml/2006/main" xmlns:w14="http://schemas.microsoft.com/office/word/2010/wordml" xmlns:w15="http://schemas.microsoft.com/office/word/2012/wordml" xmlns:w16se="http://schemas.microsoft.com/office/word/2015/wordml/symex" xmlns:wpg="http://schemas.microsoft.com/office/word/2010/wordprocessingGroup" xmlns:wpi="http://schemas.microsoft.com/office/word/2010/wordprocessingInk" xmlns:wne="http://schemas.microsoft.com/office/word/2006/wordml" xmlns:wps="http://schemas.microsoft.com/office/word/2010/wordprocessingShape" mc:Ignorable="w14 w15 w16se wp14">
+  <w15:person w15:author="Lukaš Kolek">
+    <w15:presenceInfo w15:providerId="Windows Live" w15:userId="23c3732e9a3a7974"/>
+  </w15:person>
+</w15:people>
+</file>
+
 <file path=word/styles.xml><?xml version="1.0" encoding="utf-8"?>
-<w:styles xmlns:mc="http://schemas.openxmlformats.org/markup-compatibility/2006" xmlns:r="http://schemas.openxmlformats.org/officeDocument/2006/relationships" xmlns:w="http://schemas.openxmlformats.org/wordprocessingml/2006/main" xmlns:w14="http://schemas.microsoft.com/office/word/2010/wordml" xmlns:w15="http://schemas.microsoft.com/office/word/2012/wordml" xmlns:w16cid="http://schemas.microsoft.com/office/word/2016/wordml/cid" xmlns:w16se="http://schemas.microsoft.com/office/word/2015/wordml/symex" mc:Ignorable="w14 w15 w16se w16cid">
+<w:styles xmlns:mc="http://schemas.openxmlformats.org/markup-compatibility/2006" xmlns:r="http://schemas.openxmlformats.org/officeDocument/2006/relationships" xmlns:w="http://schemas.openxmlformats.org/wordprocessingml/2006/main" xmlns:w14="http://schemas.microsoft.com/office/word/2010/wordml" xmlns:w15="http://schemas.microsoft.com/office/word/2012/wordml" xmlns:w16se="http://schemas.microsoft.com/office/word/2015/wordml/symex" mc:Ignorable="w14 w15 w16se">
   <w:docDefaults>
     <w:rPrDefault>
       <w:rPr>
@@ -7850,7 +7962,7 @@
       </w:pPr>
     </w:pPrDefault>
   </w:docDefaults>
-  <w:latentStyles w:defLockedState="0" w:defUIPriority="99" w:defSemiHidden="0" w:defUnhideWhenUsed="0" w:defQFormat="0" w:count="376">
+  <w:latentStyles w:defLockedState="0" w:defUIPriority="99" w:defSemiHidden="0" w:defUnhideWhenUsed="0" w:defQFormat="0" w:count="371">
     <w:lsdException w:name="Normal" w:uiPriority="0" w:qFormat="1"/>
     <w:lsdException w:name="heading 1" w:uiPriority="9" w:qFormat="1"/>
     <w:lsdException w:name="heading 2" w:semiHidden="1" w:uiPriority="9" w:unhideWhenUsed="1" w:qFormat="1"/>
@@ -8222,11 +8334,6 @@
     <w:lsdException w:name="List Table 5 Dark Accent 6" w:uiPriority="50"/>
     <w:lsdException w:name="List Table 6 Colorful Accent 6" w:uiPriority="51"/>
     <w:lsdException w:name="List Table 7 Colorful Accent 6" w:uiPriority="52"/>
-    <w:lsdException w:name="Mention" w:semiHidden="1" w:unhideWhenUsed="1"/>
-    <w:lsdException w:name="Smart Hyperlink" w:semiHidden="1" w:unhideWhenUsed="1"/>
-    <w:lsdException w:name="Hashtag" w:semiHidden="1" w:unhideWhenUsed="1"/>
-    <w:lsdException w:name="Unresolved Mention" w:semiHidden="1" w:unhideWhenUsed="1"/>
-    <w:lsdException w:name="Smart Link" w:semiHidden="1" w:unhideWhenUsed="1"/>
   </w:latentStyles>
   <w:style w:type="paragraph" w:default="1" w:styleId="Normln">
     <w:name w:val="Normal"/>
@@ -8439,7 +8546,7 @@
       <w:u w:val="single"/>
     </w:rPr>
   </w:style>
-  <w:style w:type="character" w:styleId="Nevyeenzmnka">
+  <w:style w:type="character" w:customStyle="1" w:styleId="UnresolvedMention">
     <w:name w:val="Unresolved Mention"/>
     <w:basedOn w:val="Standardnpsmoodstavce"/>
     <w:uiPriority w:val="99"/>
@@ -8449,6 +8556,104 @@
     <w:rPr>
       <w:color w:val="605E5C"/>
       <w:shd w:val="clear" w:color="auto" w:fill="E1DFDD"/>
+    </w:rPr>
+  </w:style>
+  <w:style w:type="character" w:styleId="Odkaznakoment">
+    <w:name w:val="annotation reference"/>
+    <w:basedOn w:val="Standardnpsmoodstavce"/>
+    <w:uiPriority w:val="99"/>
+    <w:semiHidden/>
+    <w:unhideWhenUsed/>
+    <w:rsid w:val="006E5A06"/>
+    <w:rPr>
+      <w:sz w:val="16"/>
+      <w:szCs w:val="16"/>
+    </w:rPr>
+  </w:style>
+  <w:style w:type="paragraph" w:styleId="Textkomente">
+    <w:name w:val="annotation text"/>
+    <w:basedOn w:val="Normln"/>
+    <w:link w:val="TextkomenteChar"/>
+    <w:uiPriority w:val="99"/>
+    <w:semiHidden/>
+    <w:unhideWhenUsed/>
+    <w:rsid w:val="006E5A06"/>
+    <w:pPr>
+      <w:spacing w:line="240" w:lineRule="auto"/>
+    </w:pPr>
+    <w:rPr>
+      <w:sz w:val="20"/>
+      <w:szCs w:val="20"/>
+    </w:rPr>
+  </w:style>
+  <w:style w:type="character" w:customStyle="1" w:styleId="TextkomenteChar">
+    <w:name w:val="Text komentáře Char"/>
+    <w:basedOn w:val="Standardnpsmoodstavce"/>
+    <w:link w:val="Textkomente"/>
+    <w:uiPriority w:val="99"/>
+    <w:semiHidden/>
+    <w:rsid w:val="006E5A06"/>
+    <w:rPr>
+      <w:sz w:val="20"/>
+      <w:szCs w:val="20"/>
+    </w:rPr>
+  </w:style>
+  <w:style w:type="paragraph" w:styleId="Pedmtkomente">
+    <w:name w:val="annotation subject"/>
+    <w:basedOn w:val="Textkomente"/>
+    <w:next w:val="Textkomente"/>
+    <w:link w:val="PedmtkomenteChar"/>
+    <w:uiPriority w:val="99"/>
+    <w:semiHidden/>
+    <w:unhideWhenUsed/>
+    <w:rsid w:val="006E5A06"/>
+    <w:rPr>
+      <w:b/>
+      <w:bCs/>
+    </w:rPr>
+  </w:style>
+  <w:style w:type="character" w:customStyle="1" w:styleId="PedmtkomenteChar">
+    <w:name w:val="Předmět komentáře Char"/>
+    <w:basedOn w:val="TextkomenteChar"/>
+    <w:link w:val="Pedmtkomente"/>
+    <w:uiPriority w:val="99"/>
+    <w:semiHidden/>
+    <w:rsid w:val="006E5A06"/>
+    <w:rPr>
+      <w:b/>
+      <w:bCs/>
+      <w:sz w:val="20"/>
+      <w:szCs w:val="20"/>
+    </w:rPr>
+  </w:style>
+  <w:style w:type="paragraph" w:styleId="Textbubliny">
+    <w:name w:val="Balloon Text"/>
+    <w:basedOn w:val="Normln"/>
+    <w:link w:val="TextbublinyChar"/>
+    <w:uiPriority w:val="99"/>
+    <w:semiHidden/>
+    <w:unhideWhenUsed/>
+    <w:rsid w:val="006E5A06"/>
+    <w:pPr>
+      <w:spacing w:after="0" w:line="240" w:lineRule="auto"/>
+    </w:pPr>
+    <w:rPr>
+      <w:rFonts w:ascii="Segoe UI" w:hAnsi="Segoe UI" w:cs="Segoe UI"/>
+      <w:sz w:val="18"/>
+      <w:szCs w:val="18"/>
+    </w:rPr>
+  </w:style>
+  <w:style w:type="character" w:customStyle="1" w:styleId="TextbublinyChar">
+    <w:name w:val="Text bubliny Char"/>
+    <w:basedOn w:val="Standardnpsmoodstavce"/>
+    <w:link w:val="Textbubliny"/>
+    <w:uiPriority w:val="99"/>
+    <w:semiHidden/>
+    <w:rsid w:val="006E5A06"/>
+    <w:rPr>
+      <w:rFonts w:ascii="Segoe UI" w:hAnsi="Segoe UI" w:cs="Segoe UI"/>
+      <w:sz w:val="18"/>
+      <w:szCs w:val="18"/>
     </w:rPr>
   </w:style>
 </w:styles>
@@ -8754,7 +8959,7 @@
 </file>
 
 <file path=customXml/itemProps1.xml><?xml version="1.0" encoding="utf-8"?>
-<ds:datastoreItem xmlns:ds="http://schemas.openxmlformats.org/officeDocument/2006/customXml" ds:itemID="{DC117F68-DE0E-4D04-A542-2C27DA485EC2}">
+<ds:datastoreItem xmlns:ds="http://schemas.openxmlformats.org/officeDocument/2006/customXml" ds:itemID="{4693B199-D025-4EBC-931E-D5DAF9E2CD95}">
   <ds:schemaRefs>
     <ds:schemaRef ds:uri="http://schemas.openxmlformats.org/officeDocument/2006/bibliography"/>
   </ds:schemaRefs>

--- a/04_Documentation.docx
+++ b/04_Documentation.docx
@@ -1,6 +1,6 @@
 
 <file path=word/document.xml><?xml version="1.0" encoding="utf-8"?>
-<w:document xmlns:wpc="http://schemas.microsoft.com/office/word/2010/wordprocessingCanvas" xmlns:cx="http://schemas.microsoft.com/office/drawing/2014/chartex" xmlns:mc="http://schemas.openxmlformats.org/markup-compatibility/2006" xmlns:o="urn:schemas-microsoft-com:office:office" xmlns:r="http://schemas.openxmlformats.org/officeDocument/2006/relationships" xmlns:m="http://schemas.openxmlformats.org/officeDocument/2006/math" xmlns:v="urn:schemas-microsoft-com:vml" xmlns:wp14="http://schemas.microsoft.com/office/word/2010/wordprocessingDrawing" xmlns:wp="http://schemas.openxmlformats.org/drawingml/2006/wordprocessingDrawing" xmlns:w10="urn:schemas-microsoft-com:office:word" xmlns:w="http://schemas.openxmlformats.org/wordprocessingml/2006/main" xmlns:w14="http://schemas.microsoft.com/office/word/2010/wordml" xmlns:w15="http://schemas.microsoft.com/office/word/2012/wordml" xmlns:w16se="http://schemas.microsoft.com/office/word/2015/wordml/symex" xmlns:wpg="http://schemas.microsoft.com/office/word/2010/wordprocessingGroup" xmlns:wpi="http://schemas.microsoft.com/office/word/2010/wordprocessingInk" xmlns:wne="http://schemas.microsoft.com/office/word/2006/wordml" xmlns:wps="http://schemas.microsoft.com/office/word/2010/wordprocessingShape" mc:Ignorable="w14 w15 w16se wp14">
+<w:document xmlns:wpc="http://schemas.microsoft.com/office/word/2010/wordprocessingCanvas" xmlns:cx="http://schemas.microsoft.com/office/drawing/2014/chartex" xmlns:cx1="http://schemas.microsoft.com/office/drawing/2015/9/8/chartex" xmlns:cx2="http://schemas.microsoft.com/office/drawing/2015/10/21/chartex" xmlns:cx3="http://schemas.microsoft.com/office/drawing/2016/5/9/chartex" xmlns:cx4="http://schemas.microsoft.com/office/drawing/2016/5/10/chartex" xmlns:cx5="http://schemas.microsoft.com/office/drawing/2016/5/11/chartex" xmlns:cx6="http://schemas.microsoft.com/office/drawing/2016/5/12/chartex" xmlns:cx7="http://schemas.microsoft.com/office/drawing/2016/5/13/chartex" xmlns:cx8="http://schemas.microsoft.com/office/drawing/2016/5/14/chartex" xmlns:mc="http://schemas.openxmlformats.org/markup-compatibility/2006" xmlns:aink="http://schemas.microsoft.com/office/drawing/2016/ink" xmlns:am3d="http://schemas.microsoft.com/office/drawing/2017/model3d" xmlns:o="urn:schemas-microsoft-com:office:office" xmlns:r="http://schemas.openxmlformats.org/officeDocument/2006/relationships" xmlns:m="http://schemas.openxmlformats.org/officeDocument/2006/math" xmlns:v="urn:schemas-microsoft-com:vml" xmlns:wp14="http://schemas.microsoft.com/office/word/2010/wordprocessingDrawing" xmlns:wp="http://schemas.openxmlformats.org/drawingml/2006/wordprocessingDrawing" xmlns:w10="urn:schemas-microsoft-com:office:word" xmlns:w="http://schemas.openxmlformats.org/wordprocessingml/2006/main" xmlns:w14="http://schemas.microsoft.com/office/word/2010/wordml" xmlns:w15="http://schemas.microsoft.com/office/word/2012/wordml" xmlns:w16cid="http://schemas.microsoft.com/office/word/2016/wordml/cid" xmlns:w16se="http://schemas.microsoft.com/office/word/2015/wordml/symex" xmlns:wpg="http://schemas.microsoft.com/office/word/2010/wordprocessingGroup" xmlns:wpi="http://schemas.microsoft.com/office/word/2010/wordprocessingInk" xmlns:wne="http://schemas.microsoft.com/office/word/2006/wordml" xmlns:wps="http://schemas.microsoft.com/office/word/2010/wordprocessingShape" mc:Ignorable="w14 w15 w16se w16cid wp14">
   <w:body>
     <w:p>
       <w:pPr>
@@ -48,6 +48,1102 @@
       </w:r>
       <w:proofErr w:type="spellEnd"/>
     </w:p>
+    <w:p>
+      <w:pPr>
+        <w:rPr>
+          <w:ins w:id="1" w:author="Lukáš Caha" w:date="2021-07-23T16:34:00Z"/>
+        </w:rPr>
+      </w:pPr>
+    </w:p>
+    <w:customXmlInsRangeStart w:id="2" w:author="Lukáš Caha" w:date="2021-07-23T16:37:00Z"/>
+    <w:sdt>
+      <w:sdtPr>
+        <w:rPr>
+          <w:color w:val="auto"/>
+          <w:rPrChange w:id="3" w:author="Lukáš Caha" w:date="2021-07-23T16:39:00Z">
+            <w:rPr/>
+          </w:rPrChange>
+        </w:rPr>
+        <w:id w:val="-1057242451"/>
+        <w:docPartObj>
+          <w:docPartGallery w:val="Table of Contents"/>
+          <w:docPartUnique/>
+        </w:docPartObj>
+      </w:sdtPr>
+      <w:sdtEndPr>
+        <w:rPr>
+          <w:rFonts w:asciiTheme="minorHAnsi" w:eastAsiaTheme="minorHAnsi" w:hAnsiTheme="minorHAnsi" w:cstheme="minorBidi"/>
+          <w:b/>
+          <w:bCs/>
+          <w:sz w:val="22"/>
+          <w:szCs w:val="22"/>
+          <w:lang w:eastAsia="en-US"/>
+        </w:rPr>
+      </w:sdtEndPr>
+      <w:sdtContent>
+        <w:customXmlInsRangeEnd w:id="2"/>
+        <w:p>
+          <w:pPr>
+            <w:pStyle w:val="Nadpisobsahu"/>
+            <w:rPr>
+              <w:ins w:id="4" w:author="Lukáš Caha" w:date="2021-07-23T16:37:00Z"/>
+              <w:color w:val="auto"/>
+              <w:rPrChange w:id="5" w:author="Lukáš Caha" w:date="2021-07-23T16:39:00Z">
+                <w:rPr>
+                  <w:ins w:id="6" w:author="Lukáš Caha" w:date="2021-07-23T16:37:00Z"/>
+                </w:rPr>
+              </w:rPrChange>
+            </w:rPr>
+          </w:pPr>
+          <w:ins w:id="7" w:author="Lukáš Caha" w:date="2021-07-23T16:37:00Z">
+            <w:r>
+              <w:rPr>
+                <w:color w:val="auto"/>
+                <w:rPrChange w:id="8" w:author="Lukáš Caha" w:date="2021-07-23T16:39:00Z">
+                  <w:rPr/>
+                </w:rPrChange>
+              </w:rPr>
+              <w:t>Obsah</w:t>
+            </w:r>
+            <w:bookmarkStart w:id="9" w:name="_GoBack"/>
+            <w:bookmarkEnd w:id="9"/>
+          </w:ins>
+        </w:p>
+        <w:p>
+          <w:pPr>
+            <w:pStyle w:val="Obsah1"/>
+            <w:tabs>
+              <w:tab w:val="right" w:leader="dot" w:pos="10456"/>
+            </w:tabs>
+            <w:rPr>
+              <w:ins w:id="10" w:author="Lukáš Caha" w:date="2021-07-23T16:39:00Z"/>
+              <w:rFonts w:cstheme="minorBidi"/>
+              <w:noProof/>
+            </w:rPr>
+          </w:pPr>
+          <w:ins w:id="11" w:author="Lukáš Caha" w:date="2021-07-23T16:37:00Z">
+            <w:r>
+              <w:fldChar w:fldCharType="begin"/>
+            </w:r>
+            <w:r>
+              <w:instrText xml:space="preserve"> TOC \o "1-3" \h \z \u </w:instrText>
+            </w:r>
+            <w:r>
+              <w:fldChar w:fldCharType="separate"/>
+            </w:r>
+          </w:ins>
+          <w:ins w:id="12" w:author="Lukáš Caha" w:date="2021-07-23T16:39:00Z">
+            <w:r>
+              <w:rPr>
+                <w:rStyle w:val="Hypertextovodkaz"/>
+                <w:noProof/>
+              </w:rPr>
+              <w:fldChar w:fldCharType="begin"/>
+            </w:r>
+            <w:r>
+              <w:rPr>
+                <w:rStyle w:val="Hypertextovodkaz"/>
+                <w:noProof/>
+              </w:rPr>
+              <w:instrText xml:space="preserve"> </w:instrText>
+            </w:r>
+            <w:r>
+              <w:rPr>
+                <w:noProof/>
+              </w:rPr>
+              <w:instrText>HYPERLINK \l "_Toc77950775"</w:instrText>
+            </w:r>
+            <w:r>
+              <w:rPr>
+                <w:rStyle w:val="Hypertextovodkaz"/>
+                <w:noProof/>
+              </w:rPr>
+              <w:instrText xml:space="preserve"> </w:instrText>
+            </w:r>
+            <w:r>
+              <w:rPr>
+                <w:rStyle w:val="Hypertextovodkaz"/>
+                <w:noProof/>
+              </w:rPr>
+            </w:r>
+            <w:r>
+              <w:rPr>
+                <w:rStyle w:val="Hypertextovodkaz"/>
+                <w:noProof/>
+              </w:rPr>
+              <w:fldChar w:fldCharType="separate"/>
+            </w:r>
+            <w:r>
+              <w:rPr>
+                <w:rStyle w:val="Hypertextovodkaz"/>
+                <w:noProof/>
+              </w:rPr>
+              <w:t>Anotace</w:t>
+            </w:r>
+            <w:r>
+              <w:rPr>
+                <w:noProof/>
+                <w:webHidden/>
+              </w:rPr>
+              <w:tab/>
+            </w:r>
+            <w:r>
+              <w:rPr>
+                <w:noProof/>
+                <w:webHidden/>
+              </w:rPr>
+              <w:fldChar w:fldCharType="begin"/>
+            </w:r>
+            <w:r>
+              <w:rPr>
+                <w:noProof/>
+                <w:webHidden/>
+              </w:rPr>
+              <w:instrText xml:space="preserve"> PAGEREF _Toc77950775 \h </w:instrText>
+            </w:r>
+            <w:r>
+              <w:rPr>
+                <w:noProof/>
+                <w:webHidden/>
+              </w:rPr>
+            </w:r>
+          </w:ins>
+          <w:r>
+            <w:rPr>
+              <w:noProof/>
+              <w:webHidden/>
+            </w:rPr>
+            <w:fldChar w:fldCharType="separate"/>
+          </w:r>
+          <w:ins w:id="13" w:author="Lukáš Caha" w:date="2021-07-23T16:39:00Z">
+            <w:r>
+              <w:rPr>
+                <w:noProof/>
+                <w:webHidden/>
+              </w:rPr>
+              <w:t>2</w:t>
+            </w:r>
+            <w:r>
+              <w:rPr>
+                <w:noProof/>
+                <w:webHidden/>
+              </w:rPr>
+              <w:fldChar w:fldCharType="end"/>
+            </w:r>
+            <w:r>
+              <w:rPr>
+                <w:rStyle w:val="Hypertextovodkaz"/>
+                <w:noProof/>
+              </w:rPr>
+              <w:fldChar w:fldCharType="end"/>
+            </w:r>
+          </w:ins>
+        </w:p>
+        <w:p>
+          <w:pPr>
+            <w:pStyle w:val="Obsah1"/>
+            <w:tabs>
+              <w:tab w:val="right" w:leader="dot" w:pos="10456"/>
+            </w:tabs>
+            <w:rPr>
+              <w:ins w:id="14" w:author="Lukáš Caha" w:date="2021-07-23T16:39:00Z"/>
+              <w:rFonts w:cstheme="minorBidi"/>
+              <w:noProof/>
+            </w:rPr>
+          </w:pPr>
+          <w:ins w:id="15" w:author="Lukáš Caha" w:date="2021-07-23T16:39:00Z">
+            <w:r>
+              <w:rPr>
+                <w:rStyle w:val="Hypertextovodkaz"/>
+                <w:noProof/>
+              </w:rPr>
+              <w:fldChar w:fldCharType="begin"/>
+            </w:r>
+            <w:r>
+              <w:rPr>
+                <w:rStyle w:val="Hypertextovodkaz"/>
+                <w:noProof/>
+              </w:rPr>
+              <w:instrText xml:space="preserve"> </w:instrText>
+            </w:r>
+            <w:r>
+              <w:rPr>
+                <w:noProof/>
+              </w:rPr>
+              <w:instrText>HYPERLINK \l "_Toc77950776"</w:instrText>
+            </w:r>
+            <w:r>
+              <w:rPr>
+                <w:rStyle w:val="Hypertextovodkaz"/>
+                <w:noProof/>
+              </w:rPr>
+              <w:instrText xml:space="preserve"> </w:instrText>
+            </w:r>
+            <w:r>
+              <w:rPr>
+                <w:rStyle w:val="Hypertextovodkaz"/>
+                <w:noProof/>
+              </w:rPr>
+            </w:r>
+            <w:r>
+              <w:rPr>
+                <w:rStyle w:val="Hypertextovodkaz"/>
+                <w:noProof/>
+              </w:rPr>
+              <w:fldChar w:fldCharType="separate"/>
+            </w:r>
+            <w:r>
+              <w:rPr>
+                <w:rStyle w:val="Hypertextovodkaz"/>
+                <w:noProof/>
+              </w:rPr>
+              <w:t>Použité nástroje</w:t>
+            </w:r>
+            <w:r>
+              <w:rPr>
+                <w:noProof/>
+                <w:webHidden/>
+              </w:rPr>
+              <w:tab/>
+            </w:r>
+            <w:r>
+              <w:rPr>
+                <w:noProof/>
+                <w:webHidden/>
+              </w:rPr>
+              <w:fldChar w:fldCharType="begin"/>
+            </w:r>
+            <w:r>
+              <w:rPr>
+                <w:noProof/>
+                <w:webHidden/>
+              </w:rPr>
+              <w:instrText xml:space="preserve"> PAGEREF _Toc77950776 \h </w:instrText>
+            </w:r>
+            <w:r>
+              <w:rPr>
+                <w:noProof/>
+                <w:webHidden/>
+              </w:rPr>
+            </w:r>
+          </w:ins>
+          <w:r>
+            <w:rPr>
+              <w:noProof/>
+              <w:webHidden/>
+            </w:rPr>
+            <w:fldChar w:fldCharType="separate"/>
+          </w:r>
+          <w:ins w:id="16" w:author="Lukáš Caha" w:date="2021-07-23T16:39:00Z">
+            <w:r>
+              <w:rPr>
+                <w:noProof/>
+                <w:webHidden/>
+              </w:rPr>
+              <w:t>2</w:t>
+            </w:r>
+            <w:r>
+              <w:rPr>
+                <w:noProof/>
+                <w:webHidden/>
+              </w:rPr>
+              <w:fldChar w:fldCharType="end"/>
+            </w:r>
+            <w:r>
+              <w:rPr>
+                <w:rStyle w:val="Hypertextovodkaz"/>
+                <w:noProof/>
+              </w:rPr>
+              <w:fldChar w:fldCharType="end"/>
+            </w:r>
+          </w:ins>
+        </w:p>
+        <w:p>
+          <w:pPr>
+            <w:pStyle w:val="Obsah1"/>
+            <w:tabs>
+              <w:tab w:val="right" w:leader="dot" w:pos="10456"/>
+            </w:tabs>
+            <w:rPr>
+              <w:ins w:id="17" w:author="Lukáš Caha" w:date="2021-07-23T16:39:00Z"/>
+              <w:rFonts w:cstheme="minorBidi"/>
+              <w:noProof/>
+            </w:rPr>
+          </w:pPr>
+          <w:ins w:id="18" w:author="Lukáš Caha" w:date="2021-07-23T16:39:00Z">
+            <w:r>
+              <w:rPr>
+                <w:rStyle w:val="Hypertextovodkaz"/>
+                <w:noProof/>
+              </w:rPr>
+              <w:fldChar w:fldCharType="begin"/>
+            </w:r>
+            <w:r>
+              <w:rPr>
+                <w:rStyle w:val="Hypertextovodkaz"/>
+                <w:noProof/>
+              </w:rPr>
+              <w:instrText xml:space="preserve"> </w:instrText>
+            </w:r>
+            <w:r>
+              <w:rPr>
+                <w:noProof/>
+              </w:rPr>
+              <w:instrText>HYPERLINK \l "_Toc77950777"</w:instrText>
+            </w:r>
+            <w:r>
+              <w:rPr>
+                <w:rStyle w:val="Hypertextovodkaz"/>
+                <w:noProof/>
+              </w:rPr>
+              <w:instrText xml:space="preserve"> </w:instrText>
+            </w:r>
+            <w:r>
+              <w:rPr>
+                <w:rStyle w:val="Hypertextovodkaz"/>
+                <w:noProof/>
+              </w:rPr>
+            </w:r>
+            <w:r>
+              <w:rPr>
+                <w:rStyle w:val="Hypertextovodkaz"/>
+                <w:noProof/>
+              </w:rPr>
+              <w:fldChar w:fldCharType="separate"/>
+            </w:r>
+            <w:r>
+              <w:rPr>
+                <w:rStyle w:val="Hypertextovodkaz"/>
+                <w:noProof/>
+              </w:rPr>
+              <w:t>Google Play release</w:t>
+            </w:r>
+            <w:r>
+              <w:rPr>
+                <w:noProof/>
+                <w:webHidden/>
+              </w:rPr>
+              <w:tab/>
+            </w:r>
+            <w:r>
+              <w:rPr>
+                <w:noProof/>
+                <w:webHidden/>
+              </w:rPr>
+              <w:fldChar w:fldCharType="begin"/>
+            </w:r>
+            <w:r>
+              <w:rPr>
+                <w:noProof/>
+                <w:webHidden/>
+              </w:rPr>
+              <w:instrText xml:space="preserve"> PAGEREF _Toc77950777 \h </w:instrText>
+            </w:r>
+            <w:r>
+              <w:rPr>
+                <w:noProof/>
+                <w:webHidden/>
+              </w:rPr>
+            </w:r>
+          </w:ins>
+          <w:r>
+            <w:rPr>
+              <w:noProof/>
+              <w:webHidden/>
+            </w:rPr>
+            <w:fldChar w:fldCharType="separate"/>
+          </w:r>
+          <w:ins w:id="19" w:author="Lukáš Caha" w:date="2021-07-23T16:39:00Z">
+            <w:r>
+              <w:rPr>
+                <w:noProof/>
+                <w:webHidden/>
+              </w:rPr>
+              <w:t>2</w:t>
+            </w:r>
+            <w:r>
+              <w:rPr>
+                <w:noProof/>
+                <w:webHidden/>
+              </w:rPr>
+              <w:fldChar w:fldCharType="end"/>
+            </w:r>
+            <w:r>
+              <w:rPr>
+                <w:rStyle w:val="Hypertextovodkaz"/>
+                <w:noProof/>
+              </w:rPr>
+              <w:fldChar w:fldCharType="end"/>
+            </w:r>
+          </w:ins>
+        </w:p>
+        <w:p>
+          <w:pPr>
+            <w:pStyle w:val="Obsah1"/>
+            <w:tabs>
+              <w:tab w:val="right" w:leader="dot" w:pos="10456"/>
+            </w:tabs>
+            <w:rPr>
+              <w:ins w:id="20" w:author="Lukáš Caha" w:date="2021-07-23T16:39:00Z"/>
+              <w:rFonts w:cstheme="minorBidi"/>
+              <w:noProof/>
+            </w:rPr>
+          </w:pPr>
+          <w:ins w:id="21" w:author="Lukáš Caha" w:date="2021-07-23T16:39:00Z">
+            <w:r>
+              <w:rPr>
+                <w:rStyle w:val="Hypertextovodkaz"/>
+                <w:noProof/>
+              </w:rPr>
+              <w:fldChar w:fldCharType="begin"/>
+            </w:r>
+            <w:r>
+              <w:rPr>
+                <w:rStyle w:val="Hypertextovodkaz"/>
+                <w:noProof/>
+              </w:rPr>
+              <w:instrText xml:space="preserve"> </w:instrText>
+            </w:r>
+            <w:r>
+              <w:rPr>
+                <w:noProof/>
+              </w:rPr>
+              <w:instrText>HYPERLINK \l "_Toc77950778"</w:instrText>
+            </w:r>
+            <w:r>
+              <w:rPr>
+                <w:rStyle w:val="Hypertextovodkaz"/>
+                <w:noProof/>
+              </w:rPr>
+              <w:instrText xml:space="preserve"> </w:instrText>
+            </w:r>
+            <w:r>
+              <w:rPr>
+                <w:rStyle w:val="Hypertextovodkaz"/>
+                <w:noProof/>
+              </w:rPr>
+            </w:r>
+            <w:r>
+              <w:rPr>
+                <w:rStyle w:val="Hypertextovodkaz"/>
+                <w:noProof/>
+              </w:rPr>
+              <w:fldChar w:fldCharType="separate"/>
+            </w:r>
+            <w:r>
+              <w:rPr>
+                <w:rStyle w:val="Hypertextovodkaz"/>
+                <w:noProof/>
+              </w:rPr>
+              <w:t>Pořadí scén</w:t>
+            </w:r>
+            <w:r>
+              <w:rPr>
+                <w:noProof/>
+                <w:webHidden/>
+              </w:rPr>
+              <w:tab/>
+            </w:r>
+            <w:r>
+              <w:rPr>
+                <w:noProof/>
+                <w:webHidden/>
+              </w:rPr>
+              <w:fldChar w:fldCharType="begin"/>
+            </w:r>
+            <w:r>
+              <w:rPr>
+                <w:noProof/>
+                <w:webHidden/>
+              </w:rPr>
+              <w:instrText xml:space="preserve"> PAGEREF _Toc77950778 \h </w:instrText>
+            </w:r>
+            <w:r>
+              <w:rPr>
+                <w:noProof/>
+                <w:webHidden/>
+              </w:rPr>
+            </w:r>
+          </w:ins>
+          <w:r>
+            <w:rPr>
+              <w:noProof/>
+              <w:webHidden/>
+            </w:rPr>
+            <w:fldChar w:fldCharType="separate"/>
+          </w:r>
+          <w:ins w:id="22" w:author="Lukáš Caha" w:date="2021-07-23T16:39:00Z">
+            <w:r>
+              <w:rPr>
+                <w:noProof/>
+                <w:webHidden/>
+              </w:rPr>
+              <w:t>3</w:t>
+            </w:r>
+            <w:r>
+              <w:rPr>
+                <w:noProof/>
+                <w:webHidden/>
+              </w:rPr>
+              <w:fldChar w:fldCharType="end"/>
+            </w:r>
+            <w:r>
+              <w:rPr>
+                <w:rStyle w:val="Hypertextovodkaz"/>
+                <w:noProof/>
+              </w:rPr>
+              <w:fldChar w:fldCharType="end"/>
+            </w:r>
+          </w:ins>
+        </w:p>
+        <w:p>
+          <w:pPr>
+            <w:pStyle w:val="Obsah1"/>
+            <w:tabs>
+              <w:tab w:val="right" w:leader="dot" w:pos="10456"/>
+            </w:tabs>
+            <w:rPr>
+              <w:ins w:id="23" w:author="Lukáš Caha" w:date="2021-07-23T16:39:00Z"/>
+              <w:rFonts w:cstheme="minorBidi"/>
+              <w:noProof/>
+            </w:rPr>
+          </w:pPr>
+          <w:ins w:id="24" w:author="Lukáš Caha" w:date="2021-07-23T16:39:00Z">
+            <w:r>
+              <w:rPr>
+                <w:rStyle w:val="Hypertextovodkaz"/>
+                <w:noProof/>
+              </w:rPr>
+              <w:fldChar w:fldCharType="begin"/>
+            </w:r>
+            <w:r>
+              <w:rPr>
+                <w:rStyle w:val="Hypertextovodkaz"/>
+                <w:noProof/>
+              </w:rPr>
+              <w:instrText xml:space="preserve"> </w:instrText>
+            </w:r>
+            <w:r>
+              <w:rPr>
+                <w:noProof/>
+              </w:rPr>
+              <w:instrText>HYPERLINK \l "_Toc77950779"</w:instrText>
+            </w:r>
+            <w:r>
+              <w:rPr>
+                <w:rStyle w:val="Hypertextovodkaz"/>
+                <w:noProof/>
+              </w:rPr>
+              <w:instrText xml:space="preserve"> </w:instrText>
+            </w:r>
+            <w:r>
+              <w:rPr>
+                <w:rStyle w:val="Hypertextovodkaz"/>
+                <w:noProof/>
+              </w:rPr>
+            </w:r>
+            <w:r>
+              <w:rPr>
+                <w:rStyle w:val="Hypertextovodkaz"/>
+                <w:noProof/>
+              </w:rPr>
+              <w:fldChar w:fldCharType="separate"/>
+            </w:r>
+            <w:r>
+              <w:rPr>
+                <w:rStyle w:val="Hypertextovodkaz"/>
+                <w:noProof/>
+              </w:rPr>
+              <w:t>Fungování scén</w:t>
+            </w:r>
+            <w:r>
+              <w:rPr>
+                <w:noProof/>
+                <w:webHidden/>
+              </w:rPr>
+              <w:tab/>
+            </w:r>
+            <w:r>
+              <w:rPr>
+                <w:noProof/>
+                <w:webHidden/>
+              </w:rPr>
+              <w:fldChar w:fldCharType="begin"/>
+            </w:r>
+            <w:r>
+              <w:rPr>
+                <w:noProof/>
+                <w:webHidden/>
+              </w:rPr>
+              <w:instrText xml:space="preserve"> PAGEREF _Toc77950779 \h </w:instrText>
+            </w:r>
+            <w:r>
+              <w:rPr>
+                <w:noProof/>
+                <w:webHidden/>
+              </w:rPr>
+            </w:r>
+          </w:ins>
+          <w:r>
+            <w:rPr>
+              <w:noProof/>
+              <w:webHidden/>
+            </w:rPr>
+            <w:fldChar w:fldCharType="separate"/>
+          </w:r>
+          <w:ins w:id="25" w:author="Lukáš Caha" w:date="2021-07-23T16:39:00Z">
+            <w:r>
+              <w:rPr>
+                <w:noProof/>
+                <w:webHidden/>
+              </w:rPr>
+              <w:t>4</w:t>
+            </w:r>
+            <w:r>
+              <w:rPr>
+                <w:noProof/>
+                <w:webHidden/>
+              </w:rPr>
+              <w:fldChar w:fldCharType="end"/>
+            </w:r>
+            <w:r>
+              <w:rPr>
+                <w:rStyle w:val="Hypertextovodkaz"/>
+                <w:noProof/>
+              </w:rPr>
+              <w:fldChar w:fldCharType="end"/>
+            </w:r>
+          </w:ins>
+        </w:p>
+        <w:p>
+          <w:pPr>
+            <w:pStyle w:val="Obsah1"/>
+            <w:tabs>
+              <w:tab w:val="right" w:leader="dot" w:pos="10456"/>
+            </w:tabs>
+            <w:rPr>
+              <w:ins w:id="26" w:author="Lukáš Caha" w:date="2021-07-23T16:39:00Z"/>
+              <w:rFonts w:cstheme="minorBidi"/>
+              <w:noProof/>
+            </w:rPr>
+          </w:pPr>
+          <w:ins w:id="27" w:author="Lukáš Caha" w:date="2021-07-23T16:39:00Z">
+            <w:r>
+              <w:rPr>
+                <w:rStyle w:val="Hypertextovodkaz"/>
+                <w:noProof/>
+              </w:rPr>
+              <w:fldChar w:fldCharType="begin"/>
+            </w:r>
+            <w:r>
+              <w:rPr>
+                <w:rStyle w:val="Hypertextovodkaz"/>
+                <w:noProof/>
+              </w:rPr>
+              <w:instrText xml:space="preserve"> </w:instrText>
+            </w:r>
+            <w:r>
+              <w:rPr>
+                <w:noProof/>
+              </w:rPr>
+              <w:instrText>HYPERLINK \l "_Toc77950780"</w:instrText>
+            </w:r>
+            <w:r>
+              <w:rPr>
+                <w:rStyle w:val="Hypertextovodkaz"/>
+                <w:noProof/>
+              </w:rPr>
+              <w:instrText xml:space="preserve"> </w:instrText>
+            </w:r>
+            <w:r>
+              <w:rPr>
+                <w:rStyle w:val="Hypertextovodkaz"/>
+                <w:noProof/>
+              </w:rPr>
+            </w:r>
+            <w:r>
+              <w:rPr>
+                <w:rStyle w:val="Hypertextovodkaz"/>
+                <w:noProof/>
+              </w:rPr>
+              <w:fldChar w:fldCharType="separate"/>
+            </w:r>
+            <w:r>
+              <w:rPr>
+                <w:rStyle w:val="Hypertextovodkaz"/>
+                <w:noProof/>
+              </w:rPr>
+              <w:t>Pohyb jednotek</w:t>
+            </w:r>
+            <w:r>
+              <w:rPr>
+                <w:noProof/>
+                <w:webHidden/>
+              </w:rPr>
+              <w:tab/>
+            </w:r>
+            <w:r>
+              <w:rPr>
+                <w:noProof/>
+                <w:webHidden/>
+              </w:rPr>
+              <w:fldChar w:fldCharType="begin"/>
+            </w:r>
+            <w:r>
+              <w:rPr>
+                <w:noProof/>
+                <w:webHidden/>
+              </w:rPr>
+              <w:instrText xml:space="preserve"> PAGEREF _Toc77950780 \h </w:instrText>
+            </w:r>
+            <w:r>
+              <w:rPr>
+                <w:noProof/>
+                <w:webHidden/>
+              </w:rPr>
+            </w:r>
+          </w:ins>
+          <w:r>
+            <w:rPr>
+              <w:noProof/>
+              <w:webHidden/>
+            </w:rPr>
+            <w:fldChar w:fldCharType="separate"/>
+          </w:r>
+          <w:ins w:id="28" w:author="Lukáš Caha" w:date="2021-07-23T16:39:00Z">
+            <w:r>
+              <w:rPr>
+                <w:noProof/>
+                <w:webHidden/>
+              </w:rPr>
+              <w:t>7</w:t>
+            </w:r>
+            <w:r>
+              <w:rPr>
+                <w:noProof/>
+                <w:webHidden/>
+              </w:rPr>
+              <w:fldChar w:fldCharType="end"/>
+            </w:r>
+            <w:r>
+              <w:rPr>
+                <w:rStyle w:val="Hypertextovodkaz"/>
+                <w:noProof/>
+              </w:rPr>
+              <w:fldChar w:fldCharType="end"/>
+            </w:r>
+          </w:ins>
+        </w:p>
+        <w:p>
+          <w:pPr>
+            <w:pStyle w:val="Obsah1"/>
+            <w:tabs>
+              <w:tab w:val="right" w:leader="dot" w:pos="10456"/>
+            </w:tabs>
+            <w:rPr>
+              <w:ins w:id="29" w:author="Lukáš Caha" w:date="2021-07-23T16:39:00Z"/>
+              <w:rFonts w:cstheme="minorBidi"/>
+              <w:noProof/>
+            </w:rPr>
+          </w:pPr>
+          <w:ins w:id="30" w:author="Lukáš Caha" w:date="2021-07-23T16:39:00Z">
+            <w:r>
+              <w:rPr>
+                <w:rStyle w:val="Hypertextovodkaz"/>
+                <w:noProof/>
+              </w:rPr>
+              <w:fldChar w:fldCharType="begin"/>
+            </w:r>
+            <w:r>
+              <w:rPr>
+                <w:rStyle w:val="Hypertextovodkaz"/>
+                <w:noProof/>
+              </w:rPr>
+              <w:instrText xml:space="preserve"> </w:instrText>
+            </w:r>
+            <w:r>
+              <w:rPr>
+                <w:noProof/>
+              </w:rPr>
+              <w:instrText>HYPERLINK \l "_Toc77950781"</w:instrText>
+            </w:r>
+            <w:r>
+              <w:rPr>
+                <w:rStyle w:val="Hypertextovodkaz"/>
+                <w:noProof/>
+              </w:rPr>
+              <w:instrText xml:space="preserve"> </w:instrText>
+            </w:r>
+            <w:r>
+              <w:rPr>
+                <w:rStyle w:val="Hypertextovodkaz"/>
+                <w:noProof/>
+              </w:rPr>
+            </w:r>
+            <w:r>
+              <w:rPr>
+                <w:rStyle w:val="Hypertextovodkaz"/>
+                <w:noProof/>
+              </w:rPr>
+              <w:fldChar w:fldCharType="separate"/>
+            </w:r>
+            <w:r>
+              <w:rPr>
+                <w:rStyle w:val="Hypertextovodkaz"/>
+                <w:noProof/>
+              </w:rPr>
+              <w:t>Návod na rozšíření</w:t>
+            </w:r>
+            <w:r>
+              <w:rPr>
+                <w:noProof/>
+                <w:webHidden/>
+              </w:rPr>
+              <w:tab/>
+            </w:r>
+            <w:r>
+              <w:rPr>
+                <w:noProof/>
+                <w:webHidden/>
+              </w:rPr>
+              <w:fldChar w:fldCharType="begin"/>
+            </w:r>
+            <w:r>
+              <w:rPr>
+                <w:noProof/>
+                <w:webHidden/>
+              </w:rPr>
+              <w:instrText xml:space="preserve"> PAGEREF _Toc77950781 \h </w:instrText>
+            </w:r>
+            <w:r>
+              <w:rPr>
+                <w:noProof/>
+                <w:webHidden/>
+              </w:rPr>
+            </w:r>
+          </w:ins>
+          <w:r>
+            <w:rPr>
+              <w:noProof/>
+              <w:webHidden/>
+            </w:rPr>
+            <w:fldChar w:fldCharType="separate"/>
+          </w:r>
+          <w:ins w:id="31" w:author="Lukáš Caha" w:date="2021-07-23T16:39:00Z">
+            <w:r>
+              <w:rPr>
+                <w:noProof/>
+                <w:webHidden/>
+              </w:rPr>
+              <w:t>9</w:t>
+            </w:r>
+            <w:r>
+              <w:rPr>
+                <w:noProof/>
+                <w:webHidden/>
+              </w:rPr>
+              <w:fldChar w:fldCharType="end"/>
+            </w:r>
+            <w:r>
+              <w:rPr>
+                <w:rStyle w:val="Hypertextovodkaz"/>
+                <w:noProof/>
+              </w:rPr>
+              <w:fldChar w:fldCharType="end"/>
+            </w:r>
+          </w:ins>
+        </w:p>
+        <w:p>
+          <w:pPr>
+            <w:pStyle w:val="Obsah1"/>
+            <w:tabs>
+              <w:tab w:val="right" w:leader="dot" w:pos="10456"/>
+            </w:tabs>
+            <w:rPr>
+              <w:ins w:id="32" w:author="Lukáš Caha" w:date="2021-07-23T16:39:00Z"/>
+              <w:rFonts w:cstheme="minorBidi"/>
+              <w:noProof/>
+            </w:rPr>
+          </w:pPr>
+          <w:ins w:id="33" w:author="Lukáš Caha" w:date="2021-07-23T16:39:00Z">
+            <w:r>
+              <w:rPr>
+                <w:rStyle w:val="Hypertextovodkaz"/>
+                <w:noProof/>
+              </w:rPr>
+              <w:fldChar w:fldCharType="begin"/>
+            </w:r>
+            <w:r>
+              <w:rPr>
+                <w:rStyle w:val="Hypertextovodkaz"/>
+                <w:noProof/>
+              </w:rPr>
+              <w:instrText xml:space="preserve"> </w:instrText>
+            </w:r>
+            <w:r>
+              <w:rPr>
+                <w:noProof/>
+              </w:rPr>
+              <w:instrText>HYPERLINK \l "_Toc77950782"</w:instrText>
+            </w:r>
+            <w:r>
+              <w:rPr>
+                <w:rStyle w:val="Hypertextovodkaz"/>
+                <w:noProof/>
+              </w:rPr>
+              <w:instrText xml:space="preserve"> </w:instrText>
+            </w:r>
+            <w:r>
+              <w:rPr>
+                <w:rStyle w:val="Hypertextovodkaz"/>
+                <w:noProof/>
+              </w:rPr>
+            </w:r>
+            <w:r>
+              <w:rPr>
+                <w:rStyle w:val="Hypertextovodkaz"/>
+                <w:noProof/>
+              </w:rPr>
+              <w:fldChar w:fldCharType="separate"/>
+            </w:r>
+            <w:r>
+              <w:rPr>
+                <w:rStyle w:val="Hypertextovodkaz"/>
+                <w:noProof/>
+              </w:rPr>
+              <w:t>Nápady na budoucí vývoj</w:t>
+            </w:r>
+            <w:r>
+              <w:rPr>
+                <w:noProof/>
+                <w:webHidden/>
+              </w:rPr>
+              <w:tab/>
+            </w:r>
+            <w:r>
+              <w:rPr>
+                <w:noProof/>
+                <w:webHidden/>
+              </w:rPr>
+              <w:fldChar w:fldCharType="begin"/>
+            </w:r>
+            <w:r>
+              <w:rPr>
+                <w:noProof/>
+                <w:webHidden/>
+              </w:rPr>
+              <w:instrText xml:space="preserve"> PAGEREF _Toc77950782 \h </w:instrText>
+            </w:r>
+            <w:r>
+              <w:rPr>
+                <w:noProof/>
+                <w:webHidden/>
+              </w:rPr>
+            </w:r>
+          </w:ins>
+          <w:r>
+            <w:rPr>
+              <w:noProof/>
+              <w:webHidden/>
+            </w:rPr>
+            <w:fldChar w:fldCharType="separate"/>
+          </w:r>
+          <w:ins w:id="34" w:author="Lukáš Caha" w:date="2021-07-23T16:39:00Z">
+            <w:r>
+              <w:rPr>
+                <w:noProof/>
+                <w:webHidden/>
+              </w:rPr>
+              <w:t>11</w:t>
+            </w:r>
+            <w:r>
+              <w:rPr>
+                <w:noProof/>
+                <w:webHidden/>
+              </w:rPr>
+              <w:fldChar w:fldCharType="end"/>
+            </w:r>
+            <w:r>
+              <w:rPr>
+                <w:rStyle w:val="Hypertextovodkaz"/>
+                <w:noProof/>
+              </w:rPr>
+              <w:fldChar w:fldCharType="end"/>
+            </w:r>
+          </w:ins>
+        </w:p>
+        <w:p>
+          <w:pPr>
+            <w:pStyle w:val="Obsah1"/>
+            <w:tabs>
+              <w:tab w:val="right" w:leader="dot" w:pos="10456"/>
+            </w:tabs>
+            <w:rPr>
+              <w:del w:id="35" w:author="Lukáš Caha" w:date="2021-07-23T16:37:00Z"/>
+              <w:rFonts w:cstheme="minorBidi"/>
+              <w:noProof/>
+            </w:rPr>
+          </w:pPr>
+          <w:del w:id="36" w:author="Lukáš Caha" w:date="2021-07-23T16:37:00Z">
+            <w:r>
+              <w:rPr>
+                <w:rStyle w:val="Hypertextovodkaz"/>
+                <w:noProof/>
+                <w:rPrChange w:id="37" w:author="Lukáš Caha" w:date="2021-07-23T16:37:00Z">
+                  <w:rPr>
+                    <w:rStyle w:val="Hypertextovodkaz"/>
+                    <w:noProof/>
+                  </w:rPr>
+                </w:rPrChange>
+              </w:rPr>
+              <w:delText>Anotace</w:delText>
+            </w:r>
+            <w:r>
+              <w:rPr>
+                <w:noProof/>
+                <w:webHidden/>
+              </w:rPr>
+              <w:tab/>
+              <w:delText>1</w:delText>
+            </w:r>
+          </w:del>
+        </w:p>
+        <w:p>
+          <w:pPr>
+            <w:rPr>
+              <w:ins w:id="38" w:author="Lukáš Caha" w:date="2021-07-23T16:37:00Z"/>
+            </w:rPr>
+          </w:pPr>
+          <w:ins w:id="39" w:author="Lukáš Caha" w:date="2021-07-23T16:37:00Z">
+            <w:r>
+              <w:rPr>
+                <w:b/>
+                <w:bCs/>
+              </w:rPr>
+              <w:fldChar w:fldCharType="end"/>
+            </w:r>
+          </w:ins>
+        </w:p>
+        <w:customXmlInsRangeStart w:id="40" w:author="Lukáš Caha" w:date="2021-07-23T16:37:00Z"/>
+      </w:sdtContent>
+    </w:sdt>
+    <w:customXmlInsRangeEnd w:id="40"/>
+    <w:p>
+      <w:pPr>
+        <w:pStyle w:val="Obsah3"/>
+        <w:ind w:left="446"/>
+        <w:rPr>
+          <w:ins w:id="41" w:author="Lukáš Caha" w:date="2021-07-23T16:36:00Z"/>
+        </w:rPr>
+      </w:pPr>
+    </w:p>
+    <w:p>
+      <w:pPr>
+        <w:rPr>
+          <w:ins w:id="42" w:author="Lukáš Caha" w:date="2021-07-23T16:34:00Z"/>
+        </w:rPr>
+      </w:pPr>
+    </w:p>
     <w:p/>
     <w:p>
       <w:pPr>
@@ -98,202 +1194,204 @@
     <w:p/>
     <w:p>
       <w:pPr>
-        <w:rPr>
-          <w:sz w:val="36"/>
-          <w:szCs w:val="36"/>
-        </w:rPr>
-      </w:pPr>
-      <w:r>
-        <w:rPr>
-          <w:sz w:val="36"/>
-          <w:szCs w:val="36"/>
-        </w:rPr>
-        <w:t>Anotace</w:t>
-      </w:r>
-    </w:p>
-    <w:p>
-      <w:r>
-        <w:t>Tato hra je navržena exkluzivně pro mobilní zařízení a zpracovaná na platformu Android.</w:t>
-      </w:r>
-      <w:r>
-        <w:t xml:space="preserve"> </w:t>
-      </w:r>
-      <w:r>
-        <w:t xml:space="preserve">Jedná se o hru s nižší obtížností vhodnou pro široké spektrum hráčů. </w:t>
-      </w:r>
-    </w:p>
-    <w:p>
-      <w:r>
-        <w:t>Cílem tohoto ročníkového projektu bylo vytvořit hru s ovládáním a hratelností přizpůsobenými mobilní platformě. Herní mechaniky této aplikace jsou zaměřené na práci se skupinou herních postav, které hráč ovládá</w:t>
-      </w:r>
-      <w:r>
-        <w:t xml:space="preserve"> joystickem</w:t>
-      </w:r>
-      <w:r>
-        <w:t>. Pohyb skupiny autenticky napodobuje stádové chování. Proces hledání vhodného algor</w:t>
-      </w:r>
-      <w:r>
-        <w:t>i</w:t>
-      </w:r>
-      <w:r>
-        <w:t>tmu je popsán zde v dokumentaci.</w:t>
-      </w:r>
-    </w:p>
-    <w:p>
-      <w:r>
-        <w:t>Projekt je i jednoduše rozšiřitelný o nové jednotky a úrovně a pos</w:t>
-      </w:r>
-      <w:r>
-        <w:t>t</w:t>
-      </w:r>
-      <w:r>
-        <w:t>up pro rozšíření je popsán v závěrečné části této dokumentace.</w:t>
-      </w:r>
-    </w:p>
-    <w:p>
-      <w:pPr>
-        <w:rPr>
-          <w:b/>
-          <w:rPrChange w:id="0" w:author="Lukaš Kolek" w:date="2021-07-10T12:03:00Z">
+        <w:pStyle w:val="Nadpis1novy"/>
+        <w:rPr>
+          <w:rPrChange w:id="43" w:author="Lukáš Caha" w:date="2021-07-23T16:36:00Z">
             <w:rPr/>
           </w:rPrChange>
         </w:rPr>
-      </w:pPr>
-      <w:ins w:id="1" w:author="Lukaš Kolek" w:date="2021-07-10T12:02:00Z">
+        <w:pPrChange w:id="44" w:author="Lukáš Caha" w:date="2021-07-23T16:36:00Z">
+          <w:pPr/>
+        </w:pPrChange>
+      </w:pPr>
+      <w:bookmarkStart w:id="45" w:name="_Toc77950775"/>
+      <w:r>
+        <w:rPr>
+          <w:rPrChange w:id="46" w:author="Lukáš Caha" w:date="2021-07-23T16:36:00Z">
+            <w:rPr/>
+          </w:rPrChange>
+        </w:rPr>
+        <w:t>Anotace</w:t>
+      </w:r>
+      <w:bookmarkEnd w:id="45"/>
+    </w:p>
+    <w:p>
+      <w:r>
+        <w:t>Tato hra je navržena exkluzivně pro mobilní zařízení a zpracovaná na platformu Android.</w:t>
+      </w:r>
+      <w:r>
+        <w:t xml:space="preserve"> </w:t>
+      </w:r>
+      <w:r>
+        <w:t xml:space="preserve">Jedná se o hru s nižší obtížností vhodnou pro široké spektrum hráčů. </w:t>
+      </w:r>
+    </w:p>
+    <w:p>
+      <w:r>
+        <w:t>Cílem tohoto ročníkového projektu bylo vytvořit hru s ovládáním a hratelností přizpůsobenými mobilní platformě. Herní mechaniky této aplikace jsou zaměřené na práci se skupinou herních postav, které hráč ovládá</w:t>
+      </w:r>
+      <w:r>
+        <w:t xml:space="preserve"> joystickem</w:t>
+      </w:r>
+      <w:r>
+        <w:t>. Pohyb skupiny autenticky napodobuje stádové chování. Proces hledání vhodného algor</w:t>
+      </w:r>
+      <w:r>
+        <w:t>i</w:t>
+      </w:r>
+      <w:r>
+        <w:t>tmu je popsán zde v dokumentaci.</w:t>
+      </w:r>
+    </w:p>
+    <w:p>
+      <w:pPr>
+        <w:rPr>
+          <w:del w:id="47" w:author="Lukáš Caha" w:date="2021-07-23T16:37:00Z"/>
+        </w:rPr>
+        <w:pPrChange w:id="48" w:author="Lukáš Caha" w:date="2021-07-23T16:37:00Z">
+          <w:pPr/>
+        </w:pPrChange>
+      </w:pPr>
+      <w:r>
+        <w:t>Projekt je i jednoduše rozšiřitelný o nové jednotky a úrovně a pos</w:t>
+      </w:r>
+      <w:r>
+        <w:t>t</w:t>
+      </w:r>
+      <w:r>
+        <w:t>up pro rozšíření je popsán v závěrečné části této dokumentace.</w:t>
+      </w:r>
+    </w:p>
+    <w:p>
+      <w:pPr>
+        <w:rPr>
+          <w:b/>
+          <w:rPrChange w:id="49" w:author="Lukaš Kolek" w:date="2021-07-10T12:03:00Z">
+            <w:rPr/>
+          </w:rPrChange>
+        </w:rPr>
+        <w:pPrChange w:id="50" w:author="Lukáš Caha" w:date="2021-07-23T16:37:00Z">
+          <w:pPr/>
+        </w:pPrChange>
+      </w:pPr>
+      <w:ins w:id="51" w:author="Lukaš Kolek" w:date="2021-07-10T12:02:00Z">
+        <w:del w:id="52" w:author="Lukáš Caha" w:date="2021-07-23T16:37:00Z">
+          <w:r>
+            <w:rPr>
+              <w:b/>
+              <w:rPrChange w:id="53" w:author="Lukaš Kolek" w:date="2021-07-10T12:03:00Z">
+                <w:rPr/>
+              </w:rPrChange>
+            </w:rPr>
+            <w:delText>Obsah – očísluj pls stránky a hoď tu jednoduchý obsah z nadpisů</w:delText>
+          </w:r>
+        </w:del>
+      </w:ins>
+    </w:p>
+    <w:p>
+      <w:pPr>
+        <w:rPr>
+          <w:ins w:id="54" w:author="Lukáš Caha" w:date="2021-07-23T16:34:00Z"/>
+        </w:rPr>
+      </w:pPr>
+    </w:p>
+    <w:p>
+      <w:pPr>
+        <w:rPr>
+          <w:ins w:id="55" w:author="Lukáš Caha" w:date="2021-07-23T16:39:00Z"/>
+        </w:rPr>
+      </w:pPr>
+    </w:p>
+    <w:p>
+      <w:pPr>
+        <w:rPr>
+          <w:ins w:id="56" w:author="Lukáš Caha" w:date="2021-07-23T16:39:00Z"/>
+        </w:rPr>
+      </w:pPr>
+    </w:p>
+    <w:p/>
+    <w:p>
+      <w:pPr>
+        <w:pStyle w:val="Nadpis1novy"/>
+        <w:pPrChange w:id="57" w:author="Lukáš Caha" w:date="2021-07-23T16:37:00Z">
+          <w:pPr/>
+        </w:pPrChange>
+      </w:pPr>
+      <w:bookmarkStart w:id="58" w:name="_Toc77950776"/>
+      <w:r>
+        <w:t>Použité nástroje</w:t>
+      </w:r>
+      <w:bookmarkEnd w:id="58"/>
+    </w:p>
+    <w:p>
+      <w:r>
+        <w:t>K naprogramování byl použit jazyk C# verze .NET Standard 2.0</w:t>
+      </w:r>
+    </w:p>
+    <w:p>
+      <w:r>
+        <w:t xml:space="preserve">Hra byla vytvořena pomocí herního </w:t>
+      </w:r>
+      <w:proofErr w:type="spellStart"/>
+      <w:r>
+        <w:t>enginu</w:t>
+      </w:r>
+      <w:proofErr w:type="spellEnd"/>
+      <w:r>
+        <w:t xml:space="preserve"> Unity 2020.1.6f1</w:t>
+      </w:r>
+    </w:p>
+    <w:p>
+      <w:r>
+        <w:t xml:space="preserve">Pro grafiku byl převážně použit GIMP2 a MS </w:t>
+      </w:r>
+      <w:proofErr w:type="spellStart"/>
+      <w:r>
+        <w:t>paint</w:t>
+      </w:r>
+      <w:proofErr w:type="spellEnd"/>
+    </w:p>
+    <w:p/>
+    <w:p>
+      <w:pPr>
+        <w:pStyle w:val="Nadpis1novy"/>
+        <w:pPrChange w:id="59" w:author="Lukáš Caha" w:date="2021-07-23T16:37:00Z">
+          <w:pPr/>
+        </w:pPrChange>
+      </w:pPr>
+      <w:bookmarkStart w:id="60" w:name="_Toc77950777"/>
+      <w:commentRangeStart w:id="61"/>
+      <w:r>
+        <w:t xml:space="preserve">Google Play </w:t>
+      </w:r>
+      <w:del w:id="62" w:author="Lukaš Kolek" w:date="2021-07-10T12:03:00Z">
         <w:r>
-          <w:rPr>
-            <w:b/>
-            <w:rPrChange w:id="2" w:author="Lukaš Kolek" w:date="2021-07-10T12:03:00Z">
-              <w:rPr/>
-            </w:rPrChange>
-          </w:rPr>
-          <w:t xml:space="preserve">Obsah – očísluj </w:t>
-        </w:r>
-        <w:proofErr w:type="spellStart"/>
-        <w:r>
-          <w:rPr>
-            <w:b/>
-            <w:rPrChange w:id="3" w:author="Lukaš Kolek" w:date="2021-07-10T12:03:00Z">
-              <w:rPr/>
-            </w:rPrChange>
-          </w:rPr>
-          <w:t>pls</w:t>
-        </w:r>
-        <w:proofErr w:type="spellEnd"/>
-        <w:r>
-          <w:rPr>
-            <w:b/>
-            <w:rPrChange w:id="4" w:author="Lukaš Kolek" w:date="2021-07-10T12:03:00Z">
-              <w:rPr/>
-            </w:rPrChange>
-          </w:rPr>
-          <w:t xml:space="preserve"> stránky a hoď tu jednoduchý obsah z nadpisů</w:t>
-        </w:r>
-      </w:ins>
-    </w:p>
-    <w:p/>
-    <w:p>
-      <w:pPr>
-        <w:rPr>
-          <w:sz w:val="36"/>
-          <w:szCs w:val="36"/>
-        </w:rPr>
-      </w:pPr>
-      <w:r>
-        <w:rPr>
-          <w:sz w:val="36"/>
-          <w:szCs w:val="36"/>
-        </w:rPr>
-        <w:t>Použité nástroje</w:t>
-      </w:r>
-    </w:p>
-    <w:p>
-      <w:r>
-        <w:t>K naprogramování byl použit jazyk C# verze .NET Standard 2.0</w:t>
-      </w:r>
-    </w:p>
-    <w:p>
-      <w:r>
-        <w:t xml:space="preserve">Hra byla vytvořena pomocí herního </w:t>
-      </w:r>
-      <w:proofErr w:type="spellStart"/>
-      <w:r>
-        <w:t>enginu</w:t>
-      </w:r>
-      <w:proofErr w:type="spellEnd"/>
-      <w:r>
-        <w:t xml:space="preserve"> Unity 2020.1.6f1</w:t>
-      </w:r>
-    </w:p>
-    <w:p>
-      <w:r>
-        <w:t xml:space="preserve">Pro grafiku byl převážně použit GIMP2 a MS </w:t>
-      </w:r>
-      <w:proofErr w:type="spellStart"/>
-      <w:r>
-        <w:t>paint</w:t>
-      </w:r>
-      <w:proofErr w:type="spellEnd"/>
-    </w:p>
-    <w:p/>
-    <w:p>
-      <w:pPr>
-        <w:rPr>
-          <w:sz w:val="36"/>
-          <w:szCs w:val="36"/>
-        </w:rPr>
-      </w:pPr>
-      <w:commentRangeStart w:id="5"/>
-      <w:r>
-        <w:rPr>
-          <w:sz w:val="36"/>
-          <w:szCs w:val="36"/>
-        </w:rPr>
-        <w:t xml:space="preserve">Google Play </w:t>
-      </w:r>
-      <w:del w:id="6" w:author="Lukaš Kolek" w:date="2021-07-10T12:03:00Z">
-        <w:r>
-          <w:rPr>
-            <w:sz w:val="36"/>
-            <w:szCs w:val="36"/>
-          </w:rPr>
           <w:delText>resease</w:delText>
         </w:r>
       </w:del>
       <w:proofErr w:type="spellStart"/>
-      <w:ins w:id="7" w:author="Lukaš Kolek" w:date="2021-07-10T12:03:00Z">
+      <w:ins w:id="63" w:author="Lukaš Kolek" w:date="2021-07-10T12:03:00Z">
         <w:r>
-          <w:rPr>
-            <w:sz w:val="36"/>
-            <w:szCs w:val="36"/>
-          </w:rPr>
           <w:t>re</w:t>
         </w:r>
         <w:r>
-          <w:rPr>
-            <w:sz w:val="36"/>
-            <w:szCs w:val="36"/>
-          </w:rPr>
           <w:t>l</w:t>
         </w:r>
         <w:r>
-          <w:rPr>
-            <w:sz w:val="36"/>
-            <w:szCs w:val="36"/>
-          </w:rPr>
           <w:t>ease</w:t>
         </w:r>
       </w:ins>
-      <w:commentRangeEnd w:id="5"/>
-      <w:proofErr w:type="spellEnd"/>
-      <w:ins w:id="8" w:author="Lukaš Kolek" w:date="2021-07-10T12:04:00Z">
+      <w:commentRangeEnd w:id="61"/>
+      <w:proofErr w:type="spellEnd"/>
+      <w:ins w:id="64" w:author="Lukaš Kolek" w:date="2021-07-10T12:04:00Z">
         <w:r>
           <w:rPr>
             <w:rStyle w:val="Odkaznakoment"/>
           </w:rPr>
-          <w:commentReference w:id="5"/>
+          <w:commentReference w:id="61"/>
         </w:r>
       </w:ins>
+      <w:bookmarkEnd w:id="60"/>
     </w:p>
     <w:p>
       <w:r>
@@ -343,11 +1441,11 @@
       </w:r>
       <w:proofErr w:type="spellEnd"/>
       <w:r>
-        <w:t xml:space="preserve"> „</w:t>
-      </w:r>
-      <w:proofErr w:type="spellStart"/>
-      <w:r>
-        <w:t>Build</w:t>
+        <w:t xml:space="preserve"> „Build </w:t>
+      </w:r>
+      <w:proofErr w:type="spellStart"/>
+      <w:r>
+        <w:t>app</w:t>
       </w:r>
       <w:proofErr w:type="spellEnd"/>
       <w:r>
@@ -355,27 +1453,11 @@
       </w:r>
       <w:proofErr w:type="spellStart"/>
       <w:r>
-        <w:t>app</w:t>
-      </w:r>
-      <w:proofErr w:type="spellEnd"/>
-      <w:r>
-        <w:t xml:space="preserve"> </w:t>
-      </w:r>
-      <w:proofErr w:type="spellStart"/>
-      <w:r>
         <w:t>bundle</w:t>
       </w:r>
       <w:proofErr w:type="spellEnd"/>
       <w:r>
-        <w:t>“ v „</w:t>
-      </w:r>
-      <w:proofErr w:type="spellStart"/>
-      <w:r>
-        <w:t>build</w:t>
-      </w:r>
-      <w:proofErr w:type="spellEnd"/>
-      <w:r>
-        <w:t xml:space="preserve"> </w:t>
+        <w:t xml:space="preserve">“ v „build </w:t>
       </w:r>
       <w:proofErr w:type="spellStart"/>
       <w:r>
@@ -520,19 +1602,27 @@
     </w:p>
     <w:p>
       <w:pPr>
-        <w:rPr>
-          <w:sz w:val="36"/>
-          <w:szCs w:val="36"/>
-        </w:rPr>
-      </w:pPr>
-      <w:r>
-        <w:rPr>
-          <w:sz w:val="36"/>
-          <w:szCs w:val="36"/>
+        <w:pStyle w:val="Nadpis1novy"/>
+        <w:rPr>
+          <w:rPrChange w:id="65" w:author="Lukáš Caha" w:date="2021-07-23T16:38:00Z">
+            <w:rPr/>
+          </w:rPrChange>
+        </w:rPr>
+        <w:pPrChange w:id="66" w:author="Lukáš Caha" w:date="2021-07-23T16:38:00Z">
+          <w:pPr/>
+        </w:pPrChange>
+      </w:pPr>
+      <w:bookmarkStart w:id="67" w:name="_Toc77950778"/>
+      <w:r>
+        <w:rPr>
+          <w:rPrChange w:id="68" w:author="Lukáš Caha" w:date="2021-07-23T16:38:00Z">
+            <w:rPr/>
+          </w:rPrChange>
         </w:rPr>
         <w:lastRenderedPageBreak/>
         <w:t>Pořadí scén</w:t>
       </w:r>
+      <w:bookmarkEnd w:id="67"/>
     </w:p>
     <w:p>
       <w:pPr>
@@ -571,7 +1661,7 @@
                     </pic:cNvPicPr>
                   </pic:nvPicPr>
                   <pic:blipFill>
-                    <a:blip r:embed="rId8">
+                    <a:blip r:embed="rId11">
                       <a:extLst>
                         <a:ext uri="{28A0092B-C50C-407E-A947-70E740481C1C}">
                           <a14:useLocalDpi xmlns:a14="http://schemas.microsoft.com/office/drawing/2010/main" val="0"/>
@@ -830,16 +1920,18 @@
     </w:p>
     <w:p>
       <w:pPr>
-        <w:rPr>
-          <w:sz w:val="36"/>
-          <w:szCs w:val="36"/>
-        </w:rPr>
-      </w:pPr>
+        <w:pStyle w:val="Nadpis1novy"/>
+        <w:pPrChange w:id="69" w:author="Lukáš Caha" w:date="2021-07-23T16:38:00Z">
+          <w:pPr/>
+        </w:pPrChange>
+      </w:pPr>
+      <w:bookmarkStart w:id="70" w:name="_Toc77950779"/>
       <w:r>
         <w:rPr>
           <w:noProof/>
           <w:lang w:val="en-US"/>
         </w:rPr>
+        <w:lastRenderedPageBreak/>
         <w:drawing>
           <wp:anchor distT="0" distB="0" distL="114300" distR="114300" simplePos="0" relativeHeight="251659264" behindDoc="1" locked="0" layoutInCell="1" allowOverlap="1" wp14:anchorId="4E888C62" wp14:editId="6A92863D">
             <wp:simplePos x="0" y="0"/>
@@ -874,7 +1966,7 @@
                     </pic:cNvPicPr>
                   </pic:nvPicPr>
                   <pic:blipFill>
-                    <a:blip r:embed="rId9">
+                    <a:blip r:embed="rId12">
                       <a:extLst>
                         <a:ext uri="{28A0092B-C50C-407E-A947-70E740481C1C}">
                           <a14:useLocalDpi xmlns:a14="http://schemas.microsoft.com/office/drawing/2010/main" val="0"/>
@@ -912,12 +2004,9 @@
         </w:drawing>
       </w:r>
       <w:r>
-        <w:rPr>
-          <w:sz w:val="36"/>
-          <w:szCs w:val="36"/>
-        </w:rPr>
         <w:t>Fungování scén</w:t>
       </w:r>
+      <w:bookmarkEnd w:id="70"/>
     </w:p>
     <w:p>
       <w:r>
@@ -1134,7 +2223,7 @@
                     </pic:cNvPicPr>
                   </pic:nvPicPr>
                   <pic:blipFill>
-                    <a:blip r:embed="rId10">
+                    <a:blip r:embed="rId13">
                       <a:extLst>
                         <a:ext uri="{28A0092B-C50C-407E-A947-70E740481C1C}">
                           <a14:useLocalDpi xmlns:a14="http://schemas.microsoft.com/office/drawing/2010/main" val="0"/>
@@ -1317,6 +2406,7 @@
           <w:noProof/>
           <w:lang w:val="en-US"/>
         </w:rPr>
+        <w:lastRenderedPageBreak/>
         <w:drawing>
           <wp:anchor distT="0" distB="0" distL="114300" distR="114300" simplePos="0" relativeHeight="251661312" behindDoc="1" locked="0" layoutInCell="1" allowOverlap="1" wp14:anchorId="12AE053D" wp14:editId="530FA39D">
             <wp:simplePos x="0" y="0"/>
@@ -1351,7 +2441,7 @@
                     </pic:cNvPicPr>
                   </pic:nvPicPr>
                   <pic:blipFill>
-                    <a:blip r:embed="rId11">
+                    <a:blip r:embed="rId14">
                       <a:extLst>
                         <a:ext uri="{28A0092B-C50C-407E-A947-70E740481C1C}">
                           <a14:useLocalDpi xmlns:a14="http://schemas.microsoft.com/office/drawing/2010/main" val="0"/>
@@ -1616,7 +2706,7 @@
                     </pic:cNvPicPr>
                   </pic:nvPicPr>
                   <pic:blipFill>
-                    <a:blip r:embed="rId12">
+                    <a:blip r:embed="rId15">
                       <a:extLst>
                         <a:ext uri="{28A0092B-C50C-407E-A947-70E740481C1C}">
                           <a14:useLocalDpi xmlns:a14="http://schemas.microsoft.com/office/drawing/2010/main" val="0"/>
@@ -1771,20 +2861,18 @@
       <w:r>
         <w:t xml:space="preserve"> objektu. Kdybych potřeboval přenášet </w:t>
       </w:r>
-      <w:del w:id="9" w:author="Lukaš Kolek" w:date="2021-07-10T12:06:00Z">
+      <w:del w:id="71" w:author="Lukaš Kolek" w:date="2021-07-10T12:06:00Z">
         <w:r>
           <w:delText xml:space="preserve">jiné </w:delText>
         </w:r>
       </w:del>
-      <w:ins w:id="10" w:author="Lukaš Kolek" w:date="2021-07-10T12:06:00Z">
+      <w:ins w:id="72" w:author="Lukaš Kolek" w:date="2021-07-10T12:06:00Z">
         <w:r>
           <w:t>jin</w:t>
         </w:r>
         <w:r>
           <w:t>á</w:t>
         </w:r>
-        <w:bookmarkStart w:id="11" w:name="_GoBack"/>
-        <w:bookmarkEnd w:id="11"/>
         <w:r>
           <w:t xml:space="preserve"> </w:t>
         </w:r>
@@ -1925,7 +3013,7 @@
                     </pic:cNvPicPr>
                   </pic:nvPicPr>
                   <pic:blipFill>
-                    <a:blip r:embed="rId13">
+                    <a:blip r:embed="rId16">
                       <a:extLst>
                         <a:ext uri="{28A0092B-C50C-407E-A947-70E740481C1C}">
                           <a14:useLocalDpi xmlns:a14="http://schemas.microsoft.com/office/drawing/2010/main" val="0"/>
@@ -2027,7 +3115,7 @@
                     </pic:cNvPicPr>
                   </pic:nvPicPr>
                   <pic:blipFill rotWithShape="1">
-                    <a:blip r:embed="rId14">
+                    <a:blip r:embed="rId17">
                       <a:extLst>
                         <a:ext uri="{28A0092B-C50C-407E-A947-70E740481C1C}">
                           <a14:useLocalDpi xmlns:a14="http://schemas.microsoft.com/office/drawing/2010/main" val="0"/>
@@ -2154,11 +3242,11 @@
       </w:r>
       <w:proofErr w:type="gramStart"/>
       <w:r>
-        <w:t>Start() metodě</w:t>
+        <w:t>Start(</w:t>
       </w:r>
       <w:proofErr w:type="gramEnd"/>
       <w:r>
-        <w:t xml:space="preserve"> příkaz </w:t>
+        <w:t xml:space="preserve">) metodě příkaz </w:t>
       </w:r>
       <w:proofErr w:type="spellStart"/>
       <w:r>
@@ -2310,18 +3398,17 @@
     </w:p>
     <w:p>
       <w:pPr>
-        <w:rPr>
-          <w:sz w:val="36"/>
-          <w:szCs w:val="36"/>
-        </w:rPr>
-      </w:pPr>
-      <w:r>
-        <w:rPr>
-          <w:sz w:val="36"/>
-          <w:szCs w:val="36"/>
-        </w:rPr>
+        <w:pStyle w:val="Nadpis1novy"/>
+        <w:pPrChange w:id="73" w:author="Lukáš Caha" w:date="2021-07-23T16:38:00Z">
+          <w:pPr/>
+        </w:pPrChange>
+      </w:pPr>
+      <w:bookmarkStart w:id="74" w:name="_Toc77950780"/>
+      <w:r>
+        <w:lastRenderedPageBreak/>
         <w:t>Pohyb jednotek</w:t>
       </w:r>
+      <w:bookmarkEnd w:id="74"/>
     </w:p>
     <w:p>
       <w:r>
@@ -2734,15 +3821,7 @@
     </w:p>
     <w:p>
       <w:r>
-        <w:t xml:space="preserve">Jde o algoritmus </w:t>
-      </w:r>
-      <w:proofErr w:type="spellStart"/>
-      <w:r>
-        <w:t>Craiga</w:t>
-      </w:r>
-      <w:proofErr w:type="spellEnd"/>
-      <w:r>
-        <w:t xml:space="preserve"> </w:t>
+        <w:t xml:space="preserve">Jde o algoritmus Craiga </w:t>
       </w:r>
       <w:proofErr w:type="spellStart"/>
       <w:r>
@@ -2752,7 +3831,7 @@
       <w:r>
         <w:t xml:space="preserve">: </w:t>
       </w:r>
-      <w:hyperlink r:id="rId15" w:history="1">
+      <w:hyperlink r:id="rId18" w:history="1">
         <w:r>
           <w:rPr>
             <w:rStyle w:val="Hypertextovodkaz"/>
@@ -3166,7 +4245,7 @@
                     </pic:cNvPicPr>
                   </pic:nvPicPr>
                   <pic:blipFill rotWithShape="1">
-                    <a:blip r:embed="rId11">
+                    <a:blip r:embed="rId14">
                       <a:extLst>
                         <a:ext uri="{28A0092B-C50C-407E-A947-70E740481C1C}">
                           <a14:useLocalDpi xmlns:a14="http://schemas.microsoft.com/office/drawing/2010/main" val="0"/>
@@ -3386,6 +4465,11 @@
       </w:r>
     </w:p>
     <w:p>
+      <w:pPr>
+        <w:rPr>
+          <w:del w:id="75" w:author="Lukáš Caha" w:date="2021-07-23T16:38:00Z"/>
+        </w:rPr>
+      </w:pPr>
       <w:r>
         <w:t xml:space="preserve">Fungování na základě </w:t>
       </w:r>
@@ -3415,18 +4499,17 @@
     </w:p>
     <w:p>
       <w:pPr>
-        <w:rPr>
-          <w:sz w:val="36"/>
-          <w:szCs w:val="36"/>
-        </w:rPr>
-      </w:pPr>
-      <w:r>
-        <w:rPr>
-          <w:sz w:val="36"/>
-          <w:szCs w:val="36"/>
-        </w:rPr>
+        <w:pStyle w:val="Nadpis1novy"/>
+        <w:pPrChange w:id="76" w:author="Lukáš Caha" w:date="2021-07-23T16:38:00Z">
+          <w:pPr/>
+        </w:pPrChange>
+      </w:pPr>
+      <w:bookmarkStart w:id="77" w:name="_Toc77950781"/>
+      <w:r>
+        <w:lastRenderedPageBreak/>
         <w:t>Návod na rozšíření</w:t>
       </w:r>
+      <w:bookmarkEnd w:id="77"/>
     </w:p>
     <w:p>
       <w:r>
@@ -3485,7 +4568,7 @@
                     </pic:cNvPicPr>
                   </pic:nvPicPr>
                   <pic:blipFill>
-                    <a:blip r:embed="rId16">
+                    <a:blip r:embed="rId19">
                       <a:extLst>
                         <a:ext uri="{28A0092B-C50C-407E-A947-70E740481C1C}">
                           <a14:useLocalDpi xmlns:a14="http://schemas.microsoft.com/office/drawing/2010/main" val="0"/>
@@ -3553,71 +4636,53 @@
         <w:t>File</w:t>
       </w:r>
       <w:proofErr w:type="spellEnd"/>
-      <w:proofErr w:type="gramEnd"/>
       <w:r>
         <w:rPr>
           <w:i/>
           <w:iCs/>
         </w:rPr>
-        <w:t xml:space="preserve"> &gt; </w:t>
-      </w:r>
-      <w:proofErr w:type="spellStart"/>
+        <w:t xml:space="preserve"> &gt;</w:t>
+      </w:r>
+      <w:proofErr w:type="gramEnd"/>
       <w:r>
         <w:rPr>
           <w:i/>
           <w:iCs/>
         </w:rPr>
-        <w:t>Build</w:t>
-      </w:r>
-      <w:proofErr w:type="spellEnd"/>
+        <w:t xml:space="preserve"> Build </w:t>
+      </w:r>
+      <w:proofErr w:type="spellStart"/>
       <w:r>
         <w:rPr>
           <w:i/>
           <w:iCs/>
         </w:rPr>
-        <w:t xml:space="preserve"> </w:t>
-      </w:r>
-      <w:proofErr w:type="spellStart"/>
+        <w:t>settings</w:t>
+      </w:r>
+      <w:proofErr w:type="spellEnd"/>
       <w:r>
         <w:rPr>
           <w:i/>
           <w:iCs/>
         </w:rPr>
-        <w:t>settings</w:t>
-      </w:r>
-      <w:proofErr w:type="spellEnd"/>
+        <w:t xml:space="preserve">... &gt; </w:t>
+      </w:r>
+      <w:proofErr w:type="spellStart"/>
       <w:r>
         <w:rPr>
           <w:i/>
           <w:iCs/>
         </w:rPr>
-        <w:t xml:space="preserve">... &gt; </w:t>
-      </w:r>
-      <w:proofErr w:type="spellStart"/>
+        <w:t>Scenes</w:t>
+      </w:r>
+      <w:proofErr w:type="spellEnd"/>
       <w:r>
         <w:rPr>
           <w:i/>
           <w:iCs/>
         </w:rPr>
-        <w:t>Scenes</w:t>
-      </w:r>
-      <w:proofErr w:type="spellEnd"/>
-      <w:r>
-        <w:rPr>
-          <w:i/>
-          <w:iCs/>
-        </w:rPr>
-        <w:t xml:space="preserve"> in </w:t>
-      </w:r>
-      <w:proofErr w:type="spellStart"/>
-      <w:r>
-        <w:rPr>
-          <w:i/>
-          <w:iCs/>
-        </w:rPr>
-        <w:t>Build</w:t>
-      </w:r>
-      <w:proofErr w:type="spellEnd"/>
+        <w:t xml:space="preserve"> in Build</w:t>
+      </w:r>
       <w:r>
         <w:t>. Následné úpravy pak lze provést na této kopii. Je však nutné zachovat tyto objekty:</w:t>
       </w:r>
@@ -3800,7 +4865,7 @@
                     </pic:cNvPicPr>
                   </pic:nvPicPr>
                   <pic:blipFill>
-                    <a:blip r:embed="rId17">
+                    <a:blip r:embed="rId20">
                       <a:extLst>
                         <a:ext uri="{28A0092B-C50C-407E-A947-70E740481C1C}">
                           <a14:useLocalDpi xmlns:a14="http://schemas.microsoft.com/office/drawing/2010/main" val="0"/>
@@ -4218,6 +5283,7 @@
           <w:noProof/>
           <w:lang w:val="en-US"/>
         </w:rPr>
+        <w:lastRenderedPageBreak/>
         <w:drawing>
           <wp:anchor distT="0" distB="0" distL="114300" distR="114300" simplePos="0" relativeHeight="251666432" behindDoc="1" locked="0" layoutInCell="1" allowOverlap="1" wp14:anchorId="6B068065" wp14:editId="4F4D8B35">
             <wp:simplePos x="0" y="0"/>
@@ -4252,7 +5318,7 @@
                     </pic:cNvPicPr>
                   </pic:nvPicPr>
                   <pic:blipFill>
-                    <a:blip r:embed="rId18">
+                    <a:blip r:embed="rId21">
                       <a:extLst>
                         <a:ext uri="{28A0092B-C50C-407E-A947-70E740481C1C}">
                           <a14:useLocalDpi xmlns:a14="http://schemas.microsoft.com/office/drawing/2010/main" val="0"/>
@@ -4467,7 +5533,7 @@
                     </pic:cNvPicPr>
                   </pic:nvPicPr>
                   <pic:blipFill>
-                    <a:blip r:embed="rId19">
+                    <a:blip r:embed="rId22">
                       <a:extLst>
                         <a:ext uri="{28A0092B-C50C-407E-A947-70E740481C1C}">
                           <a14:useLocalDpi xmlns:a14="http://schemas.microsoft.com/office/drawing/2010/main" val="0"/>
@@ -4703,22 +5769,22 @@
           <w:lang w:val="en-US"/>
         </w:rPr>
         <w:drawing>
-          <wp:anchor distT="0" distB="0" distL="114300" distR="114300" simplePos="0" relativeHeight="251668480" behindDoc="0" locked="0" layoutInCell="1" allowOverlap="1" wp14:anchorId="15BDA5A3" wp14:editId="4E53628D">
+          <wp:anchor distT="0" distB="0" distL="114300" distR="114300" simplePos="0" relativeHeight="251668480" behindDoc="0" locked="0" layoutInCell="1" allowOverlap="1" wp14:anchorId="15BDA5A3" wp14:editId="1CE9CBAC">
             <wp:simplePos x="0" y="0"/>
             <wp:positionH relativeFrom="margin">
-              <wp:posOffset>4988560</wp:posOffset>
+              <wp:posOffset>5029200</wp:posOffset>
             </wp:positionH>
             <wp:positionV relativeFrom="paragraph">
-              <wp:posOffset>78105</wp:posOffset>
+              <wp:posOffset>-81280</wp:posOffset>
             </wp:positionV>
-            <wp:extent cx="1898650" cy="5181600"/>
-            <wp:effectExtent l="0" t="0" r="6350" b="0"/>
+            <wp:extent cx="1838325" cy="5017248"/>
+            <wp:effectExtent l="0" t="0" r="0" b="0"/>
             <wp:wrapThrough wrapText="bothSides">
               <wp:wrapPolygon edited="0">
                 <wp:start x="0" y="0"/>
-                <wp:lineTo x="0" y="21521"/>
-                <wp:lineTo x="21456" y="21521"/>
-                <wp:lineTo x="21456" y="0"/>
+                <wp:lineTo x="0" y="21488"/>
+                <wp:lineTo x="21264" y="21488"/>
+                <wp:lineTo x="21264" y="0"/>
                 <wp:lineTo x="0" y="0"/>
               </wp:wrapPolygon>
             </wp:wrapThrough>
@@ -4736,7 +5802,7 @@
                     </pic:cNvPicPr>
                   </pic:nvPicPr>
                   <pic:blipFill>
-                    <a:blip r:embed="rId20">
+                    <a:blip r:embed="rId23">
                       <a:extLst>
                         <a:ext uri="{28A0092B-C50C-407E-A947-70E740481C1C}">
                           <a14:useLocalDpi xmlns:a14="http://schemas.microsoft.com/office/drawing/2010/main" val="0"/>
@@ -4751,7 +5817,7 @@
                   <pic:spPr bwMode="auto">
                     <a:xfrm>
                       <a:off x="0" y="0"/>
-                      <a:ext cx="1898650" cy="5181600"/>
+                      <a:ext cx="1838422" cy="5017514"/>
                     </a:xfrm>
                     <a:prstGeom prst="rect">
                       <a:avLst/>
@@ -4797,6 +5863,7 @@
         <w:t xml:space="preserve">Ve složce </w:t>
       </w:r>
       <w:proofErr w:type="spellStart"/>
+      <w:proofErr w:type="gramStart"/>
       <w:r>
         <w:rPr>
           <w:i/>
@@ -4810,14 +5877,22 @@
           <w:i/>
           <w:iCs/>
         </w:rPr>
-        <w:t xml:space="preserve"> &gt; </w:t>
-      </w:r>
-      <w:proofErr w:type="spellStart"/>
+        <w:t xml:space="preserve"> &gt;</w:t>
+      </w:r>
+      <w:proofErr w:type="gramEnd"/>
       <w:r>
         <w:rPr>
           <w:i/>
           <w:iCs/>
         </w:rPr>
+        <w:t xml:space="preserve"> </w:t>
+      </w:r>
+      <w:proofErr w:type="spellStart"/>
+      <w:r>
+        <w:rPr>
+          <w:i/>
+          <w:iCs/>
+        </w:rPr>
         <w:t>Tiles</w:t>
       </w:r>
       <w:proofErr w:type="spellEnd"/>
@@ -4938,65 +6013,100 @@
       <w:r>
         <w:t xml:space="preserve"> </w:t>
       </w:r>
-      <w:proofErr w:type="spellStart"/>
       <w:r>
         <w:rPr>
           <w:i/>
           <w:iCs/>
         </w:rPr>
-        <w:t>Drag</w:t>
-      </w:r>
-      <w:proofErr w:type="spellEnd"/>
+        <w:t>Drag u5</w:t>
+      </w:r>
+      <w:r>
+        <w:t xml:space="preserve"> kopírováním z </w:t>
+      </w:r>
       <w:r>
         <w:rPr>
           <w:i/>
           <w:iCs/>
         </w:rPr>
-        <w:t xml:space="preserve"> u5</w:t>
-      </w:r>
-      <w:r>
-        <w:t xml:space="preserve"> kopírováním z </w:t>
-      </w:r>
+        <w:t>Drag u4</w:t>
+      </w:r>
+      <w:r>
+        <w:t xml:space="preserve"> a nahrazením spritu na vzhled nové jednotky, následně tento </w:t>
+      </w:r>
+      <w:proofErr w:type="spellStart"/>
+      <w:r>
+        <w:t>asset</w:t>
+      </w:r>
+      <w:proofErr w:type="spellEnd"/>
+      <w:r>
+        <w:t xml:space="preserve"> přiřaďte na správné místo ve skriptu </w:t>
+      </w:r>
+      <w:proofErr w:type="spellStart"/>
       <w:r>
         <w:rPr>
           <w:i/>
           <w:iCs/>
         </w:rPr>
-        <w:t>Drag u4</w:t>
-      </w:r>
-      <w:r>
-        <w:t xml:space="preserve"> a nahrazením spritu na vzhled nové jednotky, následně tento </w:t>
-      </w:r>
-      <w:proofErr w:type="spellStart"/>
-      <w:r>
-        <w:t>asset</w:t>
-      </w:r>
-      <w:proofErr w:type="spellEnd"/>
-      <w:r>
-        <w:t xml:space="preserve"> přiřaďte na správné místo ve skriptu </w:t>
-      </w:r>
-      <w:proofErr w:type="spellStart"/>
+        <w:t>Merge_dragNdrop</w:t>
+      </w:r>
+      <w:proofErr w:type="spellEnd"/>
+    </w:p>
+    <w:p>
+      <w:pPr>
+        <w:rPr>
+          <w:u w:val="single"/>
+        </w:rPr>
+      </w:pPr>
+      <w:r>
+        <w:rPr>
+          <w:u w:val="single"/>
+        </w:rPr>
+        <w:t>Oholená jednotka</w:t>
+      </w:r>
+    </w:p>
+    <w:p>
+      <w:pPr>
+        <w:pStyle w:val="Odstavecseseznamem"/>
+        <w:numPr>
+          <w:ilvl w:val="0"/>
+          <w:numId w:val="20"/>
+        </w:numPr>
+      </w:pPr>
+      <w:r>
+        <w:t xml:space="preserve">Vytvořte kopii jedné z jednotek ve složce </w:t>
+      </w:r>
       <w:r>
         <w:rPr>
           <w:i/>
           <w:iCs/>
         </w:rPr>
-        <w:t>Merge_dragNdrop</w:t>
-      </w:r>
-      <w:proofErr w:type="spellEnd"/>
-    </w:p>
-    <w:p>
-      <w:pPr>
-        <w:rPr>
-          <w:u w:val="single"/>
-        </w:rPr>
-      </w:pPr>
-      <w:r>
-        <w:rPr>
-          <w:u w:val="single"/>
-        </w:rPr>
-        <w:t>Oholená jednotka</w:t>
-      </w:r>
+        <w:t xml:space="preserve">Unit </w:t>
+      </w:r>
+      <w:proofErr w:type="spellStart"/>
+      <w:r>
+        <w:rPr>
+          <w:i/>
+          <w:iCs/>
+        </w:rPr>
+        <w:t>Prefabs</w:t>
+      </w:r>
+      <w:proofErr w:type="spellEnd"/>
+      <w:r>
+        <w:rPr>
+          <w:i/>
+          <w:iCs/>
+        </w:rPr>
+        <w:t xml:space="preserve"> &gt; </w:t>
+      </w:r>
+      <w:proofErr w:type="spellStart"/>
+      <w:r>
+        <w:rPr>
+          <w:i/>
+          <w:iCs/>
+        </w:rPr>
+        <w:t>Dead</w:t>
+      </w:r>
+      <w:proofErr w:type="spellEnd"/>
     </w:p>
     <w:p>
       <w:pPr>
@@ -5007,14 +6117,38 @@
         </w:numPr>
       </w:pPr>
       <w:r>
-        <w:t xml:space="preserve">Vytvořte kopii jedné z jednotek ve složce </w:t>
+        <w:t>Změňte sprite na požadovaný vzhled</w:t>
+      </w:r>
+    </w:p>
+    <w:p>
+      <w:pPr>
+        <w:pStyle w:val="Odstavecseseznamem"/>
+        <w:numPr>
+          <w:ilvl w:val="0"/>
+          <w:numId w:val="20"/>
+        </w:numPr>
+      </w:pPr>
+      <w:r>
+        <w:t>Nahraďte stopu pláče specifickou pro tuto jednotku (nepovinné)</w:t>
+      </w:r>
+    </w:p>
+    <w:p>
+      <w:pPr>
+        <w:pStyle w:val="Odstavecseseznamem"/>
+        <w:numPr>
+          <w:ilvl w:val="0"/>
+          <w:numId w:val="20"/>
+        </w:numPr>
+      </w:pPr>
+      <w:r>
+        <w:t xml:space="preserve">Zaveďte jednotku do objektu </w:t>
       </w:r>
       <w:r>
         <w:rPr>
           <w:i/>
           <w:iCs/>
         </w:rPr>
-        <w:t xml:space="preserve">Unit </w:t>
+        <w:t>#</w:t>
       </w:r>
       <w:proofErr w:type="spellStart"/>
       <w:r>
@@ -5022,100 +6156,76 @@
           <w:i/>
           <w:iCs/>
         </w:rPr>
-        <w:t>Prefabs</w:t>
-      </w:r>
-      <w:proofErr w:type="spellEnd"/>
+        <w:t>UnitAuthority</w:t>
+      </w:r>
+      <w:proofErr w:type="spellEnd"/>
+      <w:r>
+        <w:t xml:space="preserve"> objektu ve scéně </w:t>
+      </w:r>
       <w:r>
         <w:rPr>
           <w:i/>
           <w:iCs/>
         </w:rPr>
-        <w:t xml:space="preserve"> &gt; </w:t>
-      </w:r>
-      <w:proofErr w:type="spellStart"/>
+        <w:t>Level1</w:t>
+      </w:r>
+    </w:p>
+    <w:p>
+      <w:pPr>
+        <w:rPr>
+          <w:u w:val="single"/>
+        </w:rPr>
+      </w:pPr>
+      <w:r>
+        <w:rPr>
+          <w:u w:val="single"/>
+        </w:rPr>
+        <w:t>Nepřátelská jednotka</w:t>
+      </w:r>
+    </w:p>
+    <w:p>
+      <w:pPr>
+        <w:pStyle w:val="Odstavecseseznamem"/>
+        <w:numPr>
+          <w:ilvl w:val="0"/>
+          <w:numId w:val="22"/>
+        </w:numPr>
+      </w:pPr>
+      <w:r>
+        <w:t xml:space="preserve">Vytvořte kopii jedné z jednotek ve složce </w:t>
+      </w:r>
       <w:r>
         <w:rPr>
           <w:i/>
           <w:iCs/>
         </w:rPr>
-        <w:t>Dead</w:t>
-      </w:r>
-      <w:proofErr w:type="spellEnd"/>
-    </w:p>
-    <w:p>
-      <w:pPr>
-        <w:pStyle w:val="Odstavecseseznamem"/>
-        <w:numPr>
-          <w:ilvl w:val="0"/>
-          <w:numId w:val="20"/>
-        </w:numPr>
-      </w:pPr>
-      <w:r>
-        <w:t>Změňte sprite na požadovaný vzhled</w:t>
-      </w:r>
-    </w:p>
-    <w:p>
-      <w:pPr>
-        <w:pStyle w:val="Odstavecseseznamem"/>
-        <w:numPr>
-          <w:ilvl w:val="0"/>
-          <w:numId w:val="20"/>
-        </w:numPr>
-      </w:pPr>
-      <w:r>
-        <w:t>Nahraďte stopu pláče specifickou pro tuto jednotku (nepovinné)</w:t>
-      </w:r>
-    </w:p>
-    <w:p>
-      <w:pPr>
-        <w:pStyle w:val="Odstavecseseznamem"/>
-        <w:numPr>
-          <w:ilvl w:val="0"/>
-          <w:numId w:val="20"/>
-        </w:numPr>
-      </w:pPr>
-      <w:r>
-        <w:t xml:space="preserve">Zaveďte jednotku do objektu </w:t>
-      </w:r>
+        <w:t xml:space="preserve">Unit </w:t>
+      </w:r>
+      <w:proofErr w:type="spellStart"/>
       <w:r>
         <w:rPr>
           <w:i/>
           <w:iCs/>
         </w:rPr>
-        <w:t>#</w:t>
-      </w:r>
-      <w:proofErr w:type="spellStart"/>
+        <w:t>Prefabs</w:t>
+      </w:r>
+      <w:proofErr w:type="spellEnd"/>
       <w:r>
         <w:rPr>
           <w:i/>
           <w:iCs/>
         </w:rPr>
-        <w:t>UnitAuthority</w:t>
-      </w:r>
-      <w:proofErr w:type="spellEnd"/>
-      <w:r>
-        <w:t xml:space="preserve"> objektu ve scéně </w:t>
-      </w:r>
+        <w:t xml:space="preserve"> &gt; </w:t>
+      </w:r>
+      <w:proofErr w:type="spellStart"/>
       <w:r>
         <w:rPr>
           <w:i/>
           <w:iCs/>
         </w:rPr>
-        <w:t>Level1</w:t>
-      </w:r>
-    </w:p>
-    <w:p>
-      <w:pPr>
-        <w:rPr>
-          <w:u w:val="single"/>
-        </w:rPr>
-      </w:pPr>
-      <w:r>
-        <w:rPr>
-          <w:u w:val="single"/>
-        </w:rPr>
-        <w:t>Nepřátelská jednotka</w:t>
-      </w:r>
+        <w:t>Enemy</w:t>
+      </w:r>
+      <w:proofErr w:type="spellEnd"/>
     </w:p>
     <w:p>
       <w:pPr>
@@ -5126,50 +6236,6 @@
         </w:numPr>
       </w:pPr>
       <w:r>
-        <w:t xml:space="preserve">Vytvořte kopii jedné z jednotek ve složce </w:t>
-      </w:r>
-      <w:r>
-        <w:rPr>
-          <w:i/>
-          <w:iCs/>
-        </w:rPr>
-        <w:t xml:space="preserve">Unit </w:t>
-      </w:r>
-      <w:proofErr w:type="spellStart"/>
-      <w:r>
-        <w:rPr>
-          <w:i/>
-          <w:iCs/>
-        </w:rPr>
-        <w:t>Prefabs</w:t>
-      </w:r>
-      <w:proofErr w:type="spellEnd"/>
-      <w:r>
-        <w:rPr>
-          <w:i/>
-          <w:iCs/>
-        </w:rPr>
-        <w:t xml:space="preserve"> &gt; </w:t>
-      </w:r>
-      <w:proofErr w:type="spellStart"/>
-      <w:r>
-        <w:rPr>
-          <w:i/>
-          <w:iCs/>
-        </w:rPr>
-        <w:t>Enemy</w:t>
-      </w:r>
-      <w:proofErr w:type="spellEnd"/>
-    </w:p>
-    <w:p>
-      <w:pPr>
-        <w:pStyle w:val="Odstavecseseznamem"/>
-        <w:numPr>
-          <w:ilvl w:val="0"/>
-          <w:numId w:val="22"/>
-        </w:numPr>
-      </w:pPr>
-      <w:r>
         <w:t>Opakujte kroky 2 a 3 ze zavedení nové hráčské jednotky</w:t>
       </w:r>
     </w:p>
@@ -5215,18 +6281,17 @@
     </w:p>
     <w:p>
       <w:pPr>
-        <w:rPr>
-          <w:sz w:val="36"/>
-          <w:szCs w:val="36"/>
-        </w:rPr>
-      </w:pPr>
-      <w:r>
-        <w:rPr>
-          <w:sz w:val="36"/>
-          <w:szCs w:val="36"/>
-        </w:rPr>
+        <w:pStyle w:val="Nadpis1novy"/>
+        <w:spacing w:before="0" w:beforeAutospacing="0" w:after="0" w:afterAutospacing="0"/>
+        <w:pPrChange w:id="78" w:author="Lukáš Caha" w:date="2021-07-23T16:38:00Z">
+          <w:pPr/>
+        </w:pPrChange>
+      </w:pPr>
+      <w:bookmarkStart w:id="79" w:name="_Toc77950782"/>
+      <w:r>
         <w:t>Nápady na budoucí vývoj</w:t>
       </w:r>
+      <w:bookmarkEnd w:id="79"/>
     </w:p>
     <w:p>
       <w:r>
@@ -5444,6 +6509,7 @@
       </w:r>
     </w:p>
     <w:sectPr>
+      <w:footerReference w:type="default" r:id="rId24"/>
       <w:pgSz w:w="11906" w:h="16838"/>
       <w:pgMar w:top="720" w:right="720" w:bottom="720" w:left="720" w:header="708" w:footer="708" w:gutter="0"/>
       <w:cols w:space="708"/>
@@ -5454,8 +6520,8 @@
 </file>
 
 <file path=word/comments.xml><?xml version="1.0" encoding="utf-8"?>
-<w:comments xmlns:wpc="http://schemas.microsoft.com/office/word/2010/wordprocessingCanvas" xmlns:cx="http://schemas.microsoft.com/office/drawing/2014/chartex" xmlns:mc="http://schemas.openxmlformats.org/markup-compatibility/2006" xmlns:o="urn:schemas-microsoft-com:office:office" xmlns:r="http://schemas.openxmlformats.org/officeDocument/2006/relationships" xmlns:m="http://schemas.openxmlformats.org/officeDocument/2006/math" xmlns:v="urn:schemas-microsoft-com:vml" xmlns:wp14="http://schemas.microsoft.com/office/word/2010/wordprocessingDrawing" xmlns:wp="http://schemas.openxmlformats.org/drawingml/2006/wordprocessingDrawing" xmlns:w10="urn:schemas-microsoft-com:office:word" xmlns:w="http://schemas.openxmlformats.org/wordprocessingml/2006/main" xmlns:w14="http://schemas.microsoft.com/office/word/2010/wordml" xmlns:w15="http://schemas.microsoft.com/office/word/2012/wordml" xmlns:w16se="http://schemas.microsoft.com/office/word/2015/wordml/symex" xmlns:wpg="http://schemas.microsoft.com/office/word/2010/wordprocessingGroup" xmlns:wpi="http://schemas.microsoft.com/office/word/2010/wordprocessingInk" xmlns:wne="http://schemas.microsoft.com/office/word/2006/wordml" xmlns:wps="http://schemas.microsoft.com/office/word/2010/wordprocessingShape" mc:Ignorable="w14 w15 w16se wp14">
-  <w:comment w:id="5" w:author="Lukaš Kolek" w:date="2021-07-10T12:04:00Z" w:initials="LK">
+<w:comments xmlns:wpc="http://schemas.microsoft.com/office/word/2010/wordprocessingCanvas" xmlns:cx="http://schemas.microsoft.com/office/drawing/2014/chartex" xmlns:cx1="http://schemas.microsoft.com/office/drawing/2015/9/8/chartex" xmlns:cx2="http://schemas.microsoft.com/office/drawing/2015/10/21/chartex" xmlns:cx3="http://schemas.microsoft.com/office/drawing/2016/5/9/chartex" xmlns:cx4="http://schemas.microsoft.com/office/drawing/2016/5/10/chartex" xmlns:cx5="http://schemas.microsoft.com/office/drawing/2016/5/11/chartex" xmlns:cx6="http://schemas.microsoft.com/office/drawing/2016/5/12/chartex" xmlns:cx7="http://schemas.microsoft.com/office/drawing/2016/5/13/chartex" xmlns:cx8="http://schemas.microsoft.com/office/drawing/2016/5/14/chartex" xmlns:mc="http://schemas.openxmlformats.org/markup-compatibility/2006" xmlns:aink="http://schemas.microsoft.com/office/drawing/2016/ink" xmlns:am3d="http://schemas.microsoft.com/office/drawing/2017/model3d" xmlns:o="urn:schemas-microsoft-com:office:office" xmlns:r="http://schemas.openxmlformats.org/officeDocument/2006/relationships" xmlns:m="http://schemas.openxmlformats.org/officeDocument/2006/math" xmlns:v="urn:schemas-microsoft-com:vml" xmlns:wp14="http://schemas.microsoft.com/office/word/2010/wordprocessingDrawing" xmlns:wp="http://schemas.openxmlformats.org/drawingml/2006/wordprocessingDrawing" xmlns:w10="urn:schemas-microsoft-com:office:word" xmlns:w="http://schemas.openxmlformats.org/wordprocessingml/2006/main" xmlns:w14="http://schemas.microsoft.com/office/word/2010/wordml" xmlns:w15="http://schemas.microsoft.com/office/word/2012/wordml" xmlns:w16cid="http://schemas.microsoft.com/office/word/2016/wordml/cid" xmlns:w16se="http://schemas.microsoft.com/office/word/2015/wordml/symex" xmlns:wpg="http://schemas.microsoft.com/office/word/2010/wordprocessingGroup" xmlns:wpi="http://schemas.microsoft.com/office/word/2010/wordprocessingInk" xmlns:wne="http://schemas.microsoft.com/office/word/2006/wordml" xmlns:wps="http://schemas.microsoft.com/office/word/2010/wordprocessingShape" mc:Ignorable="w14 w15 w16se w16cid wp14">
+  <w:comment w:id="61" w:author="Lukaš Kolek" w:date="2021-07-10T12:04:00Z" w:initials="LK">
     <w:p>
       <w:pPr>
         <w:pStyle w:val="Textkomente"/>
@@ -5475,13 +6541,120 @@
 </file>
 
 <file path=word/commentsExtended.xml><?xml version="1.0" encoding="utf-8"?>
-<w15:commentsEx xmlns:wpc="http://schemas.microsoft.com/office/word/2010/wordprocessingCanvas" xmlns:cx="http://schemas.microsoft.com/office/drawing/2014/chartex" xmlns:mc="http://schemas.openxmlformats.org/markup-compatibility/2006" xmlns:o="urn:schemas-microsoft-com:office:office" xmlns:r="http://schemas.openxmlformats.org/officeDocument/2006/relationships" xmlns:m="http://schemas.openxmlformats.org/officeDocument/2006/math" xmlns:v="urn:schemas-microsoft-com:vml" xmlns:wp14="http://schemas.microsoft.com/office/word/2010/wordprocessingDrawing" xmlns:wp="http://schemas.openxmlformats.org/drawingml/2006/wordprocessingDrawing" xmlns:w10="urn:schemas-microsoft-com:office:word" xmlns:w="http://schemas.openxmlformats.org/wordprocessingml/2006/main" xmlns:w14="http://schemas.microsoft.com/office/word/2010/wordml" xmlns:w15="http://schemas.microsoft.com/office/word/2012/wordml" xmlns:w16se="http://schemas.microsoft.com/office/word/2015/wordml/symex" xmlns:wpg="http://schemas.microsoft.com/office/word/2010/wordprocessingGroup" xmlns:wpi="http://schemas.microsoft.com/office/word/2010/wordprocessingInk" xmlns:wne="http://schemas.microsoft.com/office/word/2006/wordml" xmlns:wps="http://schemas.microsoft.com/office/word/2010/wordprocessingShape" mc:Ignorable="w14 w15 w16se wp14">
+<w15:commentsEx xmlns:wpc="http://schemas.microsoft.com/office/word/2010/wordprocessingCanvas" xmlns:cx="http://schemas.microsoft.com/office/drawing/2014/chartex" xmlns:cx1="http://schemas.microsoft.com/office/drawing/2015/9/8/chartex" xmlns:cx2="http://schemas.microsoft.com/office/drawing/2015/10/21/chartex" xmlns:cx3="http://schemas.microsoft.com/office/drawing/2016/5/9/chartex" xmlns:cx4="http://schemas.microsoft.com/office/drawing/2016/5/10/chartex" xmlns:cx5="http://schemas.microsoft.com/office/drawing/2016/5/11/chartex" xmlns:cx6="http://schemas.microsoft.com/office/drawing/2016/5/12/chartex" xmlns:cx7="http://schemas.microsoft.com/office/drawing/2016/5/13/chartex" xmlns:cx8="http://schemas.microsoft.com/office/drawing/2016/5/14/chartex" xmlns:mc="http://schemas.openxmlformats.org/markup-compatibility/2006" xmlns:aink="http://schemas.microsoft.com/office/drawing/2016/ink" xmlns:am3d="http://schemas.microsoft.com/office/drawing/2017/model3d" xmlns:o="urn:schemas-microsoft-com:office:office" xmlns:r="http://schemas.openxmlformats.org/officeDocument/2006/relationships" xmlns:m="http://schemas.openxmlformats.org/officeDocument/2006/math" xmlns:v="urn:schemas-microsoft-com:vml" xmlns:wp14="http://schemas.microsoft.com/office/word/2010/wordprocessingDrawing" xmlns:wp="http://schemas.openxmlformats.org/drawingml/2006/wordprocessingDrawing" xmlns:w10="urn:schemas-microsoft-com:office:word" xmlns:w="http://schemas.openxmlformats.org/wordprocessingml/2006/main" xmlns:w14="http://schemas.microsoft.com/office/word/2010/wordml" xmlns:w15="http://schemas.microsoft.com/office/word/2012/wordml" xmlns:w16cid="http://schemas.microsoft.com/office/word/2016/wordml/cid" xmlns:w16se="http://schemas.microsoft.com/office/word/2015/wordml/symex" xmlns:wpg="http://schemas.microsoft.com/office/word/2010/wordprocessingGroup" xmlns:wpi="http://schemas.microsoft.com/office/word/2010/wordprocessingInk" xmlns:wne="http://schemas.microsoft.com/office/word/2006/wordml" xmlns:wps="http://schemas.microsoft.com/office/word/2010/wordprocessingShape" mc:Ignorable="w14 w15 w16se w16cid wp14">
   <w15:commentEx w15:paraId="31070EF5" w15:done="0"/>
 </w15:commentsEx>
 </file>
 
+<file path=word/commentsIds.xml><?xml version="1.0" encoding="utf-8"?>
+<w16cid:commentsIds xmlns:wpc="http://schemas.microsoft.com/office/word/2010/wordprocessingCanvas" xmlns:cx="http://schemas.microsoft.com/office/drawing/2014/chartex" xmlns:cx1="http://schemas.microsoft.com/office/drawing/2015/9/8/chartex" xmlns:cx2="http://schemas.microsoft.com/office/drawing/2015/10/21/chartex" xmlns:cx3="http://schemas.microsoft.com/office/drawing/2016/5/9/chartex" xmlns:cx4="http://schemas.microsoft.com/office/drawing/2016/5/10/chartex" xmlns:cx5="http://schemas.microsoft.com/office/drawing/2016/5/11/chartex" xmlns:cx6="http://schemas.microsoft.com/office/drawing/2016/5/12/chartex" xmlns:cx7="http://schemas.microsoft.com/office/drawing/2016/5/13/chartex" xmlns:cx8="http://schemas.microsoft.com/office/drawing/2016/5/14/chartex" xmlns:mc="http://schemas.openxmlformats.org/markup-compatibility/2006" xmlns:aink="http://schemas.microsoft.com/office/drawing/2016/ink" xmlns:am3d="http://schemas.microsoft.com/office/drawing/2017/model3d" xmlns:o="urn:schemas-microsoft-com:office:office" xmlns:r="http://schemas.openxmlformats.org/officeDocument/2006/relationships" xmlns:m="http://schemas.openxmlformats.org/officeDocument/2006/math" xmlns:v="urn:schemas-microsoft-com:vml" xmlns:wp14="http://schemas.microsoft.com/office/word/2010/wordprocessingDrawing" xmlns:wp="http://schemas.openxmlformats.org/drawingml/2006/wordprocessingDrawing" xmlns:w10="urn:schemas-microsoft-com:office:word" xmlns:w="http://schemas.openxmlformats.org/wordprocessingml/2006/main" xmlns:w14="http://schemas.microsoft.com/office/word/2010/wordml" xmlns:w15="http://schemas.microsoft.com/office/word/2012/wordml" xmlns:w16cid="http://schemas.microsoft.com/office/word/2016/wordml/cid" xmlns:w16se="http://schemas.microsoft.com/office/word/2015/wordml/symex" xmlns:wpg="http://schemas.microsoft.com/office/word/2010/wordprocessingGroup" xmlns:wpi="http://schemas.microsoft.com/office/word/2010/wordprocessingInk" xmlns:wne="http://schemas.microsoft.com/office/word/2006/wordml" xmlns:wps="http://schemas.microsoft.com/office/word/2010/wordprocessingShape" mc:Ignorable="w14 w15 w16se w16cid wp14">
+  <w16cid:commentId w16cid:paraId="31070EF5" w16cid:durableId="24A56DD5"/>
+</w16cid:commentsIds>
+</file>
+
+<file path=word/endnotes.xml><?xml version="1.0" encoding="utf-8"?>
+<w:endnotes xmlns:wpc="http://schemas.microsoft.com/office/word/2010/wordprocessingCanvas" xmlns:cx="http://schemas.microsoft.com/office/drawing/2014/chartex" xmlns:cx1="http://schemas.microsoft.com/office/drawing/2015/9/8/chartex" xmlns:cx2="http://schemas.microsoft.com/office/drawing/2015/10/21/chartex" xmlns:cx3="http://schemas.microsoft.com/office/drawing/2016/5/9/chartex" xmlns:cx4="http://schemas.microsoft.com/office/drawing/2016/5/10/chartex" xmlns:cx5="http://schemas.microsoft.com/office/drawing/2016/5/11/chartex" xmlns:cx6="http://schemas.microsoft.com/office/drawing/2016/5/12/chartex" xmlns:cx7="http://schemas.microsoft.com/office/drawing/2016/5/13/chartex" xmlns:cx8="http://schemas.microsoft.com/office/drawing/2016/5/14/chartex" xmlns:mc="http://schemas.openxmlformats.org/markup-compatibility/2006" xmlns:aink="http://schemas.microsoft.com/office/drawing/2016/ink" xmlns:am3d="http://schemas.microsoft.com/office/drawing/2017/model3d" xmlns:o="urn:schemas-microsoft-com:office:office" xmlns:r="http://schemas.openxmlformats.org/officeDocument/2006/relationships" xmlns:m="http://schemas.openxmlformats.org/officeDocument/2006/math" xmlns:v="urn:schemas-microsoft-com:vml" xmlns:wp14="http://schemas.microsoft.com/office/word/2010/wordprocessingDrawing" xmlns:wp="http://schemas.openxmlformats.org/drawingml/2006/wordprocessingDrawing" xmlns:w10="urn:schemas-microsoft-com:office:word" xmlns:w="http://schemas.openxmlformats.org/wordprocessingml/2006/main" xmlns:w14="http://schemas.microsoft.com/office/word/2010/wordml" xmlns:w15="http://schemas.microsoft.com/office/word/2012/wordml" xmlns:w16cid="http://schemas.microsoft.com/office/word/2016/wordml/cid" xmlns:w16se="http://schemas.microsoft.com/office/word/2015/wordml/symex" xmlns:wpg="http://schemas.microsoft.com/office/word/2010/wordprocessingGroup" xmlns:wpi="http://schemas.microsoft.com/office/word/2010/wordprocessingInk" xmlns:wne="http://schemas.microsoft.com/office/word/2006/wordml" xmlns:wps="http://schemas.microsoft.com/office/word/2010/wordprocessingShape" mc:Ignorable="w14 w15 w16se w16cid wp14">
+  <w:endnote w:type="separator" w:id="-1">
+    <w:p>
+      <w:pPr>
+        <w:spacing w:after="0" w:line="240" w:lineRule="auto"/>
+      </w:pPr>
+      <w:r>
+        <w:separator/>
+      </w:r>
+    </w:p>
+  </w:endnote>
+  <w:endnote w:type="continuationSeparator" w:id="0">
+    <w:p>
+      <w:pPr>
+        <w:spacing w:after="0" w:line="240" w:lineRule="auto"/>
+      </w:pPr>
+      <w:r>
+        <w:continuationSeparator/>
+      </w:r>
+    </w:p>
+  </w:endnote>
+</w:endnotes>
+</file>
+
+<file path=word/footer1.xml><?xml version="1.0" encoding="utf-8"?>
+<w:ftr xmlns:wpc="http://schemas.microsoft.com/office/word/2010/wordprocessingCanvas" xmlns:cx="http://schemas.microsoft.com/office/drawing/2014/chartex" xmlns:cx1="http://schemas.microsoft.com/office/drawing/2015/9/8/chartex" xmlns:cx2="http://schemas.microsoft.com/office/drawing/2015/10/21/chartex" xmlns:cx3="http://schemas.microsoft.com/office/drawing/2016/5/9/chartex" xmlns:cx4="http://schemas.microsoft.com/office/drawing/2016/5/10/chartex" xmlns:cx5="http://schemas.microsoft.com/office/drawing/2016/5/11/chartex" xmlns:cx6="http://schemas.microsoft.com/office/drawing/2016/5/12/chartex" xmlns:cx7="http://schemas.microsoft.com/office/drawing/2016/5/13/chartex" xmlns:cx8="http://schemas.microsoft.com/office/drawing/2016/5/14/chartex" xmlns:mc="http://schemas.openxmlformats.org/markup-compatibility/2006" xmlns:aink="http://schemas.microsoft.com/office/drawing/2016/ink" xmlns:am3d="http://schemas.microsoft.com/office/drawing/2017/model3d" xmlns:o="urn:schemas-microsoft-com:office:office" xmlns:r="http://schemas.openxmlformats.org/officeDocument/2006/relationships" xmlns:m="http://schemas.openxmlformats.org/officeDocument/2006/math" xmlns:v="urn:schemas-microsoft-com:vml" xmlns:wp14="http://schemas.microsoft.com/office/word/2010/wordprocessingDrawing" xmlns:wp="http://schemas.openxmlformats.org/drawingml/2006/wordprocessingDrawing" xmlns:w10="urn:schemas-microsoft-com:office:word" xmlns:w="http://schemas.openxmlformats.org/wordprocessingml/2006/main" xmlns:w14="http://schemas.microsoft.com/office/word/2010/wordml" xmlns:w15="http://schemas.microsoft.com/office/word/2012/wordml" xmlns:w16cid="http://schemas.microsoft.com/office/word/2016/wordml/cid" xmlns:w16se="http://schemas.microsoft.com/office/word/2015/wordml/symex" xmlns:wpg="http://schemas.microsoft.com/office/word/2010/wordprocessingGroup" xmlns:wpi="http://schemas.microsoft.com/office/word/2010/wordprocessingInk" xmlns:wne="http://schemas.microsoft.com/office/word/2006/wordml" xmlns:wps="http://schemas.microsoft.com/office/word/2010/wordprocessingShape" mc:Ignorable="w14 w15 w16se w16cid wp14">
+  <w:customXmlInsRangeStart w:id="80" w:author="Lukáš Caha" w:date="2021-07-23T16:35:00Z"/>
+  <w:sdt>
+    <w:sdtPr>
+      <w:id w:val="100694938"/>
+      <w:docPartObj>
+        <w:docPartGallery w:val="Page Numbers (Bottom of Page)"/>
+        <w:docPartUnique/>
+      </w:docPartObj>
+    </w:sdtPr>
+    <w:sdtContent>
+      <w:customXmlInsRangeEnd w:id="80"/>
+      <w:p>
+        <w:pPr>
+          <w:pStyle w:val="Zpat"/>
+          <w:jc w:val="center"/>
+          <w:rPr>
+            <w:ins w:id="81" w:author="Lukáš Caha" w:date="2021-07-23T16:35:00Z"/>
+          </w:rPr>
+        </w:pPr>
+        <w:ins w:id="82" w:author="Lukáš Caha" w:date="2021-07-23T16:35:00Z">
+          <w:r>
+            <w:fldChar w:fldCharType="begin"/>
+          </w:r>
+          <w:r>
+            <w:instrText>PAGE   \* MERGEFORMAT</w:instrText>
+          </w:r>
+          <w:r>
+            <w:fldChar w:fldCharType="separate"/>
+          </w:r>
+          <w:r>
+            <w:t>2</w:t>
+          </w:r>
+          <w:r>
+            <w:fldChar w:fldCharType="end"/>
+          </w:r>
+        </w:ins>
+      </w:p>
+      <w:customXmlInsRangeStart w:id="83" w:author="Lukáš Caha" w:date="2021-07-23T16:35:00Z"/>
+    </w:sdtContent>
+  </w:sdt>
+  <w:customXmlInsRangeEnd w:id="83"/>
+  <w:p>
+    <w:pPr>
+      <w:pStyle w:val="Zpat"/>
+    </w:pPr>
+  </w:p>
+</w:ftr>
+</file>
+
+<file path=word/footnotes.xml><?xml version="1.0" encoding="utf-8"?>
+<w:footnotes xmlns:wpc="http://schemas.microsoft.com/office/word/2010/wordprocessingCanvas" xmlns:cx="http://schemas.microsoft.com/office/drawing/2014/chartex" xmlns:cx1="http://schemas.microsoft.com/office/drawing/2015/9/8/chartex" xmlns:cx2="http://schemas.microsoft.com/office/drawing/2015/10/21/chartex" xmlns:cx3="http://schemas.microsoft.com/office/drawing/2016/5/9/chartex" xmlns:cx4="http://schemas.microsoft.com/office/drawing/2016/5/10/chartex" xmlns:cx5="http://schemas.microsoft.com/office/drawing/2016/5/11/chartex" xmlns:cx6="http://schemas.microsoft.com/office/drawing/2016/5/12/chartex" xmlns:cx7="http://schemas.microsoft.com/office/drawing/2016/5/13/chartex" xmlns:cx8="http://schemas.microsoft.com/office/drawing/2016/5/14/chartex" xmlns:mc="http://schemas.openxmlformats.org/markup-compatibility/2006" xmlns:aink="http://schemas.microsoft.com/office/drawing/2016/ink" xmlns:am3d="http://schemas.microsoft.com/office/drawing/2017/model3d" xmlns:o="urn:schemas-microsoft-com:office:office" xmlns:r="http://schemas.openxmlformats.org/officeDocument/2006/relationships" xmlns:m="http://schemas.openxmlformats.org/officeDocument/2006/math" xmlns:v="urn:schemas-microsoft-com:vml" xmlns:wp14="http://schemas.microsoft.com/office/word/2010/wordprocessingDrawing" xmlns:wp="http://schemas.openxmlformats.org/drawingml/2006/wordprocessingDrawing" xmlns:w10="urn:schemas-microsoft-com:office:word" xmlns:w="http://schemas.openxmlformats.org/wordprocessingml/2006/main" xmlns:w14="http://schemas.microsoft.com/office/word/2010/wordml" xmlns:w15="http://schemas.microsoft.com/office/word/2012/wordml" xmlns:w16cid="http://schemas.microsoft.com/office/word/2016/wordml/cid" xmlns:w16se="http://schemas.microsoft.com/office/word/2015/wordml/symex" xmlns:wpg="http://schemas.microsoft.com/office/word/2010/wordprocessingGroup" xmlns:wpi="http://schemas.microsoft.com/office/word/2010/wordprocessingInk" xmlns:wne="http://schemas.microsoft.com/office/word/2006/wordml" xmlns:wps="http://schemas.microsoft.com/office/word/2010/wordprocessingShape" mc:Ignorable="w14 w15 w16se w16cid wp14">
+  <w:footnote w:type="separator" w:id="-1">
+    <w:p>
+      <w:pPr>
+        <w:spacing w:after="0" w:line="240" w:lineRule="auto"/>
+      </w:pPr>
+      <w:r>
+        <w:separator/>
+      </w:r>
+    </w:p>
+  </w:footnote>
+  <w:footnote w:type="continuationSeparator" w:id="0">
+    <w:p>
+      <w:pPr>
+        <w:spacing w:after="0" w:line="240" w:lineRule="auto"/>
+      </w:pPr>
+      <w:r>
+        <w:continuationSeparator/>
+      </w:r>
+    </w:p>
+  </w:footnote>
+</w:footnotes>
+</file>
+
 <file path=word/numbering.xml><?xml version="1.0" encoding="utf-8"?>
-<w:numbering xmlns:wpc="http://schemas.microsoft.com/office/word/2010/wordprocessingCanvas" xmlns:cx="http://schemas.microsoft.com/office/drawing/2014/chartex" xmlns:mc="http://schemas.openxmlformats.org/markup-compatibility/2006" xmlns:o="urn:schemas-microsoft-com:office:office" xmlns:r="http://schemas.openxmlformats.org/officeDocument/2006/relationships" xmlns:m="http://schemas.openxmlformats.org/officeDocument/2006/math" xmlns:v="urn:schemas-microsoft-com:vml" xmlns:wp14="http://schemas.microsoft.com/office/word/2010/wordprocessingDrawing" xmlns:wp="http://schemas.openxmlformats.org/drawingml/2006/wordprocessingDrawing" xmlns:w10="urn:schemas-microsoft-com:office:word" xmlns:w="http://schemas.openxmlformats.org/wordprocessingml/2006/main" xmlns:w14="http://schemas.microsoft.com/office/word/2010/wordml" xmlns:w15="http://schemas.microsoft.com/office/word/2012/wordml" xmlns:w16se="http://schemas.microsoft.com/office/word/2015/wordml/symex" xmlns:wpg="http://schemas.microsoft.com/office/word/2010/wordprocessingGroup" xmlns:wpi="http://schemas.microsoft.com/office/word/2010/wordprocessingInk" xmlns:wne="http://schemas.microsoft.com/office/word/2006/wordml" xmlns:wps="http://schemas.microsoft.com/office/word/2010/wordprocessingShape" mc:Ignorable="w14 w15 w16se wp14">
+<w:numbering xmlns:wpc="http://schemas.microsoft.com/office/word/2010/wordprocessingCanvas" xmlns:cx="http://schemas.microsoft.com/office/drawing/2014/chartex" xmlns:cx1="http://schemas.microsoft.com/office/drawing/2015/9/8/chartex" xmlns:cx2="http://schemas.microsoft.com/office/drawing/2015/10/21/chartex" xmlns:cx3="http://schemas.microsoft.com/office/drawing/2016/5/9/chartex" xmlns:cx4="http://schemas.microsoft.com/office/drawing/2016/5/10/chartex" xmlns:cx5="http://schemas.microsoft.com/office/drawing/2016/5/11/chartex" xmlns:cx6="http://schemas.microsoft.com/office/drawing/2016/5/12/chartex" xmlns:cx7="http://schemas.microsoft.com/office/drawing/2016/5/13/chartex" xmlns:cx8="http://schemas.microsoft.com/office/drawing/2016/5/14/chartex" xmlns:mc="http://schemas.openxmlformats.org/markup-compatibility/2006" xmlns:aink="http://schemas.microsoft.com/office/drawing/2016/ink" xmlns:am3d="http://schemas.microsoft.com/office/drawing/2017/model3d" xmlns:o="urn:schemas-microsoft-com:office:office" xmlns:r="http://schemas.openxmlformats.org/officeDocument/2006/relationships" xmlns:m="http://schemas.openxmlformats.org/officeDocument/2006/math" xmlns:v="urn:schemas-microsoft-com:vml" xmlns:wp14="http://schemas.microsoft.com/office/word/2010/wordprocessingDrawing" xmlns:wp="http://schemas.openxmlformats.org/drawingml/2006/wordprocessingDrawing" xmlns:w10="urn:schemas-microsoft-com:office:word" xmlns:w="http://schemas.openxmlformats.org/wordprocessingml/2006/main" xmlns:w14="http://schemas.microsoft.com/office/word/2010/wordml" xmlns:w15="http://schemas.microsoft.com/office/word/2012/wordml" xmlns:w16cid="http://schemas.microsoft.com/office/word/2016/wordml/cid" xmlns:w16se="http://schemas.microsoft.com/office/word/2015/wordml/symex" xmlns:wpg="http://schemas.microsoft.com/office/word/2010/wordprocessingGroup" xmlns:wpi="http://schemas.microsoft.com/office/word/2010/wordprocessingInk" xmlns:wne="http://schemas.microsoft.com/office/word/2006/wordml" xmlns:wps="http://schemas.microsoft.com/office/word/2010/wordprocessingShape" mc:Ignorable="w14 w15 w16se w16cid wp14">
   <w:abstractNum w:abstractNumId="0" w15:restartNumberingAfterBreak="0">
     <w:nsid w:val="01CB7C32"/>
     <w:multiLevelType w:val="hybridMultilevel"/>
@@ -7938,7 +9111,10 @@
 </file>
 
 <file path=word/people.xml><?xml version="1.0" encoding="utf-8"?>
-<w15:people xmlns:wpc="http://schemas.microsoft.com/office/word/2010/wordprocessingCanvas" xmlns:cx="http://schemas.microsoft.com/office/drawing/2014/chartex" xmlns:mc="http://schemas.openxmlformats.org/markup-compatibility/2006" xmlns:o="urn:schemas-microsoft-com:office:office" xmlns:r="http://schemas.openxmlformats.org/officeDocument/2006/relationships" xmlns:m="http://schemas.openxmlformats.org/officeDocument/2006/math" xmlns:v="urn:schemas-microsoft-com:vml" xmlns:wp14="http://schemas.microsoft.com/office/word/2010/wordprocessingDrawing" xmlns:wp="http://schemas.openxmlformats.org/drawingml/2006/wordprocessingDrawing" xmlns:w10="urn:schemas-microsoft-com:office:word" xmlns:w="http://schemas.openxmlformats.org/wordprocessingml/2006/main" xmlns:w14="http://schemas.microsoft.com/office/word/2010/wordml" xmlns:w15="http://schemas.microsoft.com/office/word/2012/wordml" xmlns:w16se="http://schemas.microsoft.com/office/word/2015/wordml/symex" xmlns:wpg="http://schemas.microsoft.com/office/word/2010/wordprocessingGroup" xmlns:wpi="http://schemas.microsoft.com/office/word/2010/wordprocessingInk" xmlns:wne="http://schemas.microsoft.com/office/word/2006/wordml" xmlns:wps="http://schemas.microsoft.com/office/word/2010/wordprocessingShape" mc:Ignorable="w14 w15 w16se wp14">
+<w15:people xmlns:wpc="http://schemas.microsoft.com/office/word/2010/wordprocessingCanvas" xmlns:cx="http://schemas.microsoft.com/office/drawing/2014/chartex" xmlns:cx1="http://schemas.microsoft.com/office/drawing/2015/9/8/chartex" xmlns:cx2="http://schemas.microsoft.com/office/drawing/2015/10/21/chartex" xmlns:cx3="http://schemas.microsoft.com/office/drawing/2016/5/9/chartex" xmlns:cx4="http://schemas.microsoft.com/office/drawing/2016/5/10/chartex" xmlns:cx5="http://schemas.microsoft.com/office/drawing/2016/5/11/chartex" xmlns:cx6="http://schemas.microsoft.com/office/drawing/2016/5/12/chartex" xmlns:cx7="http://schemas.microsoft.com/office/drawing/2016/5/13/chartex" xmlns:cx8="http://schemas.microsoft.com/office/drawing/2016/5/14/chartex" xmlns:mc="http://schemas.openxmlformats.org/markup-compatibility/2006" xmlns:aink="http://schemas.microsoft.com/office/drawing/2016/ink" xmlns:am3d="http://schemas.microsoft.com/office/drawing/2017/model3d" xmlns:o="urn:schemas-microsoft-com:office:office" xmlns:r="http://schemas.openxmlformats.org/officeDocument/2006/relationships" xmlns:m="http://schemas.openxmlformats.org/officeDocument/2006/math" xmlns:v="urn:schemas-microsoft-com:vml" xmlns:wp14="http://schemas.microsoft.com/office/word/2010/wordprocessingDrawing" xmlns:wp="http://schemas.openxmlformats.org/drawingml/2006/wordprocessingDrawing" xmlns:w10="urn:schemas-microsoft-com:office:word" xmlns:w="http://schemas.openxmlformats.org/wordprocessingml/2006/main" xmlns:w14="http://schemas.microsoft.com/office/word/2010/wordml" xmlns:w15="http://schemas.microsoft.com/office/word/2012/wordml" xmlns:w16cid="http://schemas.microsoft.com/office/word/2016/wordml/cid" xmlns:w16se="http://schemas.microsoft.com/office/word/2015/wordml/symex" xmlns:wpg="http://schemas.microsoft.com/office/word/2010/wordprocessingGroup" xmlns:wpi="http://schemas.microsoft.com/office/word/2010/wordprocessingInk" xmlns:wne="http://schemas.microsoft.com/office/word/2006/wordml" xmlns:wps="http://schemas.microsoft.com/office/word/2010/wordprocessingShape" mc:Ignorable="w14 w15 w16se w16cid wp14">
+  <w15:person w15:author="Lukáš Caha">
+    <w15:presenceInfo w15:providerId="None" w15:userId="Lukáš Caha"/>
+  </w15:person>
   <w15:person w15:author="Lukaš Kolek">
     <w15:presenceInfo w15:providerId="Windows Live" w15:userId="23c3732e9a3a7974"/>
   </w15:person>
@@ -7946,7 +9122,7 @@
 </file>
 
 <file path=word/styles.xml><?xml version="1.0" encoding="utf-8"?>
-<w:styles xmlns:mc="http://schemas.openxmlformats.org/markup-compatibility/2006" xmlns:r="http://schemas.openxmlformats.org/officeDocument/2006/relationships" xmlns:w="http://schemas.openxmlformats.org/wordprocessingml/2006/main" xmlns:w14="http://schemas.microsoft.com/office/word/2010/wordml" xmlns:w15="http://schemas.microsoft.com/office/word/2012/wordml" xmlns:w16se="http://schemas.microsoft.com/office/word/2015/wordml/symex" mc:Ignorable="w14 w15 w16se">
+<w:styles xmlns:mc="http://schemas.openxmlformats.org/markup-compatibility/2006" xmlns:r="http://schemas.openxmlformats.org/officeDocument/2006/relationships" xmlns:w="http://schemas.openxmlformats.org/wordprocessingml/2006/main" xmlns:w14="http://schemas.microsoft.com/office/word/2010/wordml" xmlns:w15="http://schemas.microsoft.com/office/word/2012/wordml" xmlns:w16cid="http://schemas.microsoft.com/office/word/2016/wordml/cid" xmlns:w16se="http://schemas.microsoft.com/office/word/2015/wordml/symex" mc:Ignorable="w14 w15 w16se w16cid">
   <w:docDefaults>
     <w:rPrDefault>
       <w:rPr>
@@ -7962,7 +9138,7 @@
       </w:pPr>
     </w:pPrDefault>
   </w:docDefaults>
-  <w:latentStyles w:defLockedState="0" w:defUIPriority="99" w:defSemiHidden="0" w:defUnhideWhenUsed="0" w:defQFormat="0" w:count="371">
+  <w:latentStyles w:defLockedState="0" w:defUIPriority="99" w:defSemiHidden="0" w:defUnhideWhenUsed="0" w:defQFormat="0" w:count="376">
     <w:lsdException w:name="Normal" w:uiPriority="0" w:qFormat="1"/>
     <w:lsdException w:name="heading 1" w:uiPriority="9" w:qFormat="1"/>
     <w:lsdException w:name="heading 2" w:semiHidden="1" w:uiPriority="9" w:unhideWhenUsed="1" w:qFormat="1"/>
@@ -8068,7 +9244,6 @@
     <w:lsdException w:name="HTML Sample" w:semiHidden="1" w:unhideWhenUsed="1"/>
     <w:lsdException w:name="HTML Typewriter" w:semiHidden="1" w:unhideWhenUsed="1"/>
     <w:lsdException w:name="HTML Variable" w:semiHidden="1" w:unhideWhenUsed="1"/>
-    <w:lsdException w:name="Normal Table" w:semiHidden="1" w:unhideWhenUsed="1"/>
     <w:lsdException w:name="annotation subject" w:semiHidden="1" w:unhideWhenUsed="1"/>
     <w:lsdException w:name="No List" w:semiHidden="1" w:unhideWhenUsed="1"/>
     <w:lsdException w:name="Outline List 1" w:semiHidden="1" w:unhideWhenUsed="1"/>
@@ -8111,11 +9286,8 @@
     <w:lsdException w:name="Table Contemporary" w:semiHidden="1" w:unhideWhenUsed="1"/>
     <w:lsdException w:name="Table Elegant" w:semiHidden="1" w:unhideWhenUsed="1"/>
     <w:lsdException w:name="Table Professional" w:semiHidden="1" w:unhideWhenUsed="1"/>
-    <w:lsdException w:name="Table Subtle 1" w:semiHidden="1" w:unhideWhenUsed="1"/>
     <w:lsdException w:name="Table Subtle 2" w:semiHidden="1" w:unhideWhenUsed="1"/>
     <w:lsdException w:name="Table Web 1" w:semiHidden="1" w:unhideWhenUsed="1"/>
-    <w:lsdException w:name="Table Web 2" w:semiHidden="1" w:unhideWhenUsed="1"/>
-    <w:lsdException w:name="Table Web 3" w:semiHidden="1" w:unhideWhenUsed="1"/>
     <w:lsdException w:name="Balloon Text" w:semiHidden="1" w:unhideWhenUsed="1"/>
     <w:lsdException w:name="Table Grid" w:uiPriority="39"/>
     <w:lsdException w:name="Table Theme" w:semiHidden="1" w:unhideWhenUsed="1"/>
@@ -8334,6 +9506,11 @@
     <w:lsdException w:name="List Table 5 Dark Accent 6" w:uiPriority="50"/>
     <w:lsdException w:name="List Table 6 Colorful Accent 6" w:uiPriority="51"/>
     <w:lsdException w:name="List Table 7 Colorful Accent 6" w:uiPriority="52"/>
+    <w:lsdException w:name="Mention" w:semiHidden="1" w:unhideWhenUsed="1"/>
+    <w:lsdException w:name="Smart Hyperlink" w:semiHidden="1" w:unhideWhenUsed="1"/>
+    <w:lsdException w:name="Hashtag" w:semiHidden="1" w:unhideWhenUsed="1"/>
+    <w:lsdException w:name="Unresolved Mention" w:semiHidden="1" w:unhideWhenUsed="1"/>
+    <w:lsdException w:name="Smart Link" w:semiHidden="1" w:unhideWhenUsed="1"/>
   </w:latentStyles>
   <w:style w:type="paragraph" w:default="1" w:styleId="Normln">
     <w:name w:val="Normal"/>
@@ -8546,8 +9723,8 @@
       <w:u w:val="single"/>
     </w:rPr>
   </w:style>
-  <w:style w:type="character" w:customStyle="1" w:styleId="UnresolvedMention">
-    <w:name w:val="Unresolved Mention"/>
+  <w:style w:type="character" w:customStyle="1" w:styleId="Nevyeenzmnka1">
+    <w:name w:val="Nevyřešená zmínka1"/>
     <w:basedOn w:val="Standardnpsmoodstavce"/>
     <w:uiPriority w:val="99"/>
     <w:semiHidden/>
@@ -8654,6 +9831,170 @@
       <w:rFonts w:ascii="Segoe UI" w:hAnsi="Segoe UI" w:cs="Segoe UI"/>
       <w:sz w:val="18"/>
       <w:szCs w:val="18"/>
+    </w:rPr>
+  </w:style>
+  <w:style w:type="paragraph" w:styleId="Zhlav">
+    <w:name w:val="header"/>
+    <w:basedOn w:val="Normln"/>
+    <w:link w:val="ZhlavChar"/>
+    <w:uiPriority w:val="99"/>
+    <w:unhideWhenUsed/>
+    <w:rsid w:val="00576E8C"/>
+    <w:pPr>
+      <w:tabs>
+        <w:tab w:val="center" w:pos="4536"/>
+        <w:tab w:val="right" w:pos="9072"/>
+      </w:tabs>
+      <w:spacing w:after="0" w:line="240" w:lineRule="auto"/>
+    </w:pPr>
+  </w:style>
+  <w:style w:type="character" w:customStyle="1" w:styleId="ZhlavChar">
+    <w:name w:val="Záhlaví Char"/>
+    <w:basedOn w:val="Standardnpsmoodstavce"/>
+    <w:link w:val="Zhlav"/>
+    <w:uiPriority w:val="99"/>
+    <w:rsid w:val="00576E8C"/>
+  </w:style>
+  <w:style w:type="paragraph" w:styleId="Zpat">
+    <w:name w:val="footer"/>
+    <w:basedOn w:val="Normln"/>
+    <w:link w:val="ZpatChar"/>
+    <w:uiPriority w:val="99"/>
+    <w:unhideWhenUsed/>
+    <w:rsid w:val="00576E8C"/>
+    <w:pPr>
+      <w:tabs>
+        <w:tab w:val="center" w:pos="4536"/>
+        <w:tab w:val="right" w:pos="9072"/>
+      </w:tabs>
+      <w:spacing w:after="0" w:line="240" w:lineRule="auto"/>
+    </w:pPr>
+  </w:style>
+  <w:style w:type="character" w:customStyle="1" w:styleId="ZpatChar">
+    <w:name w:val="Zápatí Char"/>
+    <w:basedOn w:val="Standardnpsmoodstavce"/>
+    <w:link w:val="Zpat"/>
+    <w:uiPriority w:val="99"/>
+    <w:rsid w:val="00576E8C"/>
+  </w:style>
+  <w:style w:type="paragraph" w:styleId="Nadpisobsahu">
+    <w:name w:val="TOC Heading"/>
+    <w:basedOn w:val="Nadpis1"/>
+    <w:next w:val="Normln"/>
+    <w:uiPriority w:val="39"/>
+    <w:unhideWhenUsed/>
+    <w:qFormat/>
+    <w:rsid w:val="00576E8C"/>
+    <w:pPr>
+      <w:keepNext/>
+      <w:keepLines/>
+      <w:spacing w:before="240" w:beforeAutospacing="0" w:after="0" w:afterAutospacing="0" w:line="259" w:lineRule="auto"/>
+      <w:outlineLvl w:val="9"/>
+    </w:pPr>
+    <w:rPr>
+      <w:rFonts w:asciiTheme="majorHAnsi" w:eastAsiaTheme="majorEastAsia" w:hAnsiTheme="majorHAnsi" w:cstheme="majorBidi"/>
+      <w:b w:val="0"/>
+      <w:bCs w:val="0"/>
+      <w:color w:val="2F5496" w:themeColor="accent1" w:themeShade="BF"/>
+      <w:kern w:val="0"/>
+      <w:sz w:val="32"/>
+      <w:szCs w:val="32"/>
+    </w:rPr>
+  </w:style>
+  <w:style w:type="paragraph" w:styleId="Obsah2">
+    <w:name w:val="toc 2"/>
+    <w:basedOn w:val="Normln"/>
+    <w:next w:val="Normln"/>
+    <w:autoRedefine/>
+    <w:uiPriority w:val="39"/>
+    <w:unhideWhenUsed/>
+    <w:rsid w:val="00576E8C"/>
+    <w:pPr>
+      <w:spacing w:after="100"/>
+      <w:ind w:left="220"/>
+    </w:pPr>
+    <w:rPr>
+      <w:rFonts w:eastAsiaTheme="minorEastAsia" w:cs="Times New Roman"/>
+      <w:lang w:eastAsia="cs-CZ"/>
+    </w:rPr>
+  </w:style>
+  <w:style w:type="paragraph" w:styleId="Obsah1">
+    <w:name w:val="toc 1"/>
+    <w:basedOn w:val="Normln"/>
+    <w:next w:val="Normln"/>
+    <w:autoRedefine/>
+    <w:uiPriority w:val="39"/>
+    <w:unhideWhenUsed/>
+    <w:rsid w:val="00576E8C"/>
+    <w:pPr>
+      <w:spacing w:after="100"/>
+    </w:pPr>
+    <w:rPr>
+      <w:rFonts w:eastAsiaTheme="minorEastAsia" w:cs="Times New Roman"/>
+      <w:lang w:eastAsia="cs-CZ"/>
+    </w:rPr>
+  </w:style>
+  <w:style w:type="paragraph" w:styleId="Obsah3">
+    <w:name w:val="toc 3"/>
+    <w:basedOn w:val="Normln"/>
+    <w:next w:val="Normln"/>
+    <w:autoRedefine/>
+    <w:uiPriority w:val="39"/>
+    <w:unhideWhenUsed/>
+    <w:rsid w:val="00576E8C"/>
+    <w:pPr>
+      <w:spacing w:after="100"/>
+      <w:ind w:left="440"/>
+    </w:pPr>
+    <w:rPr>
+      <w:rFonts w:eastAsiaTheme="minorEastAsia" w:cs="Times New Roman"/>
+      <w:lang w:eastAsia="cs-CZ"/>
+    </w:rPr>
+  </w:style>
+  <w:style w:type="paragraph" w:customStyle="1" w:styleId="Nadpis1novy">
+    <w:name w:val="Nadpis 1 novy"/>
+    <w:basedOn w:val="Nadpis1"/>
+    <w:link w:val="Nadpis1novyChar"/>
+    <w:qFormat/>
+    <w:rsid w:val="00576E8C"/>
+    <w:pPr>
+      <w:pPrChange w:id="0" w:author="Lukáš Caha" w:date="2021-07-23T16:37:00Z">
+        <w:pPr>
+          <w:spacing w:before="100" w:beforeAutospacing="1" w:after="100" w:afterAutospacing="1"/>
+          <w:outlineLvl w:val="0"/>
+        </w:pPr>
+      </w:pPrChange>
+    </w:pPr>
+    <w:rPr>
+      <w:rFonts w:asciiTheme="minorHAnsi" w:hAnsiTheme="minorHAnsi"/>
+      <w:b w:val="0"/>
+      <w:sz w:val="36"/>
+      <w:szCs w:val="36"/>
+      <w:rPrChange w:id="0" w:author="Lukáš Caha" w:date="2021-07-23T16:37:00Z">
+        <w:rPr>
+          <w:rFonts w:asciiTheme="minorHAnsi" w:hAnsiTheme="minorHAnsi"/>
+          <w:b/>
+          <w:bCs/>
+          <w:kern w:val="36"/>
+          <w:sz w:val="36"/>
+          <w:szCs w:val="36"/>
+          <w:lang w:val="cs-CZ" w:eastAsia="cs-CZ" w:bidi="ar-SA"/>
+        </w:rPr>
+      </w:rPrChange>
+    </w:rPr>
+  </w:style>
+  <w:style w:type="character" w:customStyle="1" w:styleId="Nadpis1novyChar">
+    <w:name w:val="Nadpis 1 novy Char"/>
+    <w:basedOn w:val="Standardnpsmoodstavce"/>
+    <w:link w:val="Nadpis1novy"/>
+    <w:rsid w:val="00576E8C"/>
+    <w:rPr>
+      <w:rFonts w:eastAsia="Times New Roman" w:cs="Times New Roman"/>
+      <w:bCs/>
+      <w:kern w:val="36"/>
+      <w:sz w:val="36"/>
+      <w:szCs w:val="36"/>
+      <w:lang w:eastAsia="cs-CZ"/>
     </w:rPr>
   </w:style>
 </w:styles>
@@ -8959,7 +10300,7 @@
 </file>
 
 <file path=customXml/itemProps1.xml><?xml version="1.0" encoding="utf-8"?>
-<ds:datastoreItem xmlns:ds="http://schemas.openxmlformats.org/officeDocument/2006/customXml" ds:itemID="{4693B199-D025-4EBC-931E-D5DAF9E2CD95}">
+<ds:datastoreItem xmlns:ds="http://schemas.openxmlformats.org/officeDocument/2006/customXml" ds:itemID="{EEB1560F-E53D-4A66-B51D-989145A325DC}">
   <ds:schemaRefs>
     <ds:schemaRef ds:uri="http://schemas.openxmlformats.org/officeDocument/2006/bibliography"/>
   </ds:schemaRefs>
